--- a/documentation/FMC_TDC_gateware_guide.docx
+++ b/documentation/FMC_TDC_gateware_guide.docx
@@ -4760,7 +4760,37 @@
         <w:t xml:space="preserve"> zooms into the main module</w:t>
       </w:r>
       <w:r>
-        <w:t xml:space="preserve"> depicted in green</w:t>
+        <w:t xml:space="preserve"> </w:t>
+      </w:r>
+      <w:r>
+        <w:t xml:space="preserve">of </w:t>
+      </w:r>
+      <w:r>
+        <w:fldChar w:fldCharType="begin"/>
+      </w:r>
+      <w:r>
+        <w:instrText xml:space="preserve"> REF _Ref371958647 \h </w:instrText>
+      </w:r>
+      <w:r>
+        <w:fldChar w:fldCharType="separate"/>
+      </w:r>
+      <w:r>
+        <w:t xml:space="preserve">figure </w:t>
+      </w:r>
+      <w:r>
+        <w:rPr>
+          <w:noProof/>
+        </w:rPr>
+        <w:t>3</w:t>
+      </w:r>
+      <w:r>
+        <w:fldChar w:fldCharType="end"/>
+      </w:r>
+      <w:r>
+        <w:t xml:space="preserve"> </w:t>
+      </w:r>
+      <w:r>
+        <w:t>depicted in green</w:t>
       </w:r>
       <w:r>
         <w:t xml:space="preserve">. </w:t>
@@ -5371,12 +5401,70 @@
     </w:p>
     <w:p>
       <w:r>
+        <w:t xml:space="preserve">As mentioned above, for the </w:t>
+      </w:r>
+      <w:r>
+        <w:t>configuration</w:t>
+      </w:r>
+      <w:r>
+        <w:t xml:space="preserve"> of the </w:t>
+      </w:r>
+      <w:r>
+        <w:rPr>
+          <w:b/>
+        </w:rPr>
+        <w:t>TDC core</w:t>
+      </w:r>
+      <w:r>
+        <w:t xml:space="preserve"> as well as of the ACAM chip, dedicated registers are allocated; they are accessible through a WISHBONE interface. The </w:t>
+      </w:r>
+      <w:r>
+        <w:t>timestamps</w:t>
+      </w:r>
+      <w:r>
+        <w:t xml:space="preserve"> that are received by the ACAM and formatted in the core are then stored in a circular buffer, that is accessible through a different WISHBONE interface. The core has also embedded an SPI master interface for the configuration of the </w:t>
+      </w:r>
+      <w:r>
+        <w:t>PLL</w:t>
+      </w:r>
+      <w:r>
+        <w:t xml:space="preserve"> AD9516 and </w:t>
+      </w:r>
+      <w:r>
+        <w:t xml:space="preserve">the </w:t>
+      </w:r>
+      <w:r>
+        <w:t>DAC</w:t>
+      </w:r>
+      <w:r>
+        <w:t xml:space="preserve"> AD5662</w:t>
+      </w:r>
+      <w:r>
+        <w:t xml:space="preserve"> on the mezzanine.</w:t>
+      </w:r>
+    </w:p>
+    <w:p>
+      <w:r>
         <w:t xml:space="preserve">The </w:t>
       </w:r>
       <w:r>
         <w:rPr>
           <w:b/>
         </w:rPr>
+        <w:t>1-wire</w:t>
+      </w:r>
+      <w:r>
+        <w:t xml:space="preserve"> core communicates with the thermometer and unique ID chip located on the mezzanine.</w:t>
+      </w:r>
+    </w:p>
+    <w:p>
+      <w:r>
+        <w:t xml:space="preserve">The </w:t>
+      </w:r>
+      <w:r>
+        <w:rPr>
+          <w:b/>
+        </w:rPr>
         <w:t>I2C</w:t>
       </w:r>
       <w:r>
@@ -5392,91 +5480,21 @@
         <w:t>communicates with</w:t>
       </w:r>
       <w:r>
-        <w:t xml:space="preserve"> the 24AA64 EEPROM memory chip located on the mezzanine.</w:t>
-      </w:r>
-    </w:p>
-    <w:p>
-      <w:r>
-        <w:t xml:space="preserve">The </w:t>
+        <w:t xml:space="preserve"> the 24AA64 EEPROM memory chip on the mezzanine.</w:t>
+      </w:r>
+    </w:p>
+    <w:p>
+      <w:r>
+        <w:t xml:space="preserve">The embedded interrupts controller, </w:t>
       </w:r>
       <w:r>
         <w:rPr>
           <w:b/>
         </w:rPr>
-        <w:t>1-wire</w:t>
-      </w:r>
-      <w:r>
-        <w:t xml:space="preserve"> core communicates with the </w:t>
-      </w:r>
-      <w:r>
-        <w:t>DS18B20 thermometer and unique ID chip.</w:t>
-      </w:r>
-    </w:p>
-    <w:p>
-      <w:r>
-        <w:t xml:space="preserve">For the </w:t>
-      </w:r>
-      <w:r>
-        <w:t>configuration</w:t>
-      </w:r>
-      <w:r>
-        <w:t xml:space="preserve"> of the </w:t>
-      </w:r>
-      <w:r>
-        <w:rPr>
-          <w:b/>
-        </w:rPr>
-        <w:t>TDC core</w:t>
-      </w:r>
-      <w:r>
-        <w:t xml:space="preserve"> as well as of the ACAM chip, dedicated registers are allocated; they are accessible through a WISHBONE interface. The </w:t>
-      </w:r>
-      <w:r>
-        <w:t>timestamps</w:t>
-      </w:r>
-      <w:r>
-        <w:t xml:space="preserve"> that are received by the ACAM and formatted in the core are then stored in a circular buffer, that is accessible through a different WISHBONE interface.</w:t>
-      </w:r>
-      <w:r>
-        <w:t xml:space="preserve"> The core has also embedded an SPI master interface for the configuration of the </w:t>
-      </w:r>
-      <w:r>
-        <w:t>PLL</w:t>
-      </w:r>
-      <w:r>
-        <w:t xml:space="preserve"> AD9516 and </w:t>
-      </w:r>
-      <w:r>
-        <w:t xml:space="preserve">the </w:t>
-      </w:r>
-      <w:r>
-        <w:t>DAC</w:t>
-      </w:r>
-      <w:r>
-        <w:t xml:space="preserve"> AD5662</w:t>
-      </w:r>
-      <w:r>
-        <w:t xml:space="preserve"> on the mezzanine.</w:t>
-      </w:r>
-    </w:p>
-    <w:p>
-      <w:r>
-        <w:t xml:space="preserve">The embedded interrupts controller, </w:t>
-      </w:r>
-      <w:r>
-        <w:rPr>
-          <w:b/>
-        </w:rPr>
         <w:t>EIC core</w:t>
       </w:r>
       <w:r>
-        <w:t>, gathers</w:t>
-      </w:r>
-      <w:r>
-        <w:t xml:space="preserve"> all the interrupts generated by the TDC core</w:t>
-      </w:r>
-      <w:r>
-        <w:t xml:space="preserve"> into one single interrupt request line. The result is forwarded to the Vector Interrupt Controller, VIC.</w:t>
+        <w:t>, gathers all the interrupts generated by the TDC core into one single interrupt request line. The result is forwarded to the Vector Interrupt Controller, VIC.</w:t>
       </w:r>
     </w:p>
     <w:p>
@@ -5506,19 +5524,31 @@
         <w:fldChar w:fldCharType="begin"/>
       </w:r>
       <w:r>
+        <w:instrText xml:space="preserve"> REF _Ref378755876 \h </w:instrText>
+      </w:r>
+      <w:r>
+        <w:fldChar w:fldCharType="separate"/>
+      </w:r>
+      <w:r>
+        <w:t xml:space="preserve">Figure </w:t>
+      </w:r>
+      <w:r>
+        <w:rPr>
+          <w:noProof/>
+        </w:rPr>
+        <w:t>5</w:t>
+      </w:r>
+      <w:r>
+        <w:fldChar w:fldCharType="end"/>
+      </w:r>
+      <w:r>
+        <w:fldChar w:fldCharType="begin"/>
+      </w:r>
+      <w:r>
         <w:instrText xml:space="preserve"> REF _Ref378687710 \h </w:instrText>
       </w:r>
       <w:r>
         <w:fldChar w:fldCharType="separate"/>
-      </w:r>
-      <w:r>
-        <w:t xml:space="preserve">Figure </w:t>
-      </w:r>
-      <w:r>
-        <w:rPr>
-          <w:noProof/>
-        </w:rPr>
-        <w:t>6</w:t>
       </w:r>
       <w:r>
         <w:fldChar w:fldCharType="end"/>
@@ -5721,15 +5751,33 @@
     </w:p>
     <w:p>
       <w:r>
-        <w:t xml:space="preserve">The TDC core is the main block of the design. On the mezzanine interface side, it is communication with the ACAM chip for the configuration and timestamps retrieval. It also manages </w:t>
+        <w:t>The TDC core is the main block of the design. On the mezzanine interface side, it is communicatin</w:t>
+      </w:r>
+      <w:r>
+        <w:t>g</w:t>
+      </w:r>
+      <w:r>
+        <w:t xml:space="preserve"> with the ACAM chip for the configuration and timestamps retrieval. It also manages the</w:t>
+      </w:r>
+      <w:r>
+        <w:t xml:space="preserve"> </w:t>
+      </w:r>
+      <w:r>
+        <w:t xml:space="preserve">input channel terminations and the front panel LEDs. On the internal interface side, it has two WISHBONE slaves: one from where the configuration registers are received </w:t>
+      </w:r>
+      <w:r>
+        <w:t xml:space="preserve">through </w:t>
       </w:r>
       <w:proofErr w:type="spellStart"/>
       <w:r>
-        <w:t>theinput</w:t>
+        <w:t>PCIe</w:t>
       </w:r>
       <w:proofErr w:type="spellEnd"/>
       <w:r>
-        <w:t xml:space="preserve"> channel terminations and the front panel LEDs. On the internal interface side, it has two WISHBONE slaves: one from where the configuration registers are received from the </w:t>
+        <w:t xml:space="preserve">/VME </w:t>
+      </w:r>
+      <w:r>
+        <w:t xml:space="preserve">and one from where the </w:t>
       </w:r>
       <w:proofErr w:type="spellStart"/>
       <w:r>
@@ -5737,67 +5785,71 @@
       </w:r>
       <w:proofErr w:type="spellEnd"/>
       <w:r>
-        <w:t xml:space="preserve">/VME interface and one from where the </w:t>
+        <w:t xml:space="preserve">/VME can retrieve the timestamps. </w:t>
+      </w:r>
+    </w:p>
+    <w:p>
+      <w:r>
+        <w:t xml:space="preserve">In more detail, regarding </w:t>
       </w:r>
       <w:proofErr w:type="spellStart"/>
       <w:r>
+        <w:t>timestamping</w:t>
+      </w:r>
+      <w:proofErr w:type="spellEnd"/>
+      <w:r>
+        <w:t xml:space="preserve"> t</w:t>
+      </w:r>
+      <w:r>
+        <w:t xml:space="preserve">he </w:t>
+      </w:r>
+      <w:r>
+        <w:t xml:space="preserve">TDC </w:t>
+      </w:r>
+      <w:r>
+        <w:t>core is retriev</w:t>
+      </w:r>
+      <w:r>
+        <w:t>ing</w:t>
+      </w:r>
+      <w:r>
+        <w:t xml:space="preserve"> timestamps generated by the ACAM chip, </w:t>
+      </w:r>
+      <w:r>
+        <w:t xml:space="preserve">it is </w:t>
+      </w:r>
+      <w:r>
+        <w:t>adapting them to</w:t>
+      </w:r>
+      <w:r>
+        <w:t xml:space="preserve"> a comprehensive format</w:t>
+      </w:r>
+      <w:r>
+        <w:t xml:space="preserve"> and </w:t>
+      </w:r>
+      <w:r>
+        <w:t xml:space="preserve">it is then </w:t>
+      </w:r>
+      <w:r>
+        <w:t>making them available in a RAM to the</w:t>
+      </w:r>
+      <w:r>
+        <w:t xml:space="preserve"> </w:t>
+      </w:r>
+      <w:proofErr w:type="spellStart"/>
+      <w:r>
         <w:t>PCIe</w:t>
       </w:r>
       <w:proofErr w:type="spellEnd"/>
       <w:r>
-        <w:t xml:space="preserve">/VME can retrieve the timestamps. </w:t>
-      </w:r>
-    </w:p>
-    <w:p>
-      <w:r>
-        <w:t>T</w:t>
-      </w:r>
-      <w:r>
-        <w:t xml:space="preserve">he </w:t>
-      </w:r>
-      <w:r>
-        <w:t xml:space="preserve">TDC </w:t>
-      </w:r>
-      <w:r>
-        <w:t>core is retriev</w:t>
-      </w:r>
-      <w:r>
-        <w:t>ing</w:t>
-      </w:r>
-      <w:r>
-        <w:t xml:space="preserve"> timestamps generated by the ACAM chip, </w:t>
-      </w:r>
-      <w:r>
-        <w:t>adapting them to</w:t>
-      </w:r>
-      <w:r>
-        <w:t xml:space="preserve"> a comprehensive format</w:t>
-      </w:r>
-      <w:r>
-        <w:t xml:space="preserve"> and </w:t>
-      </w:r>
-      <w:r>
-        <w:t>making them available in a RAM to the</w:t>
+        <w:t>/VME</w:t>
+      </w:r>
+      <w:r>
+        <w:t xml:space="preserve"> interface.</w:t>
       </w:r>
       <w:r>
         <w:t xml:space="preserve"> </w:t>
       </w:r>
-      <w:proofErr w:type="spellStart"/>
-      <w:r>
-        <w:t>PCIe</w:t>
-      </w:r>
-      <w:proofErr w:type="spellEnd"/>
-      <w:r>
-        <w:t>/VME</w:t>
-      </w:r>
-      <w:r>
-        <w:t xml:space="preserve"> interface.</w:t>
-      </w:r>
-      <w:r>
-        <w:t xml:space="preserve"> </w:t>
-      </w:r>
-    </w:p>
-    <w:p>
       <w:r>
         <w:t xml:space="preserve">Each </w:t>
       </w:r>
@@ -6215,7 +6267,13 @@
         <w:t xml:space="preserve"> </w:t>
       </w:r>
       <w:r>
-        <w:t>shows the main components of the core followed by a short description of each component.</w:t>
+        <w:t xml:space="preserve">shows the main components of the core </w:t>
+      </w:r>
+      <w:r>
+        <w:t xml:space="preserve">and it is </w:t>
+      </w:r>
+      <w:r>
+        <w:t>followed by a short description of each component.</w:t>
       </w:r>
       <w:r>
         <w:t xml:space="preserve"> </w:t>
@@ -6233,8 +6291,8 @@
         </w:rPr>
         <w:drawing>
           <wp:inline distT="0" distB="0" distL="0" distR="0">
-            <wp:extent cx="3960450" cy="2966484"/>
-            <wp:effectExtent l="19050" t="0" r="1950" b="0"/>
+            <wp:extent cx="4414727" cy="3306750"/>
+            <wp:effectExtent l="19050" t="0" r="4873" b="0"/>
             <wp:docPr id="12" name="Picture 7"/>
             <wp:cNvGraphicFramePr>
               <a:graphicFrameLocks xmlns:a="http://schemas.openxmlformats.org/drawingml/2006/main" noChangeAspect="1"/>
@@ -6257,7 +6315,7 @@
                   <pic:spPr bwMode="auto">
                     <a:xfrm>
                       <a:off x="0" y="0"/>
-                      <a:ext cx="3960450" cy="2966484"/>
+                      <a:ext cx="4420117" cy="3310787"/>
                     </a:xfrm>
                     <a:prstGeom prst="rect">
                       <a:avLst/>
@@ -6372,7 +6430,16 @@
         <w:t xml:space="preserve"> </w:t>
       </w:r>
       <w:r>
-        <w:t>AD9516 PLL on the mezzanine board</w:t>
+        <w:t xml:space="preserve">PLL </w:t>
+      </w:r>
+      <w:r>
+        <w:t xml:space="preserve">AD9516 </w:t>
+      </w:r>
+      <w:r>
+        <w:t>and the DAC AD5662</w:t>
+      </w:r>
+      <w:r>
+        <w:t xml:space="preserve"> on the mezzanine board</w:t>
       </w:r>
       <w:r>
         <w:t>, which provides a 125</w:t>
@@ -6907,7 +6974,31 @@
         <w:t xml:space="preserve"> interface</w:t>
       </w:r>
       <w:r>
-        <w:t>” is responsible for delivering to the ACAM chip the start pulse, to which all timestamps are related.</w:t>
+        <w:t>” is responsible for delivering to the ACAM chip the start pulse, to which all timestamps are related</w:t>
+      </w:r>
+      <w:r>
+        <w:t xml:space="preserve"> (see section </w:t>
+      </w:r>
+      <w:r>
+        <w:fldChar w:fldCharType="begin"/>
+      </w:r>
+      <w:r>
+        <w:instrText xml:space="preserve"> REF _Ref372208268 \r \h </w:instrText>
+      </w:r>
+      <w:r>
+        <w:fldChar w:fldCharType="separate"/>
+      </w:r>
+      <w:r>
+        <w:t>3.1.2</w:t>
+      </w:r>
+      <w:r>
+        <w:fldChar w:fldCharType="end"/>
+      </w:r>
+      <w:r>
+        <w:t>)</w:t>
+      </w:r>
+      <w:r>
+        <w:t>.</w:t>
       </w:r>
     </w:p>
     <w:p>
@@ -7466,7 +7557,13 @@
         <w:t xml:space="preserve">is </w:t>
       </w:r>
       <w:r>
-        <w:t xml:space="preserve">receiving a 31.25 MHz clock from the AD 9516 PLL. </w:t>
+        <w:t xml:space="preserve">receiving a 31.25 MHz clock from the </w:t>
+      </w:r>
+      <w:r>
+        <w:t xml:space="preserve">PLL </w:t>
+      </w:r>
+      <w:r>
+        <w:t xml:space="preserve">AD9516. </w:t>
       </w:r>
       <w:r>
         <w:t>The TDC core is receiving a 125 </w:t>
@@ -7497,7 +7594,13 @@
         <w:t>. One start pulse is sent by the FPGA</w:t>
       </w:r>
       <w:r>
-        <w:t xml:space="preserve"> (upon the “activate acquisition” command sent through the </w:t>
+        <w:t xml:space="preserve"> (upon the “activate acquisition” command </w:t>
+      </w:r>
+      <w:r>
+        <w:t xml:space="preserve">of the “control register” </w:t>
+      </w:r>
+      <w:r>
+        <w:t xml:space="preserve">sent through the </w:t>
       </w:r>
       <w:proofErr w:type="spellStart"/>
       <w:r>
@@ -7574,7 +7677,13 @@
         <w:t xml:space="preserve"> shows </w:t>
       </w:r>
       <w:r>
-        <w:t>the FPGA start pulse and a stop pulse arriving later through one of the TDC mezzanine input channels.</w:t>
+        <w:t xml:space="preserve">the FPGA start pulse and a stop pulse arriving later </w:t>
+      </w:r>
+      <w:r>
+        <w:t>to</w:t>
+      </w:r>
+      <w:r>
+        <w:t xml:space="preserve"> one of the TDC mezzanine input channels.</w:t>
       </w:r>
     </w:p>
     <w:p>
@@ -8177,7 +8286,13 @@
         <w:t xml:space="preserve"> Interrupt flag has been configured</w:t>
       </w:r>
       <w:r>
-        <w:t xml:space="preserve"> to follow the highest bit of the Start#.</w:t>
+        <w:t xml:space="preserve"> to follow the highest bit of the Start#</w:t>
+      </w:r>
+      <w:r>
+        <w:t xml:space="preserve"> counter</w:t>
+      </w:r>
+      <w:r>
+        <w:t>.</w:t>
       </w:r>
       <w:r>
         <w:t xml:space="preserve"> In the TDC core, </w:t>
@@ -9150,7 +9265,13 @@
         <w:t>/VME</w:t>
       </w:r>
       <w:r>
-        <w:t xml:space="preserve"> reset, the unit is using the 20 MHz clock on the SPEC carrier board to configure the DAC and PLL through their SPI interfaces.</w:t>
+        <w:t xml:space="preserve"> reset, the unit is using the 20 MHz clock o</w:t>
+      </w:r>
+      <w:r>
+        <w:t>f</w:t>
+      </w:r>
+      <w:r>
+        <w:t xml:space="preserve"> the carrier board to configure the DAC and PLL through their SPI interfaces.</w:t>
       </w:r>
       <w:r>
         <w:t xml:space="preserve"> The time needed for that is in the order of 1 </w:t>
@@ -9177,7 +9298,7 @@
         <w:t xml:space="preserve"> the ACAM chip (i.e. the ACAM chip is running 4 times slower than the TDC core). The registers for the PLL configuration are hard-coded in the </w:t>
       </w:r>
       <w:r>
-        <w:t>TDC core, in this unit</w:t>
+        <w:t>TDC core</w:t>
       </w:r>
       <w:r>
         <w:t>.</w:t>
@@ -9194,7 +9315,10 @@
         <w:t xml:space="preserve"> a voltage-controlled-oscillator which in turn controls the PLL. Alterations on the DAC voltage change slightly the frequency of the pulses coming out of the PLL. Since the “one Hz generator” unit is counting seconds based on the 125 MHz of the PLL, the timestamps are affected by the DAC voltage. For example, </w:t>
       </w:r>
       <w:r>
-        <w:t>the difference between two pulses separated by 9 ms</w:t>
+        <w:t xml:space="preserve">a period of </w:t>
+      </w:r>
+      <w:r>
+        <w:t>9 ms</w:t>
       </w:r>
       <w:r>
         <w:t xml:space="preserve"> can be measured as 8.999967000 ms with the DAC at 1.25</w:t>
@@ -9757,10 +9881,7 @@
         <w:t xml:space="preserve">Note that the registers are first transferred in the TDC core </w:t>
       </w:r>
       <w:r>
-        <w:t>by</w:t>
-      </w:r>
-      <w:r>
-        <w:t xml:space="preserve"> the </w:t>
+        <w:t xml:space="preserve">through </w:t>
       </w:r>
       <w:proofErr w:type="spellStart"/>
       <w:r>
@@ -9771,7 +9892,7 @@
         <w:t>/VME</w:t>
       </w:r>
       <w:r>
-        <w:t xml:space="preserve"> interface and then they have to be loaded to the ACAM chip. For that, the “control register” has to be properly activated</w:t>
+        <w:t xml:space="preserve"> and then they have to be loaded to the ACAM chip. For that, the “control register” has to be properly activated</w:t>
       </w:r>
       <w:r>
         <w:t xml:space="preserve"> (</w:t>
@@ -11326,13 +11447,25 @@
         <w:t>/VME</w:t>
       </w:r>
       <w:r>
-        <w:t xml:space="preserve"> interface and WISHBONE writes. Note that the default reset value of the registers is </w:t>
-      </w:r>
-      <w:proofErr w:type="gramStart"/>
-      <w:r>
-        <w:t>0x0</w:t>
-      </w:r>
-      <w:proofErr w:type="gramEnd"/>
+        <w:t xml:space="preserve"> interface and WISHBONE writes. Note that the default reset value of the registers is 0x0</w:t>
+      </w:r>
+      <w:r>
+        <w:t xml:space="preserve">, apart from the IRQ </w:t>
+      </w:r>
+      <w:proofErr w:type="spellStart"/>
+      <w:r>
+        <w:t>tstamp</w:t>
+      </w:r>
+      <w:proofErr w:type="spellEnd"/>
+      <w:r>
+        <w:t xml:space="preserve"> thresh (reset value: 0xFF), IRQ time thresh (reset value: 0x</w:t>
+      </w:r>
+      <w:r>
+        <w:t>C</w:t>
+      </w:r>
+      <w:r>
+        <w:t>8) and DAC word (reset value: 0xA8F5)</w:t>
+      </w:r>
       <w:r>
         <w:t>.</w:t>
       </w:r>
@@ -11616,30 +11749,7 @@
               <w:cnfStyle w:val="000000100000"/>
             </w:pPr>
             <w:r>
-              <w:t>sent by</w:t>
-            </w:r>
-            <w:r>
-              <w:t xml:space="preserve"> </w:t>
-            </w:r>
-            <w:proofErr w:type="spellStart"/>
-            <w:r>
-              <w:t>PCIe</w:t>
-            </w:r>
-            <w:proofErr w:type="spellEnd"/>
-            <w:r>
-              <w:t>/VME;</w:t>
-            </w:r>
-          </w:p>
-          <w:p>
-            <w:pPr>
-              <w:spacing w:after="60"/>
-              <w:cnfStyle w:val="000000100000"/>
-            </w:pPr>
-            <w:r>
-              <w:t xml:space="preserve"> initialized after a</w:t>
-            </w:r>
-            <w:r>
-              <w:t xml:space="preserve"> reset</w:t>
+              <w:t>init value for the “one Hz generator”</w:t>
             </w:r>
           </w:p>
         </w:tc>
@@ -12936,7 +13046,10 @@
               <w:t>x</w:t>
             </w:r>
             <w:r>
-              <w:t>0001E848</w:t>
+              <w:t>000</w:t>
+            </w:r>
+            <w:r>
+              <w:t>000C8</w:t>
             </w:r>
           </w:p>
           <w:p>
@@ -12948,7 +13061,7 @@
               <w:t xml:space="preserve">= </w:t>
             </w:r>
             <w:r>
-              <w:t>1</w:t>
+              <w:t>200</w:t>
             </w:r>
             <w:r>
               <w:t xml:space="preserve"> </w:t>
@@ -13015,7 +13128,10 @@
               <w:cnfStyle w:val="000000000000"/>
             </w:pPr>
             <w:r>
-              <w:t>[bits 24..</w:t>
+              <w:t>[bits 23</w:t>
+            </w:r>
+            <w:r>
+              <w:t>..</w:t>
             </w:r>
             <w:r>
               <w:t>0]</w:t>
@@ -13147,7 +13263,7 @@
               <w:t>[bits 31..</w:t>
             </w:r>
             <w:r>
-              <w:t>25</w:t>
+              <w:t>24</w:t>
             </w:r>
             <w:r>
               <w:t>]</w:t>
@@ -13283,6 +13399,17 @@
               <w:t>clk</w:t>
             </w:r>
             <w:proofErr w:type="spellEnd"/>
+            <w:r>
+              <w:t xml:space="preserve"> and the “staring </w:t>
+            </w:r>
+            <w:proofErr w:type="spellStart"/>
+            <w:r>
+              <w:t>utc</w:t>
+            </w:r>
+            <w:proofErr w:type="spellEnd"/>
+            <w:r>
+              <w:t xml:space="preserve"> time” register</w:t>
+            </w:r>
           </w:p>
         </w:tc>
         <w:tc>
@@ -17214,7 +17341,13 @@
         <w:t xml:space="preserve">the configuration registers need to be loaded </w:t>
       </w:r>
       <w:r>
-        <w:t xml:space="preserve">(by </w:t>
+        <w:t>(</w:t>
+      </w:r>
+      <w:r>
+        <w:t>through</w:t>
+      </w:r>
+      <w:r>
+        <w:t xml:space="preserve"> </w:t>
       </w:r>
       <w:proofErr w:type="spellStart"/>
       <w:r>
@@ -17225,7 +17358,18 @@
         <w:t xml:space="preserve">/VME) </w:t>
       </w:r>
       <w:r>
-        <w:t>before setting the “control register”.</w:t>
+        <w:t>before setting the “control register”</w:t>
+      </w:r>
+      <w:proofErr w:type="gramStart"/>
+      <w:r>
+        <w:t>,</w:t>
+      </w:r>
+      <w:proofErr w:type="gramEnd"/>
+      <w:r>
+        <w:t xml:space="preserve"> otherwise the ACAM will be wrongly configured</w:t>
+      </w:r>
+      <w:r>
+        <w:t>.</w:t>
       </w:r>
     </w:p>
     <w:p>
@@ -18470,7 +18614,13 @@
         <w:t>) is providing the number o</w:t>
       </w:r>
       <w:r>
-        <w:t>f bytes to be read (=number of </w:t>
+        <w:t>f bytes to be read</w:t>
+      </w:r>
+      <w:r>
+        <w:t>, rather than the number of timestamps</w:t>
+      </w:r>
+      <w:r>
+        <w:t xml:space="preserve"> (=number of </w:t>
       </w:r>
       <w:r>
         <w:t>timestamps*16).</w:t>
@@ -20395,7 +20545,13 @@
     </w:p>
     <w:p>
       <w:r>
-        <w:t xml:space="preserve">The “interrupts generator” is responsible for the generation of 1-tick-long pulses in any of the following 3 cases:               </w:t>
+        <w:t xml:space="preserve">The “interrupts generator” is responsible for the generation of 1-tick-long pulses in any of the following </w:t>
+      </w:r>
+      <w:r>
+        <w:t>three</w:t>
+      </w:r>
+      <w:r>
+        <w:t xml:space="preserve"> cases:               </w:t>
       </w:r>
     </w:p>
     <w:p>
@@ -20729,7 +20885,16 @@
     </w:p>
     <w:p>
       <w:r>
-        <w:t>LED#2</w:t>
+        <w:t>LED#2 blink</w:t>
+      </w:r>
+      <w:r>
+        <w:t>s</w:t>
+      </w:r>
+      <w:r>
+        <w:t xml:space="preserve"> upon the writing in the “circular buffer” of a timestamp </w:t>
+      </w:r>
+      <w:r>
+        <w:t>referred to channel 1; LED#3</w:t>
       </w:r>
       <w:proofErr w:type="gramStart"/>
       <w:r>
@@ -20737,7 +20902,16 @@
       </w:r>
       <w:proofErr w:type="gramEnd"/>
       <w:r>
-        <w:t xml:space="preserve">#6 blink upon the writing in the “circular buffer” of a new timestamp for the corresponding channels 1..5. The signals regarding the channel number and the writing in the buffer come from the “data formatting” unit. </w:t>
+        <w:t xml:space="preserve">#6 function accordingly for channels 2..5. </w:t>
+      </w:r>
+      <w:r>
+        <w:t xml:space="preserve">The signals regarding the channel number and the writing in the </w:t>
+      </w:r>
+      <w:r>
+        <w:t xml:space="preserve">“circular buffer” </w:t>
+      </w:r>
+      <w:r>
+        <w:t xml:space="preserve">come from the “data formatting” unit. </w:t>
       </w:r>
     </w:p>
     <w:p>
@@ -20880,7 +21054,19 @@
         <w:t xml:space="preserve">The three inputs are multiplexed and the result is forwarded to the VIC. </w:t>
       </w:r>
       <w:r>
-        <w:t>Interrupt sources can be masked using the enable and disable registers. The HDL code has been automatically generated using wbgen2.</w:t>
+        <w:t>Interrupt sources can be masked using the enable and disable registers. The HDL code has been automatically generated using wbgen2</w:t>
+      </w:r>
+      <w:r>
+        <w:t xml:space="preserve"> </w:t>
+      </w:r>
+      <w:r>
+        <w:rPr>
+          <w:vertAlign w:val="superscript"/>
+        </w:rPr>
+        <w:t>[18]</w:t>
+      </w:r>
+      <w:r>
+        <w:t>.</w:t>
       </w:r>
     </w:p>
     <w:tbl>
@@ -21175,7 +21361,10 @@
               <w:cnfStyle w:val="000000000000"/>
             </w:pPr>
             <w:r>
-              <w:t>[bit 1]</w:t>
+              <w:t>[bit 0</w:t>
+            </w:r>
+            <w:r>
+              <w:t>]</w:t>
             </w:r>
           </w:p>
         </w:tc>
@@ -21190,7 +21379,13 @@
               <w:cnfStyle w:val="000000000000"/>
             </w:pPr>
             <w:r>
-              <w:t>write ‘1’to disable “</w:t>
+              <w:t>write ‘1’</w:t>
+            </w:r>
+            <w:r>
+              <w:t xml:space="preserve"> </w:t>
+            </w:r>
+            <w:r>
+              <w:t>to disable “</w:t>
             </w:r>
             <w:proofErr w:type="spellStart"/>
             <w:r>
@@ -21271,7 +21466,10 @@
               <w:cnfStyle w:val="000000100000"/>
             </w:pPr>
             <w:r>
-              <w:t>[bit 0]</w:t>
+              <w:t>[bit 1</w:t>
+            </w:r>
+            <w:r>
+              <w:t>]</w:t>
             </w:r>
           </w:p>
         </w:tc>
@@ -21285,15 +21483,7 @@
               <w:cnfStyle w:val="000000100000"/>
             </w:pPr>
             <w:r>
-              <w:t>write ‘1’ to disable “</w:t>
-            </w:r>
-            <w:proofErr w:type="spellStart"/>
-            <w:r>
-              <w:t>acam</w:t>
-            </w:r>
-            <w:proofErr w:type="spellEnd"/>
-            <w:r>
-              <w:t xml:space="preserve"> error </w:t>
+              <w:t xml:space="preserve">write ‘1’ to disable “time </w:t>
             </w:r>
             <w:proofErr w:type="spellStart"/>
             <w:r>
@@ -21381,7 +21571,15 @@
               <w:cnfStyle w:val="000000000000"/>
             </w:pPr>
             <w:r>
-              <w:t xml:space="preserve">write ‘1’ to disable “time </w:t>
+              <w:t>write ‘1’ to disable “</w:t>
+            </w:r>
+            <w:proofErr w:type="spellStart"/>
+            <w:r>
+              <w:t>acam</w:t>
+            </w:r>
+            <w:proofErr w:type="spellEnd"/>
+            <w:r>
+              <w:t xml:space="preserve"> error </w:t>
             </w:r>
             <w:proofErr w:type="spellStart"/>
             <w:r>
@@ -21657,7 +21855,13 @@
               <w:cnfStyle w:val="000000100000"/>
             </w:pPr>
             <w:r>
-              <w:t>write ‘1’to enable “</w:t>
+              <w:t>write ‘1’</w:t>
+            </w:r>
+            <w:r>
+              <w:t xml:space="preserve"> </w:t>
+            </w:r>
+            <w:r>
+              <w:t>to enable “</w:t>
             </w:r>
             <w:proofErr w:type="spellStart"/>
             <w:r>
@@ -23892,18 +24096,6 @@
       <w:r>
         <w:t>: FMC TDC mezzanine WISHBONE bus memory mapping</w:t>
       </w:r>
-    </w:p>
-    <w:p>
-      <w:pPr>
-        <w:rPr>
-          <w:rFonts w:eastAsiaTheme="majorEastAsia" w:cstheme="majorBidi"/>
-          <w:b/>
-          <w:bCs/>
-          <w:color w:val="4F81BD" w:themeColor="accent1"/>
-          <w:sz w:val="50"/>
-          <w:szCs w:val="50"/>
-        </w:rPr>
-      </w:pPr>
       <w:r>
         <w:br w:type="page"/>
       </w:r>
@@ -24112,7 +24304,16 @@
         <w:rPr>
           <w:b/>
         </w:rPr>
-        <w:t xml:space="preserve">FMC TDC mezzanine, </w:t>
+        <w:t>FMC TDC mezzanine</w:t>
+      </w:r>
+      <w:r>
+        <w:t>,</w:t>
+      </w:r>
+      <w:r>
+        <w:rPr>
+          <w:b/>
+        </w:rPr>
+        <w:t xml:space="preserve"> </w:t>
       </w:r>
       <w:r>
         <w:t xml:space="preserve">as described thoroughly in section </w:t>
@@ -24122,6 +24323,9 @@
           <w:t>3</w:t>
         </w:r>
       </w:fldSimple>
+      <w:r>
+        <w:t>.</w:t>
+      </w:r>
     </w:p>
     <w:p>
       <w:pPr>
@@ -24150,6 +24354,9 @@
       <w:r>
         <w:t>ace</w:t>
       </w:r>
+      <w:r>
+        <w:t>.</w:t>
+      </w:r>
     </w:p>
     <w:p>
       <w:pPr>
@@ -24194,6 +24401,9 @@
       <w:r>
         <w:t>e chip</w:t>
       </w:r>
+      <w:r>
+        <w:t>.</w:t>
+      </w:r>
     </w:p>
     <w:p>
       <w:pPr>
@@ -24214,6 +24424,9 @@
       </w:r>
       <w:r>
         <w:t xml:space="preserve"> core communicates with the DS18B20 thermometer and unique ID chip on the SPEC</w:t>
+      </w:r>
+      <w:r>
+        <w:t>.</w:t>
       </w:r>
     </w:p>
     <w:p>
@@ -24243,6 +24456,9 @@
       <w:r>
         <w:t>SPEC</w:t>
       </w:r>
+      <w:r>
+        <w:t>.</w:t>
+      </w:r>
     </w:p>
     <w:p>
       <w:pPr>
@@ -24263,13 +24479,16 @@
         <w:t xml:space="preserve"> VIC </w:t>
       </w:r>
       <w:r>
-        <w:t xml:space="preserve">is the </w:t>
-      </w:r>
-      <w:r>
-        <w:t>interrupts handl</w:t>
-      </w:r>
-      <w:r>
-        <w:t>er</w:t>
+        <w:t xml:space="preserve">is </w:t>
+      </w:r>
+      <w:r>
+        <w:t>handling</w:t>
+      </w:r>
+      <w:r>
+        <w:t xml:space="preserve"> the interrupts</w:t>
+      </w:r>
+      <w:r>
+        <w:t>.</w:t>
       </w:r>
     </w:p>
     <w:p>
@@ -24450,13 +24669,11 @@
       <w:r>
         <w:t xml:space="preserve"> explains how the </w:t>
       </w:r>
-      <w:proofErr w:type="spellStart"/>
-      <w:r>
-        <w:t>clks_rsts_manager</w:t>
-      </w:r>
-      <w:proofErr w:type="spellEnd"/>
-      <w:r>
-        <w:t xml:space="preserve"> unit is using the 20 MHz SPEC VCXO clock to configure the PLL AD9516.</w:t>
+      <w:r>
+        <w:t>“clocks and resets manager” unit</w:t>
+      </w:r>
+      <w:r>
+        <w:t xml:space="preserve"> is using the 20 MHz SPEC VCXO clock to configure the PLL AD9516.</w:t>
       </w:r>
     </w:p>
     <w:p>
@@ -24628,13 +24845,11 @@
           <w:p>
             <w:pPr>
               <w:rPr>
-                <w:b w:val="0"/>
                 <w:bCs w:val="0"/>
               </w:rPr>
             </w:pPr>
             <w:r>
               <w:rPr>
-                <w:b w:val="0"/>
                 <w:bCs w:val="0"/>
               </w:rPr>
               <w:t>Name</w:t>
@@ -24653,13 +24868,11 @@
             <w:pPr>
               <w:cnfStyle w:val="100000000000"/>
               <w:rPr>
-                <w:b w:val="0"/>
                 <w:bCs w:val="0"/>
               </w:rPr>
             </w:pPr>
             <w:r>
               <w:rPr>
-                <w:b w:val="0"/>
                 <w:bCs w:val="0"/>
               </w:rPr>
               <w:t>Description</w:t>
@@ -24678,13 +24891,11 @@
             <w:pPr>
               <w:cnfStyle w:val="100000000000"/>
               <w:rPr>
-                <w:b w:val="0"/>
                 <w:bCs w:val="0"/>
               </w:rPr>
             </w:pPr>
             <w:r>
               <w:rPr>
-                <w:b w:val="0"/>
                 <w:bCs w:val="0"/>
               </w:rPr>
               <w:t>Frequency</w:t>
@@ -24703,13 +24914,11 @@
             <w:pPr>
               <w:cnfStyle w:val="100000000000"/>
               <w:rPr>
-                <w:b w:val="0"/>
                 <w:bCs w:val="0"/>
               </w:rPr>
             </w:pPr>
             <w:r>
               <w:rPr>
-                <w:b w:val="0"/>
                 <w:bCs w:val="0"/>
               </w:rPr>
               <w:t>Source</w:t>
@@ -25071,7 +25280,19 @@
     </w:p>
     <w:p>
       <w:r>
-        <w:t xml:space="preserve">The GN4124 chip is a four lane PCI Express Generation 1.1 bridge. In addition to the PHY, it contains the data link and transaction layers. The GN4124 </w:t>
+        <w:t>The GN4124 chip</w:t>
+      </w:r>
+      <w:r>
+        <w:t xml:space="preserve"> </w:t>
+      </w:r>
+      <w:r>
+        <w:rPr>
+          <w:vertAlign w:val="superscript"/>
+        </w:rPr>
+        <w:t>[6]</w:t>
+      </w:r>
+      <w:r>
+        <w:t xml:space="preserve"> is a four lane PCI Express Generation 1.1 bridge. In addition to the PHY, it contains the data link and transaction layers. The GN4124 </w:t>
       </w:r>
       <w:proofErr w:type="gramStart"/>
       <w:r>
@@ -25089,7 +25310,21 @@
     </w:p>
     <w:p>
       <w:r>
-        <w:t>The GN4124 core is made of a local bus interface with the GN4124 chip, a WISHBONE bus master mapped to BAR0 and a DMA controller. The TDC design is not making use of the DMA controller. The GN4124 core WISHBONE interfaces (masters and slave) are 32-bit data width and 32-bit word aligned addresses.</w:t>
+        <w:t>The GN4124 core is made of a local bus interface with the GN4124 chip, a WISHBONE bus master mapped to BAR0 and a DMA controller. The TDC des</w:t>
+      </w:r>
+      <w:r>
+        <w:t xml:space="preserve">ign is not making use of the </w:t>
+      </w:r>
+      <w:proofErr w:type="gramStart"/>
+      <w:r>
+        <w:t>DMA,</w:t>
+      </w:r>
+      <w:proofErr w:type="gramEnd"/>
+      <w:r>
+        <w:t xml:space="preserve"> it is only using the classic WISHBONE bus</w:t>
+      </w:r>
+      <w:r>
+        <w:t>. The GN4124 core WISHBONE interfaces (masters and slave) are 32-bit data width and 32-bit word aligned addresses.</w:t>
       </w:r>
     </w:p>
     <w:p>
@@ -25723,7 +25958,7 @@
     <w:tbl>
       <w:tblPr>
         <w:tblStyle w:val="LightShading-Accent11"/>
-        <w:tblW w:w="11029" w:type="dxa"/>
+        <w:tblW w:w="11095" w:type="dxa"/>
         <w:jc w:val="center"/>
         <w:tblInd w:w="-332" w:type="dxa"/>
         <w:tblLook w:val="04A0"/>
@@ -25731,8 +25966,8 @@
       <w:tblGrid>
         <w:gridCol w:w="1238"/>
         <w:gridCol w:w="1955"/>
-        <w:gridCol w:w="2861"/>
-        <w:gridCol w:w="4975"/>
+        <w:gridCol w:w="3042"/>
+        <w:gridCol w:w="4860"/>
       </w:tblGrid>
       <w:tr>
         <w:trPr>
@@ -25777,7 +26012,7 @@
         </w:tc>
         <w:tc>
           <w:tcPr>
-            <w:tcW w:w="2861" w:type="dxa"/>
+            <w:tcW w:w="3042" w:type="dxa"/>
             <w:tcBorders>
               <w:top w:val="single" w:sz="4" w:space="0" w:color="auto"/>
               <w:bottom w:val="single" w:sz="4" w:space="0" w:color="auto"/>
@@ -25801,7 +26036,7 @@
         </w:tc>
         <w:tc>
           <w:tcPr>
-            <w:tcW w:w="4975" w:type="dxa"/>
+            <w:tcW w:w="4860" w:type="dxa"/>
             <w:tcBorders>
               <w:top w:val="single" w:sz="4" w:space="0" w:color="auto"/>
               <w:bottom w:val="single" w:sz="4" w:space="0" w:color="auto"/>
@@ -25864,7 +26099,7 @@
         </w:tc>
         <w:tc>
           <w:tcPr>
-            <w:tcW w:w="2861" w:type="dxa"/>
+            <w:tcW w:w="3042" w:type="dxa"/>
             <w:tcBorders>
               <w:top w:val="single" w:sz="4" w:space="0" w:color="auto"/>
             </w:tcBorders>
@@ -25881,7 +26116,7 @@
         </w:tc>
         <w:tc>
           <w:tcPr>
-            <w:tcW w:w="4975" w:type="dxa"/>
+            <w:tcW w:w="4860" w:type="dxa"/>
             <w:tcBorders>
               <w:top w:val="single" w:sz="4" w:space="0" w:color="auto"/>
             </w:tcBorders>
@@ -25914,6 +26149,7 @@
             <w:tcBorders>
               <w:bottom w:val="nil"/>
             </w:tcBorders>
+            <w:shd w:val="clear" w:color="auto" w:fill="DBE5F1" w:themeFill="accent1" w:themeFillTint="33"/>
             <w:vAlign w:val="center"/>
           </w:tcPr>
           <w:p>
@@ -25929,10 +26165,11 @@
         </w:tc>
         <w:tc>
           <w:tcPr>
-            <w:tcW w:w="2861" w:type="dxa"/>
+            <w:tcW w:w="3042" w:type="dxa"/>
             <w:tcBorders>
               <w:bottom w:val="nil"/>
             </w:tcBorders>
+            <w:shd w:val="clear" w:color="auto" w:fill="DBE5F1" w:themeFill="accent1" w:themeFillTint="33"/>
             <w:vAlign w:val="center"/>
           </w:tcPr>
           <w:p>
@@ -25949,10 +26186,11 @@
         </w:tc>
         <w:tc>
           <w:tcPr>
-            <w:tcW w:w="4975" w:type="dxa"/>
+            <w:tcW w:w="4860" w:type="dxa"/>
             <w:tcBorders>
               <w:bottom w:val="nil"/>
             </w:tcBorders>
+            <w:shd w:val="clear" w:color="auto" w:fill="DBE5F1" w:themeFill="accent1" w:themeFillTint="33"/>
           </w:tcPr>
           <w:p>
             <w:pPr>
@@ -26000,7 +26238,7 @@
         </w:tc>
         <w:tc>
           <w:tcPr>
-            <w:tcW w:w="2861" w:type="dxa"/>
+            <w:tcW w:w="3042" w:type="dxa"/>
             <w:tcBorders>
               <w:top w:val="nil"/>
               <w:bottom w:val="nil"/>
@@ -26022,7 +26260,7 @@
         </w:tc>
         <w:tc>
           <w:tcPr>
-            <w:tcW w:w="4975" w:type="dxa"/>
+            <w:tcW w:w="4860" w:type="dxa"/>
             <w:tcBorders>
               <w:top w:val="nil"/>
               <w:bottom w:val="nil"/>
@@ -26063,6 +26301,7 @@
               <w:top w:val="nil"/>
               <w:bottom w:val="nil"/>
             </w:tcBorders>
+            <w:shd w:val="clear" w:color="auto" w:fill="DBE5F1" w:themeFill="accent1" w:themeFillTint="33"/>
             <w:vAlign w:val="center"/>
           </w:tcPr>
           <w:p>
@@ -26076,11 +26315,12 @@
         </w:tc>
         <w:tc>
           <w:tcPr>
-            <w:tcW w:w="2861" w:type="dxa"/>
+            <w:tcW w:w="3042" w:type="dxa"/>
             <w:tcBorders>
               <w:top w:val="nil"/>
               <w:bottom w:val="nil"/>
             </w:tcBorders>
+            <w:shd w:val="clear" w:color="auto" w:fill="DBE5F1" w:themeFill="accent1" w:themeFillTint="33"/>
             <w:vAlign w:val="center"/>
           </w:tcPr>
           <w:p>
@@ -26098,11 +26338,12 @@
         </w:tc>
         <w:tc>
           <w:tcPr>
-            <w:tcW w:w="4975" w:type="dxa"/>
+            <w:tcW w:w="4860" w:type="dxa"/>
             <w:tcBorders>
               <w:top w:val="nil"/>
               <w:bottom w:val="nil"/>
             </w:tcBorders>
+            <w:shd w:val="clear" w:color="auto" w:fill="DBE5F1" w:themeFill="accent1" w:themeFillTint="33"/>
           </w:tcPr>
           <w:p>
             <w:pPr>
@@ -26159,7 +26400,7 @@
         </w:tc>
         <w:tc>
           <w:tcPr>
-            <w:tcW w:w="2861" w:type="dxa"/>
+            <w:tcW w:w="3042" w:type="dxa"/>
             <w:tcBorders>
               <w:top w:val="nil"/>
               <w:bottom w:val="nil"/>
@@ -26186,7 +26427,7 @@
         </w:tc>
         <w:tc>
           <w:tcPr>
-            <w:tcW w:w="4975" w:type="dxa"/>
+            <w:tcW w:w="4860" w:type="dxa"/>
             <w:tcBorders>
               <w:top w:val="nil"/>
               <w:bottom w:val="nil"/>
@@ -26249,7 +26490,7 @@
         </w:tc>
         <w:tc>
           <w:tcPr>
-            <w:tcW w:w="2861" w:type="dxa"/>
+            <w:tcW w:w="3042" w:type="dxa"/>
             <w:tcBorders>
               <w:top w:val="nil"/>
               <w:bottom w:val="nil"/>
@@ -26262,13 +26503,25 @@
               <w:cnfStyle w:val="000000000000"/>
             </w:pPr>
             <w:r>
-              <w:t>"http://svn.ohwr.org/fmc-tdc/hdl/spec/                          "</w:t>
-            </w:r>
-          </w:p>
-        </w:tc>
-        <w:tc>
-          <w:tcPr>
-            <w:tcW w:w="4975" w:type="dxa"/>
+              <w:t>"http://svn.ohwr.org/fmc-tdc/hdl/</w:t>
+            </w:r>
+            <w:r>
+              <w:t>top/</w:t>
+            </w:r>
+            <w:r>
+              <w:t xml:space="preserve">spec/                  </w:t>
+            </w:r>
+            <w:r>
+              <w:t xml:space="preserve">    </w:t>
+            </w:r>
+            <w:r>
+              <w:t>"</w:t>
+            </w:r>
+          </w:p>
+        </w:tc>
+        <w:tc>
+          <w:tcPr>
+            <w:tcW w:w="4860" w:type="dxa"/>
             <w:tcBorders>
               <w:top w:val="nil"/>
               <w:bottom w:val="nil"/>
@@ -26327,7 +26580,7 @@
         </w:tc>
         <w:tc>
           <w:tcPr>
-            <w:tcW w:w="2861" w:type="dxa"/>
+            <w:tcW w:w="3042" w:type="dxa"/>
             <w:tcBorders>
               <w:top w:val="nil"/>
               <w:bottom w:val="nil"/>
@@ -26354,7 +26607,7 @@
         </w:tc>
         <w:tc>
           <w:tcPr>
-            <w:tcW w:w="4975" w:type="dxa"/>
+            <w:tcW w:w="4860" w:type="dxa"/>
             <w:tcBorders>
               <w:top w:val="nil"/>
               <w:bottom w:val="nil"/>
@@ -26390,6 +26643,7 @@
               <w:top w:val="nil"/>
               <w:bottom w:val="nil"/>
             </w:tcBorders>
+            <w:shd w:val="clear" w:color="auto" w:fill="DBE5F1" w:themeFill="accent1" w:themeFillTint="33"/>
             <w:vAlign w:val="center"/>
           </w:tcPr>
           <w:p>
@@ -26405,11 +26659,12 @@
         </w:tc>
         <w:tc>
           <w:tcPr>
-            <w:tcW w:w="2861" w:type="dxa"/>
+            <w:tcW w:w="3042" w:type="dxa"/>
             <w:tcBorders>
               <w:top w:val="nil"/>
               <w:bottom w:val="nil"/>
             </w:tcBorders>
+            <w:shd w:val="clear" w:color="auto" w:fill="DBE5F1" w:themeFill="accent1" w:themeFillTint="33"/>
             <w:vAlign w:val="center"/>
           </w:tcPr>
           <w:p>
@@ -26421,11 +26676,12 @@
         </w:tc>
         <w:tc>
           <w:tcPr>
-            <w:tcW w:w="4975" w:type="dxa"/>
+            <w:tcW w:w="4860" w:type="dxa"/>
             <w:tcBorders>
               <w:top w:val="nil"/>
               <w:bottom w:val="nil"/>
             </w:tcBorders>
+            <w:shd w:val="clear" w:color="auto" w:fill="DBE5F1" w:themeFill="accent1" w:themeFillTint="33"/>
           </w:tcPr>
           <w:p>
             <w:pPr>
@@ -26470,7 +26726,7 @@
         </w:tc>
         <w:tc>
           <w:tcPr>
-            <w:tcW w:w="2861" w:type="dxa"/>
+            <w:tcW w:w="3042" w:type="dxa"/>
             <w:tcBorders>
               <w:top w:val="nil"/>
               <w:bottom w:val="nil"/>
@@ -26495,7 +26751,7 @@
         </w:tc>
         <w:tc>
           <w:tcPr>
-            <w:tcW w:w="4975" w:type="dxa"/>
+            <w:tcW w:w="4860" w:type="dxa"/>
             <w:tcBorders>
               <w:top w:val="nil"/>
               <w:bottom w:val="nil"/>
@@ -26531,6 +26787,7 @@
               <w:top w:val="nil"/>
               <w:bottom w:val="nil"/>
             </w:tcBorders>
+            <w:shd w:val="clear" w:color="auto" w:fill="DBE5F1" w:themeFill="accent1" w:themeFillTint="33"/>
             <w:vAlign w:val="center"/>
           </w:tcPr>
           <w:p>
@@ -26546,11 +26803,12 @@
         </w:tc>
         <w:tc>
           <w:tcPr>
-            <w:tcW w:w="2861" w:type="dxa"/>
+            <w:tcW w:w="3042" w:type="dxa"/>
             <w:tcBorders>
               <w:top w:val="nil"/>
               <w:bottom w:val="nil"/>
             </w:tcBorders>
+            <w:shd w:val="clear" w:color="auto" w:fill="DBE5F1" w:themeFill="accent1" w:themeFillTint="33"/>
             <w:vAlign w:val="center"/>
           </w:tcPr>
           <w:p>
@@ -26571,11 +26829,12 @@
         </w:tc>
         <w:tc>
           <w:tcPr>
-            <w:tcW w:w="4975" w:type="dxa"/>
+            <w:tcW w:w="4860" w:type="dxa"/>
             <w:tcBorders>
               <w:top w:val="nil"/>
               <w:bottom w:val="nil"/>
             </w:tcBorders>
+            <w:shd w:val="clear" w:color="auto" w:fill="DBE5F1" w:themeFill="accent1" w:themeFillTint="33"/>
           </w:tcPr>
           <w:p>
             <w:pPr>
@@ -26628,7 +26887,7 @@
         </w:tc>
         <w:tc>
           <w:tcPr>
-            <w:tcW w:w="2861" w:type="dxa"/>
+            <w:tcW w:w="3042" w:type="dxa"/>
             <w:tcBorders>
               <w:top w:val="nil"/>
               <w:bottom w:val="nil"/>
@@ -26650,7 +26909,7 @@
         </w:tc>
         <w:tc>
           <w:tcPr>
-            <w:tcW w:w="4975" w:type="dxa"/>
+            <w:tcW w:w="4860" w:type="dxa"/>
             <w:tcBorders>
               <w:top w:val="nil"/>
               <w:bottom w:val="nil"/>
@@ -26694,6 +26953,7 @@
               <w:top w:val="nil"/>
               <w:bottom w:val="single" w:sz="4" w:space="0" w:color="auto"/>
             </w:tcBorders>
+            <w:shd w:val="clear" w:color="auto" w:fill="DBE5F1" w:themeFill="accent1" w:themeFillTint="33"/>
             <w:vAlign w:val="center"/>
           </w:tcPr>
           <w:p>
@@ -26709,11 +26969,12 @@
         </w:tc>
         <w:tc>
           <w:tcPr>
-            <w:tcW w:w="2861" w:type="dxa"/>
+            <w:tcW w:w="3042" w:type="dxa"/>
             <w:tcBorders>
               <w:top w:val="nil"/>
               <w:bottom w:val="single" w:sz="4" w:space="0" w:color="auto"/>
             </w:tcBorders>
+            <w:shd w:val="clear" w:color="auto" w:fill="DBE5F1" w:themeFill="accent1" w:themeFillTint="33"/>
             <w:vAlign w:val="center"/>
           </w:tcPr>
           <w:p>
@@ -26736,11 +26997,12 @@
         </w:tc>
         <w:tc>
           <w:tcPr>
-            <w:tcW w:w="4975" w:type="dxa"/>
+            <w:tcW w:w="4860" w:type="dxa"/>
             <w:tcBorders>
               <w:top w:val="nil"/>
               <w:bottom w:val="single" w:sz="4" w:space="0" w:color="auto"/>
             </w:tcBorders>
+            <w:shd w:val="clear" w:color="auto" w:fill="DBE5F1" w:themeFill="accent1" w:themeFillTint="33"/>
           </w:tcPr>
           <w:p>
             <w:pPr>
@@ -27868,19 +28130,7 @@
               <w:rPr>
                 <w:rFonts w:ascii="Calibri" w:eastAsia="Times New Roman" w:hAnsi="Calibri" w:cs="Times New Roman"/>
               </w:rPr>
-              <w:t xml:space="preserve">[bit </w:t>
-            </w:r>
-            <w:r>
-              <w:rPr>
-                <w:rFonts w:ascii="Calibri" w:eastAsia="Times New Roman" w:hAnsi="Calibri" w:cs="Times New Roman"/>
-              </w:rPr>
-              <w:t>1</w:t>
-            </w:r>
-            <w:r>
-              <w:rPr>
-                <w:rFonts w:ascii="Calibri" w:eastAsia="Times New Roman" w:hAnsi="Calibri" w:cs="Times New Roman"/>
-              </w:rPr>
-              <w:t>]</w:t>
+              <w:t>[bit 1]</w:t>
             </w:r>
           </w:p>
         </w:tc>
@@ -28302,7 +28552,25 @@
     </w:p>
     <w:p>
       <w:r>
-        <w:t>The VIC keeps a table (IVT_RAM) initialized with the base addresses of the EICs connected to each of the input. Here there is only the FMC TDC EIC at address 0x52000.</w:t>
+        <w:t xml:space="preserve">The VIC keeps a table (IVT_RAM) initialized with the base addresses of the EICs connected to each </w:t>
+      </w:r>
+      <w:r>
+        <w:t xml:space="preserve">one </w:t>
+      </w:r>
+      <w:r>
+        <w:t xml:space="preserve">of </w:t>
+      </w:r>
+      <w:r>
+        <w:t>its</w:t>
+      </w:r>
+      <w:r>
+        <w:t xml:space="preserve"> input</w:t>
+      </w:r>
+      <w:r>
+        <w:t>s</w:t>
+      </w:r>
+      <w:r>
+        <w:t>. Here there is only the FMC TDC EIC at address 0x52000.</w:t>
       </w:r>
       <w:r>
         <w:t xml:space="preserve"> </w:t>
@@ -29047,7 +29315,39 @@
               <w:rPr>
                 <w:rFonts w:ascii="Calibri" w:eastAsia="Times New Roman" w:hAnsi="Calibri" w:cs="Times New Roman"/>
               </w:rPr>
-              <w:t>Write ‘1’ to force a low pulse of EMU_LEN clock cycles at each write to EOIR.</w:t>
+              <w:t>Write ‘1’ to force a low pulse of EMU_LEN</w:t>
+            </w:r>
+            <w:r>
+              <w:rPr>
+                <w:rFonts w:ascii="Calibri" w:eastAsia="Times New Roman" w:hAnsi="Calibri" w:cs="Times New Roman"/>
+              </w:rPr>
+              <w:softHyphen/>
+            </w:r>
+            <w:r>
+              <w:rPr>
+                <w:rFonts w:ascii="Calibri" w:eastAsia="Times New Roman" w:hAnsi="Calibri" w:cs="Times New Roman"/>
+              </w:rPr>
+              <w:noBreakHyphen/>
+            </w:r>
+            <w:proofErr w:type="spellStart"/>
+            <w:r>
+              <w:rPr>
+                <w:rFonts w:ascii="Calibri" w:eastAsia="Times New Roman" w:hAnsi="Calibri" w:cs="Times New Roman"/>
+              </w:rPr>
+              <w:t>clock</w:t>
+            </w:r>
+            <w:proofErr w:type="spellEnd"/>
+            <w:r>
+              <w:rPr>
+                <w:rFonts w:ascii="Calibri" w:eastAsia="Times New Roman" w:hAnsi="Calibri" w:cs="Times New Roman"/>
+              </w:rPr>
+              <w:t>-</w:t>
+            </w:r>
+            <w:r>
+              <w:rPr>
+                <w:rFonts w:ascii="Calibri" w:eastAsia="Times New Roman" w:hAnsi="Calibri" w:cs="Times New Roman"/>
+              </w:rPr>
+              <w:t>cycles at each write to EOIR.</w:t>
             </w:r>
           </w:p>
           <w:p>
@@ -29171,7 +29471,13 @@
               <w:rPr>
                 <w:rFonts w:ascii="Calibri" w:eastAsia="Times New Roman" w:hAnsi="Calibri" w:cs="Times New Roman"/>
               </w:rPr>
-              <w:t>bit 2]</w:t>
+              <w:t>bit 3</w:t>
+            </w:r>
+            <w:r>
+              <w:rPr>
+                <w:rFonts w:ascii="Calibri" w:eastAsia="Times New Roman" w:hAnsi="Calibri" w:cs="Times New Roman"/>
+              </w:rPr>
+              <w:t>]</w:t>
             </w:r>
           </w:p>
         </w:tc>
@@ -31918,10 +32224,10 @@
         <w:t xml:space="preserve"> used </w:t>
       </w:r>
       <w:r>
-        <w:t xml:space="preserve">by the drivers </w:t>
-      </w:r>
-      <w:r>
-        <w:t>for the VIC, with the following characteristics:</w:t>
+        <w:t>by the drivers</w:t>
+      </w:r>
+      <w:r>
+        <w:t>, with the following characteristics:</w:t>
       </w:r>
     </w:p>
     <w:tbl>
@@ -32211,7 +32517,7 @@
         <w:fldChar w:fldCharType="begin"/>
       </w:r>
       <w:r>
-        <w:instrText xml:space="preserve"> REF _Ref378772970 \h </w:instrText>
+        <w:instrText xml:space="preserve"> REF _Ref379215446 \h </w:instrText>
       </w:r>
       <w:r>
         <w:fldChar w:fldCharType="separate"/>
@@ -32223,13 +32529,22 @@
         <w:rPr>
           <w:noProof/>
         </w:rPr>
-        <w:t>29</w:t>
+        <w:t>31</w:t>
       </w:r>
       <w:r>
         <w:fldChar w:fldCharType="end"/>
       </w:r>
       <w:r>
-        <w:t xml:space="preserve"> shows the gateware architecture on a SPEC carrier. All the blocks are connected to the VME interface using the same WISHBONE bus.</w:t>
+        <w:t xml:space="preserve"> </w:t>
+      </w:r>
+      <w:r>
+        <w:t>shows t</w:t>
+      </w:r>
+      <w:r>
+        <w:t>he gateware architecture on a SV</w:t>
+      </w:r>
+      <w:r>
+        <w:t>EC carrier. All the blocks are connected to the VME interface using the same WISHBONE bus.</w:t>
       </w:r>
     </w:p>
     <w:p>
@@ -32255,9 +32570,6 @@
         <w:t>FMC TDC mezzanines</w:t>
       </w:r>
       <w:r>
-        <w:rPr>
-          <w:b/>
-        </w:rPr>
         <w:t xml:space="preserve">, </w:t>
       </w:r>
       <w:r>
@@ -32268,6 +32580,9 @@
           <w:t>3</w:t>
         </w:r>
       </w:fldSimple>
+      <w:r>
+        <w:t>.</w:t>
+      </w:r>
     </w:p>
     <w:p>
       <w:pPr>
@@ -32296,6 +32611,9 @@
       <w:r>
         <w:t>ace</w:t>
       </w:r>
+      <w:r>
+        <w:t>.</w:t>
+      </w:r>
     </w:p>
     <w:p>
       <w:pPr>
@@ -32327,6 +32645,9 @@
       <w:r>
         <w:t> is the interface to the VME bus</w:t>
       </w:r>
+      <w:r>
+        <w:t>.</w:t>
+      </w:r>
     </w:p>
     <w:p>
       <w:pPr>
@@ -32347,6 +32668,9 @@
       </w:r>
       <w:r>
         <w:t xml:space="preserve"> core communicates with the SVEC DS18B20 thermometer and unique ID chip</w:t>
+      </w:r>
+      <w:r>
+        <w:t>.</w:t>
       </w:r>
     </w:p>
     <w:p>
@@ -32373,6 +32697,9 @@
       <w:r>
         <w:t xml:space="preserve"> contains control and status registers related to the SVEC</w:t>
       </w:r>
+      <w:r>
+        <w:t>.</w:t>
+      </w:r>
     </w:p>
     <w:p>
       <w:pPr>
@@ -32393,7 +32720,16 @@
         <w:t xml:space="preserve"> VIC </w:t>
       </w:r>
       <w:r>
-        <w:t>is the interrupts handler</w:t>
+        <w:t>is</w:t>
+      </w:r>
+      <w:r>
+        <w:t xml:space="preserve"> handling</w:t>
+      </w:r>
+      <w:r>
+        <w:t xml:space="preserve"> the interrupts</w:t>
+      </w:r>
+      <w:r>
+        <w:t>.</w:t>
       </w:r>
     </w:p>
     <w:p>
@@ -32471,6 +32807,7 @@
         <w:pStyle w:val="Caption"/>
         <w:jc w:val="center"/>
       </w:pPr>
+      <w:bookmarkStart w:id="82" w:name="_Ref379215446"/>
       <w:r>
         <w:t xml:space="preserve">Figure </w:t>
       </w:r>
@@ -32482,8 +32819,12 @@
           <w:t>31</w:t>
         </w:r>
       </w:fldSimple>
-      <w:r>
-        <w:t xml:space="preserve">: SPEC TDC gateware architecture (same as </w:t>
+      <w:bookmarkEnd w:id="82"/>
+      <w:r>
+        <w:t>: SV</w:t>
+      </w:r>
+      <w:r>
+        <w:t xml:space="preserve">EC TDC gateware architecture (same as </w:t>
       </w:r>
       <w:r>
         <w:fldChar w:fldCharType="begin"/>
@@ -32514,12 +32855,12 @@
       <w:pPr>
         <w:pStyle w:val="Heading2"/>
       </w:pPr>
-      <w:bookmarkStart w:id="82" w:name="_Toc378946024"/>
+      <w:bookmarkStart w:id="83" w:name="_Toc378946024"/>
       <w:r>
         <w:lastRenderedPageBreak/>
         <w:t>Clock domains</w:t>
       </w:r>
-      <w:bookmarkEnd w:id="82"/>
+      <w:bookmarkEnd w:id="83"/>
     </w:p>
     <w:p>
       <w:r>
@@ -32529,25 +32870,28 @@
         <w:fldChar w:fldCharType="begin"/>
       </w:r>
       <w:r>
-        <w:instrText xml:space="preserve"> REF _Ref378781068 \h </w:instrText>
+        <w:instrText xml:space="preserve"> REF _Ref379215611 \h </w:instrText>
       </w:r>
       <w:r>
         <w:fldChar w:fldCharType="separate"/>
       </w:r>
       <w:r>
-        <w:t xml:space="preserve">Figure </w:t>
+        <w:t xml:space="preserve">figure </w:t>
       </w:r>
       <w:r>
         <w:rPr>
           <w:noProof/>
         </w:rPr>
-        <w:t>30</w:t>
+        <w:t>32</w:t>
       </w:r>
       <w:r>
         <w:fldChar w:fldCharType="end"/>
       </w:r>
       <w:r>
-        <w:t xml:space="preserve"> shows, there are </w:t>
+        <w:t xml:space="preserve"> </w:t>
+      </w:r>
+      <w:r>
+        <w:t xml:space="preserve">shows, there are </w:t>
       </w:r>
       <w:r>
         <w:t>four</w:t>
@@ -32585,16 +32929,20 @@
       <w:r>
         <w:t xml:space="preserve"> explains how the </w:t>
       </w:r>
-      <w:proofErr w:type="spellStart"/>
-      <w:r>
-        <w:t>clks_rsts_manager</w:t>
-      </w:r>
-      <w:proofErr w:type="spellEnd"/>
+      <w:r>
+        <w:t xml:space="preserve">“clocks and resets </w:t>
+      </w:r>
+      <w:r>
+        <w:t>manager</w:t>
+      </w:r>
+      <w:r>
+        <w:t>”</w:t>
+      </w:r>
       <w:r>
         <w:t xml:space="preserve"> unit </w:t>
       </w:r>
       <w:r>
-        <w:t>of each one of the two FMC TDC mezzanine modules is using the 20 MHz SVEC VCXO clock to configure their</w:t>
+        <w:t>of each one of the two FMC TDC mezzanine modules is using the 20 MHz SVEC VCXO to configure the</w:t>
       </w:r>
       <w:r>
         <w:t xml:space="preserve"> PLL AD9516.</w:t>
@@ -32609,13 +32957,19 @@
         </w:numPr>
       </w:pPr>
       <w:r>
-        <w:t>On the TDC#1 t</w:t>
-      </w:r>
-      <w:r>
-        <w:t xml:space="preserve">he PLL-generated 125 MHz clock is used by the </w:t>
-      </w:r>
-      <w:r>
-        <w:t>FMC TDC mezzanine #1 module</w:t>
+        <w:t>T</w:t>
+      </w:r>
+      <w:r>
+        <w:t xml:space="preserve">he PLL-generated 125 MHz clock </w:t>
+      </w:r>
+      <w:r>
+        <w:t xml:space="preserve">on the TDC#1 </w:t>
+      </w:r>
+      <w:r>
+        <w:t xml:space="preserve">is used by the </w:t>
+      </w:r>
+      <w:r>
+        <w:t>FMC TDC mezzanine #1.</w:t>
       </w:r>
     </w:p>
     <w:p>
@@ -32627,7 +32981,19 @@
         </w:numPr>
       </w:pPr>
       <w:r>
-        <w:t>On the TDC#2 the PLL-generated 125 MHz clock is used by the FMC TDC mezzanine #2 module</w:t>
+        <w:t>T</w:t>
+      </w:r>
+      <w:r>
+        <w:t xml:space="preserve">he PLL-generated 125 MHz </w:t>
+      </w:r>
+      <w:r>
+        <w:t xml:space="preserve">clock on the TDC#2 </w:t>
+      </w:r>
+      <w:r>
+        <w:t>is used by the FMC TDC mezzanine #2</w:t>
+      </w:r>
+      <w:r>
+        <w:t>.</w:t>
       </w:r>
     </w:p>
     <w:p>
@@ -32650,7 +33016,19 @@
         <w:t xml:space="preserve"> core</w:t>
       </w:r>
       <w:r>
-        <w:t xml:space="preserve"> that cannot operate at high frequencies, is working at 62.5 </w:t>
+        <w:t xml:space="preserve"> can</w:t>
+      </w:r>
+      <w:r>
+        <w:t>not operate at higher frequencies and</w:t>
+      </w:r>
+      <w:r>
+        <w:t xml:space="preserve"> is </w:t>
+      </w:r>
+      <w:r>
+        <w:t>running</w:t>
+      </w:r>
+      <w:r>
+        <w:t xml:space="preserve"> at 62.5 </w:t>
       </w:r>
       <w:proofErr w:type="spellStart"/>
       <w:r>
@@ -32666,7 +33044,13 @@
       </w:r>
       <w:proofErr w:type="spellEnd"/>
       <w:r>
-        <w:t xml:space="preserve"> also operate at 62.5 </w:t>
+        <w:t xml:space="preserve"> </w:t>
+      </w:r>
+      <w:r>
+        <w:t xml:space="preserve">cores </w:t>
+      </w:r>
+      <w:r>
+        <w:t xml:space="preserve">also operate at 62.5 </w:t>
       </w:r>
       <w:proofErr w:type="spellStart"/>
       <w:r>
@@ -32725,6 +33109,7 @@
         <w:pStyle w:val="Caption"/>
         <w:jc w:val="center"/>
       </w:pPr>
+      <w:bookmarkStart w:id="84" w:name="_Ref379215611"/>
       <w:r>
         <w:t xml:space="preserve">Figure </w:t>
       </w:r>
@@ -32736,8 +33121,12 @@
           <w:t>32</w:t>
         </w:r>
       </w:fldSimple>
-      <w:r>
-        <w:t>: SPEC TDC clock domains</w:t>
+      <w:bookmarkEnd w:id="84"/>
+      <w:r>
+        <w:t>: SV</w:t>
+      </w:r>
+      <w:r>
+        <w:t>EC TDC clock domains</w:t>
       </w:r>
     </w:p>
     <w:p>
@@ -32810,13 +33199,11 @@
           <w:p>
             <w:pPr>
               <w:rPr>
-                <w:b w:val="0"/>
                 <w:bCs w:val="0"/>
               </w:rPr>
             </w:pPr>
             <w:r>
               <w:rPr>
-                <w:b w:val="0"/>
                 <w:bCs w:val="0"/>
               </w:rPr>
               <w:t>Name</w:t>
@@ -32835,13 +33222,11 @@
             <w:pPr>
               <w:cnfStyle w:val="100000000000"/>
               <w:rPr>
-                <w:b w:val="0"/>
                 <w:bCs w:val="0"/>
               </w:rPr>
             </w:pPr>
             <w:r>
               <w:rPr>
-                <w:b w:val="0"/>
                 <w:bCs w:val="0"/>
               </w:rPr>
               <w:t>Description</w:t>
@@ -32860,13 +33245,11 @@
             <w:pPr>
               <w:cnfStyle w:val="100000000000"/>
               <w:rPr>
-                <w:b w:val="0"/>
                 <w:bCs w:val="0"/>
               </w:rPr>
             </w:pPr>
             <w:r>
               <w:rPr>
-                <w:b w:val="0"/>
                 <w:bCs w:val="0"/>
               </w:rPr>
               <w:t>Frequency</w:t>
@@ -32885,13 +33268,11 @@
             <w:pPr>
               <w:cnfStyle w:val="100000000000"/>
               <w:rPr>
-                <w:b w:val="0"/>
                 <w:bCs w:val="0"/>
               </w:rPr>
             </w:pPr>
             <w:r>
               <w:rPr>
-                <w:b w:val="0"/>
                 <w:bCs w:val="0"/>
               </w:rPr>
               <w:t>Source</w:t>
@@ -32946,6 +33327,17 @@
             <w:r>
               <w:t>s on the two TDC mezzanines</w:t>
             </w:r>
+            <w:r>
+              <w:t>.</w:t>
+            </w:r>
+          </w:p>
+          <w:p>
+            <w:pPr>
+              <w:cnfStyle w:val="000000100000"/>
+            </w:pPr>
+            <w:r>
+              <w:t>Also used for the generation of the 62.5 MHz clock by the Xilinx internal PLL.</w:t>
+            </w:r>
           </w:p>
         </w:tc>
         <w:tc>
@@ -33086,7 +33478,7 @@
                 <w:b w:val="0"/>
                 <w:bCs w:val="0"/>
               </w:rPr>
-              <w:t>T</w:t>
+              <w:t>t</w:t>
             </w:r>
             <w:r>
               <w:rPr>
@@ -33300,7 +33692,7 @@
       <w:pPr>
         <w:pStyle w:val="Heading2"/>
       </w:pPr>
-      <w:bookmarkStart w:id="83" w:name="_Toc378946025"/>
+      <w:bookmarkStart w:id="85" w:name="_Toc378946025"/>
       <w:r>
         <w:lastRenderedPageBreak/>
         <w:t>VME64x</w:t>
@@ -33308,7 +33700,7 @@
       <w:r>
         <w:t xml:space="preserve"> core</w:t>
       </w:r>
-      <w:bookmarkEnd w:id="83"/>
+      <w:bookmarkEnd w:id="85"/>
     </w:p>
     <w:p>
       <w:r>
@@ -33340,11 +33732,11 @@
       <w:pPr>
         <w:pStyle w:val="Heading2"/>
       </w:pPr>
-      <w:bookmarkStart w:id="84" w:name="_Toc378946026"/>
+      <w:bookmarkStart w:id="86" w:name="_Toc378946026"/>
       <w:r>
         <w:t>Crossbar</w:t>
       </w:r>
-      <w:bookmarkEnd w:id="84"/>
+      <w:bookmarkEnd w:id="86"/>
     </w:p>
     <w:p>
       <w:r>
@@ -34163,7 +34555,7 @@
         <w:pStyle w:val="Caption"/>
         <w:jc w:val="center"/>
       </w:pPr>
-      <w:bookmarkStart w:id="85" w:name="_Ref378844398"/>
+      <w:bookmarkStart w:id="87" w:name="_Ref378844398"/>
       <w:r>
         <w:t xml:space="preserve">Table </w:t>
       </w:r>
@@ -34175,7 +34567,7 @@
           <w:t>15</w:t>
         </w:r>
       </w:fldSimple>
-      <w:bookmarkEnd w:id="85"/>
+      <w:bookmarkEnd w:id="87"/>
       <w:r>
         <w:t>: WISHBONE bus memory mapping for SVEC</w:t>
       </w:r>
@@ -34196,7 +34588,7 @@
         <w:fldChar w:fldCharType="begin"/>
       </w:r>
       <w:r>
-        <w:instrText xml:space="preserve"> REF _Ref378771904 \h </w:instrText>
+        <w:instrText xml:space="preserve"> REF _Ref379215982 \h </w:instrText>
       </w:r>
       <w:r>
         <w:fldChar w:fldCharType="separate"/>
@@ -34208,19 +34600,22 @@
         <w:rPr>
           <w:noProof/>
         </w:rPr>
-        <w:t>10</w:t>
+        <w:t>16</w:t>
       </w:r>
       <w:r>
         <w:fldChar w:fldCharType="end"/>
       </w:r>
       <w:r>
-        <w:t xml:space="preserve"> describes the different fields of each record.</w:t>
+        <w:t xml:space="preserve"> </w:t>
+      </w:r>
+      <w:r>
+        <w:t>describes the different fields of each record.</w:t>
       </w:r>
     </w:p>
     <w:tbl>
       <w:tblPr>
         <w:tblStyle w:val="LightShading-Accent11"/>
-        <w:tblW w:w="11029" w:type="dxa"/>
+        <w:tblW w:w="11095" w:type="dxa"/>
         <w:jc w:val="center"/>
         <w:tblInd w:w="-332" w:type="dxa"/>
         <w:tblLook w:val="04A0"/>
@@ -34228,8 +34623,8 @@
       <w:tblGrid>
         <w:gridCol w:w="1238"/>
         <w:gridCol w:w="1955"/>
-        <w:gridCol w:w="2861"/>
-        <w:gridCol w:w="4975"/>
+        <w:gridCol w:w="3042"/>
+        <w:gridCol w:w="4860"/>
       </w:tblGrid>
       <w:tr>
         <w:trPr>
@@ -34274,7 +34669,7 @@
         </w:tc>
         <w:tc>
           <w:tcPr>
-            <w:tcW w:w="2861" w:type="dxa"/>
+            <w:tcW w:w="3042" w:type="dxa"/>
             <w:tcBorders>
               <w:top w:val="single" w:sz="4" w:space="0" w:color="auto"/>
               <w:bottom w:val="single" w:sz="4" w:space="0" w:color="auto"/>
@@ -34298,7 +34693,7 @@
         </w:tc>
         <w:tc>
           <w:tcPr>
-            <w:tcW w:w="4975" w:type="dxa"/>
+            <w:tcW w:w="4860" w:type="dxa"/>
             <w:tcBorders>
               <w:top w:val="single" w:sz="4" w:space="0" w:color="auto"/>
               <w:bottom w:val="single" w:sz="4" w:space="0" w:color="auto"/>
@@ -34361,7 +34756,7 @@
         </w:tc>
         <w:tc>
           <w:tcPr>
-            <w:tcW w:w="2861" w:type="dxa"/>
+            <w:tcW w:w="3042" w:type="dxa"/>
             <w:tcBorders>
               <w:top w:val="single" w:sz="4" w:space="0" w:color="auto"/>
             </w:tcBorders>
@@ -34378,7 +34773,7 @@
         </w:tc>
         <w:tc>
           <w:tcPr>
-            <w:tcW w:w="4975" w:type="dxa"/>
+            <w:tcW w:w="4860" w:type="dxa"/>
             <w:tcBorders>
               <w:top w:val="single" w:sz="4" w:space="0" w:color="auto"/>
             </w:tcBorders>
@@ -34402,6 +34797,7 @@
             <w:cnfStyle w:val="001000000000"/>
             <w:tcW w:w="1238" w:type="dxa"/>
             <w:vMerge/>
+            <w:shd w:val="clear" w:color="auto" w:fill="DBE5F1" w:themeFill="accent1" w:themeFillTint="33"/>
           </w:tcPr>
           <w:p/>
         </w:tc>
@@ -34411,6 +34807,7 @@
             <w:tcBorders>
               <w:bottom w:val="nil"/>
             </w:tcBorders>
+            <w:shd w:val="clear" w:color="auto" w:fill="DBE5F1" w:themeFill="accent1" w:themeFillTint="33"/>
             <w:vAlign w:val="center"/>
           </w:tcPr>
           <w:p>
@@ -34426,10 +34823,11 @@
         </w:tc>
         <w:tc>
           <w:tcPr>
-            <w:tcW w:w="2861" w:type="dxa"/>
+            <w:tcW w:w="3042" w:type="dxa"/>
             <w:tcBorders>
               <w:bottom w:val="nil"/>
             </w:tcBorders>
+            <w:shd w:val="clear" w:color="auto" w:fill="DBE5F1" w:themeFill="accent1" w:themeFillTint="33"/>
             <w:vAlign w:val="center"/>
           </w:tcPr>
           <w:p>
@@ -34446,10 +34844,11 @@
         </w:tc>
         <w:tc>
           <w:tcPr>
-            <w:tcW w:w="4975" w:type="dxa"/>
+            <w:tcW w:w="4860" w:type="dxa"/>
             <w:tcBorders>
               <w:bottom w:val="nil"/>
             </w:tcBorders>
+            <w:shd w:val="clear" w:color="auto" w:fill="DBE5F1" w:themeFill="accent1" w:themeFillTint="33"/>
           </w:tcPr>
           <w:p>
             <w:pPr>
@@ -34500,7 +34899,7 @@
         </w:tc>
         <w:tc>
           <w:tcPr>
-            <w:tcW w:w="2861" w:type="dxa"/>
+            <w:tcW w:w="3042" w:type="dxa"/>
             <w:tcBorders>
               <w:top w:val="nil"/>
               <w:bottom w:val="nil"/>
@@ -34522,7 +34921,7 @@
         </w:tc>
         <w:tc>
           <w:tcPr>
-            <w:tcW w:w="4975" w:type="dxa"/>
+            <w:tcW w:w="4860" w:type="dxa"/>
             <w:tcBorders>
               <w:top w:val="nil"/>
               <w:bottom w:val="nil"/>
@@ -34553,6 +34952,7 @@
             <w:cnfStyle w:val="001000000000"/>
             <w:tcW w:w="1238" w:type="dxa"/>
             <w:vMerge/>
+            <w:shd w:val="clear" w:color="auto" w:fill="DBE5F1" w:themeFill="accent1" w:themeFillTint="33"/>
           </w:tcPr>
           <w:p/>
         </w:tc>
@@ -34563,6 +34963,7 @@
               <w:top w:val="nil"/>
               <w:bottom w:val="nil"/>
             </w:tcBorders>
+            <w:shd w:val="clear" w:color="auto" w:fill="DBE5F1" w:themeFill="accent1" w:themeFillTint="33"/>
             <w:vAlign w:val="center"/>
           </w:tcPr>
           <w:p>
@@ -34576,11 +34977,12 @@
         </w:tc>
         <w:tc>
           <w:tcPr>
-            <w:tcW w:w="2861" w:type="dxa"/>
+            <w:tcW w:w="3042" w:type="dxa"/>
             <w:tcBorders>
               <w:top w:val="nil"/>
               <w:bottom w:val="nil"/>
             </w:tcBorders>
+            <w:shd w:val="clear" w:color="auto" w:fill="DBE5F1" w:themeFill="accent1" w:themeFillTint="33"/>
             <w:vAlign w:val="center"/>
           </w:tcPr>
           <w:p>
@@ -34598,11 +35000,12 @@
         </w:tc>
         <w:tc>
           <w:tcPr>
-            <w:tcW w:w="4975" w:type="dxa"/>
+            <w:tcW w:w="4860" w:type="dxa"/>
             <w:tcBorders>
               <w:top w:val="nil"/>
               <w:bottom w:val="nil"/>
             </w:tcBorders>
+            <w:shd w:val="clear" w:color="auto" w:fill="DBE5F1" w:themeFill="accent1" w:themeFillTint="33"/>
           </w:tcPr>
           <w:p>
             <w:pPr>
@@ -34659,7 +35062,7 @@
         </w:tc>
         <w:tc>
           <w:tcPr>
-            <w:tcW w:w="2861" w:type="dxa"/>
+            <w:tcW w:w="3042" w:type="dxa"/>
             <w:tcBorders>
               <w:top w:val="nil"/>
               <w:bottom w:val="nil"/>
@@ -34689,7 +35092,7 @@
         </w:tc>
         <w:tc>
           <w:tcPr>
-            <w:tcW w:w="4975" w:type="dxa"/>
+            <w:tcW w:w="4860" w:type="dxa"/>
             <w:tcBorders>
               <w:top w:val="nil"/>
               <w:bottom w:val="nil"/>
@@ -34752,7 +35155,7 @@
         </w:tc>
         <w:tc>
           <w:tcPr>
-            <w:tcW w:w="2861" w:type="dxa"/>
+            <w:tcW w:w="3042" w:type="dxa"/>
             <w:tcBorders>
               <w:top w:val="nil"/>
               <w:bottom w:val="nil"/>
@@ -34765,19 +35168,25 @@
               <w:cnfStyle w:val="000000000000"/>
             </w:pPr>
             <w:r>
-              <w:t>"http://svn.ohwr.org/fmc-tdc/hdl/s</w:t>
+              <w:t>"http://svn.ohwr.org/fmc-tdc/hdl/</w:t>
+            </w:r>
+            <w:r>
+              <w:t>top/</w:t>
+            </w:r>
+            <w:r>
+              <w:t>s</w:t>
             </w:r>
             <w:r>
               <w:t>v</w:t>
             </w:r>
             <w:r>
-              <w:t>ec/                          "</w:t>
-            </w:r>
-          </w:p>
-        </w:tc>
-        <w:tc>
-          <w:tcPr>
-            <w:tcW w:w="4975" w:type="dxa"/>
+              <w:t>ec/                      "</w:t>
+            </w:r>
+          </w:p>
+        </w:tc>
+        <w:tc>
+          <w:tcPr>
+            <w:tcW w:w="4860" w:type="dxa"/>
             <w:tcBorders>
               <w:top w:val="nil"/>
               <w:bottom w:val="nil"/>
@@ -34836,7 +35245,7 @@
         </w:tc>
         <w:tc>
           <w:tcPr>
-            <w:tcW w:w="2861" w:type="dxa"/>
+            <w:tcW w:w="3042" w:type="dxa"/>
             <w:tcBorders>
               <w:top w:val="nil"/>
               <w:bottom w:val="nil"/>
@@ -34869,7 +35278,7 @@
         </w:tc>
         <w:tc>
           <w:tcPr>
-            <w:tcW w:w="4975" w:type="dxa"/>
+            <w:tcW w:w="4860" w:type="dxa"/>
             <w:tcBorders>
               <w:top w:val="nil"/>
               <w:bottom w:val="nil"/>
@@ -34895,6 +35304,7 @@
             <w:cnfStyle w:val="001000000000"/>
             <w:tcW w:w="1238" w:type="dxa"/>
             <w:vMerge/>
+            <w:shd w:val="clear" w:color="auto" w:fill="DBE5F1" w:themeFill="accent1" w:themeFillTint="33"/>
           </w:tcPr>
           <w:p/>
         </w:tc>
@@ -34905,6 +35315,7 @@
               <w:top w:val="nil"/>
               <w:bottom w:val="nil"/>
             </w:tcBorders>
+            <w:shd w:val="clear" w:color="auto" w:fill="DBE5F1" w:themeFill="accent1" w:themeFillTint="33"/>
             <w:vAlign w:val="center"/>
           </w:tcPr>
           <w:p>
@@ -34920,11 +35331,12 @@
         </w:tc>
         <w:tc>
           <w:tcPr>
-            <w:tcW w:w="2861" w:type="dxa"/>
+            <w:tcW w:w="3042" w:type="dxa"/>
             <w:tcBorders>
               <w:top w:val="nil"/>
               <w:bottom w:val="nil"/>
             </w:tcBorders>
+            <w:shd w:val="clear" w:color="auto" w:fill="DBE5F1" w:themeFill="accent1" w:themeFillTint="33"/>
             <w:vAlign w:val="center"/>
           </w:tcPr>
           <w:p>
@@ -34936,11 +35348,12 @@
         </w:tc>
         <w:tc>
           <w:tcPr>
-            <w:tcW w:w="4975" w:type="dxa"/>
+            <w:tcW w:w="4860" w:type="dxa"/>
             <w:tcBorders>
               <w:top w:val="nil"/>
               <w:bottom w:val="nil"/>
             </w:tcBorders>
+            <w:shd w:val="clear" w:color="auto" w:fill="DBE5F1" w:themeFill="accent1" w:themeFillTint="33"/>
           </w:tcPr>
           <w:p>
             <w:pPr>
@@ -34985,7 +35398,7 @@
         </w:tc>
         <w:tc>
           <w:tcPr>
-            <w:tcW w:w="2861" w:type="dxa"/>
+            <w:tcW w:w="3042" w:type="dxa"/>
             <w:tcBorders>
               <w:top w:val="nil"/>
               <w:bottom w:val="nil"/>
@@ -35004,7 +35417,7 @@
         </w:tc>
         <w:tc>
           <w:tcPr>
-            <w:tcW w:w="4975" w:type="dxa"/>
+            <w:tcW w:w="4860" w:type="dxa"/>
             <w:tcBorders>
               <w:top w:val="nil"/>
               <w:bottom w:val="nil"/>
@@ -35030,6 +35443,7 @@
             <w:cnfStyle w:val="001000000000"/>
             <w:tcW w:w="1238" w:type="dxa"/>
             <w:vMerge/>
+            <w:shd w:val="clear" w:color="auto" w:fill="DBE5F1" w:themeFill="accent1" w:themeFillTint="33"/>
           </w:tcPr>
           <w:p/>
         </w:tc>
@@ -35040,6 +35454,7 @@
               <w:top w:val="nil"/>
               <w:bottom w:val="nil"/>
             </w:tcBorders>
+            <w:shd w:val="clear" w:color="auto" w:fill="DBE5F1" w:themeFill="accent1" w:themeFillTint="33"/>
             <w:vAlign w:val="center"/>
           </w:tcPr>
           <w:p>
@@ -35055,11 +35470,12 @@
         </w:tc>
         <w:tc>
           <w:tcPr>
-            <w:tcW w:w="2861" w:type="dxa"/>
+            <w:tcW w:w="3042" w:type="dxa"/>
             <w:tcBorders>
               <w:top w:val="nil"/>
               <w:bottom w:val="nil"/>
             </w:tcBorders>
+            <w:shd w:val="clear" w:color="auto" w:fill="DBE5F1" w:themeFill="accent1" w:themeFillTint="33"/>
             <w:vAlign w:val="center"/>
           </w:tcPr>
           <w:p>
@@ -35086,11 +35502,12 @@
         </w:tc>
         <w:tc>
           <w:tcPr>
-            <w:tcW w:w="4975" w:type="dxa"/>
+            <w:tcW w:w="4860" w:type="dxa"/>
             <w:tcBorders>
               <w:top w:val="nil"/>
               <w:bottom w:val="nil"/>
             </w:tcBorders>
+            <w:shd w:val="clear" w:color="auto" w:fill="DBE5F1" w:themeFill="accent1" w:themeFillTint="33"/>
           </w:tcPr>
           <w:p>
             <w:pPr>
@@ -35143,7 +35560,7 @@
         </w:tc>
         <w:tc>
           <w:tcPr>
-            <w:tcW w:w="2861" w:type="dxa"/>
+            <w:tcW w:w="3042" w:type="dxa"/>
             <w:tcBorders>
               <w:top w:val="nil"/>
               <w:bottom w:val="nil"/>
@@ -35165,7 +35582,7 @@
         </w:tc>
         <w:tc>
           <w:tcPr>
-            <w:tcW w:w="4975" w:type="dxa"/>
+            <w:tcW w:w="4860" w:type="dxa"/>
             <w:tcBorders>
               <w:top w:val="nil"/>
               <w:bottom w:val="nil"/>
@@ -35199,6 +35616,7 @@
             <w:tcBorders>
               <w:bottom w:val="single" w:sz="4" w:space="0" w:color="auto"/>
             </w:tcBorders>
+            <w:shd w:val="clear" w:color="auto" w:fill="DBE5F1" w:themeFill="accent1" w:themeFillTint="33"/>
           </w:tcPr>
           <w:p/>
         </w:tc>
@@ -35209,6 +35627,7 @@
               <w:top w:val="nil"/>
               <w:bottom w:val="single" w:sz="4" w:space="0" w:color="auto"/>
             </w:tcBorders>
+            <w:shd w:val="clear" w:color="auto" w:fill="DBE5F1" w:themeFill="accent1" w:themeFillTint="33"/>
             <w:vAlign w:val="center"/>
           </w:tcPr>
           <w:p>
@@ -35224,11 +35643,12 @@
         </w:tc>
         <w:tc>
           <w:tcPr>
-            <w:tcW w:w="2861" w:type="dxa"/>
+            <w:tcW w:w="3042" w:type="dxa"/>
             <w:tcBorders>
               <w:top w:val="nil"/>
               <w:bottom w:val="single" w:sz="4" w:space="0" w:color="auto"/>
             </w:tcBorders>
+            <w:shd w:val="clear" w:color="auto" w:fill="DBE5F1" w:themeFill="accent1" w:themeFillTint="33"/>
             <w:vAlign w:val="center"/>
           </w:tcPr>
           <w:p>
@@ -35251,11 +35671,12 @@
         </w:tc>
         <w:tc>
           <w:tcPr>
-            <w:tcW w:w="4975" w:type="dxa"/>
+            <w:tcW w:w="4860" w:type="dxa"/>
             <w:tcBorders>
               <w:top w:val="nil"/>
               <w:bottom w:val="single" w:sz="4" w:space="0" w:color="auto"/>
             </w:tcBorders>
+            <w:shd w:val="clear" w:color="auto" w:fill="DBE5F1" w:themeFill="accent1" w:themeFillTint="33"/>
           </w:tcPr>
           <w:p>
             <w:pPr>
@@ -35274,6 +35695,7 @@
         <w:pStyle w:val="Caption"/>
         <w:jc w:val="center"/>
       </w:pPr>
+      <w:bookmarkStart w:id="88" w:name="_Ref379215982"/>
       <w:r>
         <w:t xml:space="preserve">Table </w:t>
       </w:r>
@@ -35285,6 +35707,7 @@
           <w:t>16</w:t>
         </w:r>
       </w:fldSimple>
+      <w:bookmarkEnd w:id="88"/>
       <w:r>
         <w:t>: SDB meta-information records</w:t>
       </w:r>
@@ -35298,12 +35721,12 @@
       <w:pPr>
         <w:pStyle w:val="Heading2"/>
       </w:pPr>
-      <w:bookmarkStart w:id="86" w:name="_Toc378946027"/>
+      <w:bookmarkStart w:id="89" w:name="_Toc378946027"/>
       <w:r>
         <w:lastRenderedPageBreak/>
         <w:t>Carrier 1-Wire</w:t>
       </w:r>
-      <w:bookmarkEnd w:id="86"/>
+      <w:bookmarkEnd w:id="89"/>
     </w:p>
     <w:p>
       <w:r>
@@ -35463,11 +35886,11 @@
       <w:pPr>
         <w:pStyle w:val="Heading2"/>
       </w:pPr>
-      <w:bookmarkStart w:id="87" w:name="_Toc378946028"/>
+      <w:bookmarkStart w:id="90" w:name="_Toc378946028"/>
       <w:r>
         <w:t>Carrier info</w:t>
       </w:r>
-      <w:bookmarkEnd w:id="87"/>
+      <w:bookmarkEnd w:id="90"/>
     </w:p>
     <w:p>
       <w:r>
@@ -35494,14 +35917,58 @@
       <w:r>
         <w:t xml:space="preserve"> is used. </w:t>
       </w:r>
-      <w:r>
-        <w:fldChar w:fldCharType="begin"/>
-      </w:r>
-      <w:r>
-        <w:instrText xml:space="preserve"> REF _Ref378844845 \h </w:instrText>
-      </w:r>
-      <w:r>
-        <w:fldChar w:fldCharType="separate"/>
+    </w:p>
+    <w:p>
+      <w:r>
+        <w:t>Note that b</w:t>
+      </w:r>
+      <w:r>
+        <w:t>its 3 and</w:t>
+      </w:r>
+      <w:r>
+        <w:t xml:space="preserve"> </w:t>
+      </w:r>
+      <w:r>
+        <w:t xml:space="preserve">4 of the reset register </w:t>
+      </w:r>
+      <w:r>
+        <w:t xml:space="preserve">force a </w:t>
+      </w:r>
+      <w:r>
+        <w:t xml:space="preserve">reset </w:t>
+      </w:r>
+      <w:r>
+        <w:t xml:space="preserve">to </w:t>
+      </w:r>
+      <w:r>
+        <w:t xml:space="preserve">the FMC TDC mezzanine units; </w:t>
+      </w:r>
+      <w:r>
+        <w:t>the reset is equal to a VME or a power-up reset. It</w:t>
+      </w:r>
+      <w:r>
+        <w:t xml:space="preserve"> force</w:t>
+      </w:r>
+      <w:r>
+        <w:t>s</w:t>
+      </w:r>
+      <w:r>
+        <w:t xml:space="preserve"> the respective “clocks and resets manager” units to reprogram the DACs and PLLs and </w:t>
+      </w:r>
+      <w:r>
+        <w:t>r</w:t>
+      </w:r>
+      <w:r>
+        <w:t xml:space="preserve">eset the rest of the </w:t>
+      </w:r>
+      <w:r>
+        <w:t xml:space="preserve">FMC TDC mezzanine </w:t>
+      </w:r>
+      <w:r>
+        <w:t>logic</w:t>
+      </w:r>
+      <w:r>
+        <w:t>.</w:t>
       </w:r>
     </w:p>
     <w:tbl>
@@ -35527,12 +35994,10 @@
           <w:tcPr>
             <w:cnfStyle w:val="001000000000"/>
             <w:tcW w:w="1908" w:type="dxa"/>
-            <w:vMerge w:val="restart"/>
-            <w:tcBorders>
-              <w:top w:val="nil"/>
-              <w:bottom w:val="single" w:sz="4" w:space="0" w:color="auto"/>
-            </w:tcBorders>
-            <w:shd w:val="clear" w:color="auto" w:fill="DBE5F1" w:themeFill="accent1" w:themeFillTint="33"/>
+            <w:tcBorders>
+              <w:top w:val="single" w:sz="8" w:space="0" w:color="auto"/>
+              <w:bottom w:val="single" w:sz="8" w:space="0" w:color="auto"/>
+            </w:tcBorders>
             <w:noWrap/>
             <w:vAlign w:val="center"/>
             <w:hideMark/>
@@ -35541,31 +36006,34 @@
             <w:pPr>
               <w:rPr>
                 <w:rFonts w:ascii="Calibri" w:eastAsia="Times New Roman" w:hAnsi="Calibri" w:cs="Times New Roman"/>
-                <w:bCs w:val="0"/>
-              </w:rPr>
-            </w:pPr>
-            <w:r>
-              <w:rPr>
-                <w:rFonts w:ascii="Calibri" w:eastAsia="Times New Roman" w:hAnsi="Calibri" w:cs="Times New Roman"/>
-                <w:b w:val="0"/>
-              </w:rPr>
-              <w:t>Reset</w:t>
+              </w:rPr>
+            </w:pPr>
+            <w:r>
+              <w:rPr>
+                <w:rFonts w:ascii="Calibri" w:eastAsia="Times New Roman" w:hAnsi="Calibri" w:cs="Times New Roman"/>
+              </w:rPr>
+              <w:t>Register</w:t>
+            </w:r>
+            <w:r>
+              <w:rPr>
+                <w:rFonts w:ascii="Calibri" w:eastAsia="Times New Roman" w:hAnsi="Calibri" w:cs="Times New Roman"/>
+              </w:rPr>
+              <w:t xml:space="preserve"> name</w:t>
             </w:r>
           </w:p>
         </w:tc>
         <w:tc>
           <w:tcPr>
             <w:tcW w:w="666" w:type="dxa"/>
-            <w:vMerge w:val="restart"/>
-            <w:tcBorders>
-              <w:top w:val="nil"/>
-              <w:bottom w:val="single" w:sz="4" w:space="0" w:color="auto"/>
-            </w:tcBorders>
-            <w:shd w:val="clear" w:color="auto" w:fill="DBE5F1" w:themeFill="accent1" w:themeFillTint="33"/>
-            <w:vAlign w:val="center"/>
-          </w:tcPr>
-          <w:p>
-            <w:pPr>
+            <w:tcBorders>
+              <w:top w:val="single" w:sz="8" w:space="0" w:color="auto"/>
+              <w:bottom w:val="single" w:sz="8" w:space="0" w:color="auto"/>
+            </w:tcBorders>
+            <w:vAlign w:val="center"/>
+          </w:tcPr>
+          <w:p>
+            <w:pPr>
+              <w:jc w:val="center"/>
               <w:cnfStyle w:val="100000000000"/>
               <w:rPr>
                 <w:rFonts w:ascii="Calibri" w:eastAsia="Times New Roman" w:hAnsi="Calibri" w:cs="Times New Roman"/>
@@ -35575,22 +36043,23 @@
               <w:rPr>
                 <w:rFonts w:ascii="Calibri" w:eastAsia="Times New Roman" w:hAnsi="Calibri" w:cs="Times New Roman"/>
               </w:rPr>
-              <w:t>W</w:t>
-            </w:r>
-          </w:p>
-        </w:tc>
-        <w:tc>
-          <w:tcPr>
-            <w:tcW w:w="1386" w:type="dxa"/>
-            <w:tcBorders>
-              <w:top w:val="nil"/>
-              <w:bottom w:val="nil"/>
-            </w:tcBorders>
-            <w:shd w:val="clear" w:color="auto" w:fill="DBE5F1" w:themeFill="accent1" w:themeFillTint="33"/>
-            <w:vAlign w:val="center"/>
-          </w:tcPr>
-          <w:p>
-            <w:pPr>
+              <w:t>R/W</w:t>
+            </w:r>
+          </w:p>
+        </w:tc>
+        <w:tc>
+          <w:tcPr>
+            <w:tcW w:w="4986" w:type="dxa"/>
+            <w:gridSpan w:val="2"/>
+            <w:tcBorders>
+              <w:top w:val="single" w:sz="8" w:space="0" w:color="auto"/>
+              <w:bottom w:val="single" w:sz="8" w:space="0" w:color="auto"/>
+            </w:tcBorders>
+            <w:vAlign w:val="center"/>
+          </w:tcPr>
+          <w:p>
+            <w:pPr>
+              <w:jc w:val="center"/>
               <w:cnfStyle w:val="100000000000"/>
               <w:rPr>
                 <w:rFonts w:ascii="Calibri" w:eastAsia="Times New Roman" w:hAnsi="Calibri" w:cs="Times New Roman"/>
@@ -35600,43 +36069,22 @@
               <w:rPr>
                 <w:rFonts w:ascii="Calibri" w:eastAsia="Times New Roman" w:hAnsi="Calibri" w:cs="Times New Roman"/>
               </w:rPr>
-              <w:t>[</w:t>
-            </w:r>
-            <w:r>
-              <w:rPr>
-                <w:rFonts w:ascii="Calibri" w:eastAsia="Times New Roman" w:hAnsi="Calibri" w:cs="Times New Roman"/>
-              </w:rPr>
-              <w:t xml:space="preserve">bit </w:t>
-            </w:r>
-            <w:r>
-              <w:rPr>
-                <w:rFonts w:ascii="Calibri" w:eastAsia="Times New Roman" w:hAnsi="Calibri" w:cs="Times New Roman"/>
-              </w:rPr>
-              <w:t>3</w:t>
-            </w:r>
-            <w:r>
-              <w:rPr>
-                <w:rFonts w:ascii="Calibri" w:eastAsia="Times New Roman" w:hAnsi="Calibri" w:cs="Times New Roman"/>
-              </w:rPr>
-              <w:t>]</w:t>
-            </w:r>
-          </w:p>
-        </w:tc>
-        <w:tc>
-          <w:tcPr>
-            <w:tcW w:w="3600" w:type="dxa"/>
-            <w:tcBorders>
-              <w:top w:val="nil"/>
-              <w:bottom w:val="nil"/>
-            </w:tcBorders>
-            <w:shd w:val="clear" w:color="auto" w:fill="DBE5F1" w:themeFill="accent1" w:themeFillTint="33"/>
-            <w:noWrap/>
-            <w:vAlign w:val="center"/>
-            <w:hideMark/>
-          </w:tcPr>
-          <w:p>
-            <w:pPr>
-              <w:spacing w:after="60"/>
+              <w:t>Description</w:t>
+            </w:r>
+          </w:p>
+        </w:tc>
+        <w:tc>
+          <w:tcPr>
+            <w:tcW w:w="990" w:type="dxa"/>
+            <w:tcBorders>
+              <w:top w:val="single" w:sz="8" w:space="0" w:color="auto"/>
+              <w:bottom w:val="single" w:sz="8" w:space="0" w:color="auto"/>
+            </w:tcBorders>
+            <w:vAlign w:val="center"/>
+          </w:tcPr>
+          <w:p>
+            <w:pPr>
+              <w:jc w:val="center"/>
               <w:cnfStyle w:val="100000000000"/>
               <w:rPr>
                 <w:rFonts w:ascii="Calibri" w:eastAsia="Times New Roman" w:hAnsi="Calibri" w:cs="Times New Roman"/>
@@ -35646,39 +36094,13 @@
               <w:rPr>
                 <w:rFonts w:ascii="Calibri" w:eastAsia="Times New Roman" w:hAnsi="Calibri" w:cs="Times New Roman"/>
               </w:rPr>
-              <w:t>FMC 1 reset, active low</w:t>
-            </w:r>
-          </w:p>
-        </w:tc>
-        <w:tc>
-          <w:tcPr>
-            <w:tcW w:w="990" w:type="dxa"/>
-            <w:vMerge w:val="restart"/>
-            <w:tcBorders>
-              <w:top w:val="nil"/>
-              <w:bottom w:val="single" w:sz="4" w:space="0" w:color="auto"/>
-            </w:tcBorders>
-            <w:shd w:val="clear" w:color="auto" w:fill="DBE5F1" w:themeFill="accent1" w:themeFillTint="33"/>
-            <w:vAlign w:val="center"/>
-          </w:tcPr>
-          <w:p>
-            <w:pPr>
-              <w:cnfStyle w:val="100000000000"/>
-              <w:rPr>
-                <w:rFonts w:ascii="Calibri" w:eastAsia="Times New Roman" w:hAnsi="Calibri" w:cs="Times New Roman"/>
-              </w:rPr>
-            </w:pPr>
-            <w:r>
-              <w:rPr>
-                <w:rFonts w:ascii="Calibri" w:eastAsia="Times New Roman" w:hAnsi="Calibri" w:cs="Times New Roman"/>
-              </w:rPr>
-              <w:t>0x0</w:t>
-            </w:r>
-            <w:r>
-              <w:rPr>
-                <w:rFonts w:ascii="Calibri" w:eastAsia="Times New Roman" w:hAnsi="Calibri" w:cs="Times New Roman"/>
-              </w:rPr>
-              <w:t>4</w:t>
+              <w:t xml:space="preserve">Byte </w:t>
+            </w:r>
+            <w:r>
+              <w:rPr>
+                <w:rFonts w:ascii="Calibri" w:eastAsia="Times New Roman" w:hAnsi="Calibri" w:cs="Times New Roman"/>
+              </w:rPr>
+              <w:t>Address</w:t>
             </w:r>
           </w:p>
         </w:tc>
@@ -35692,16 +36114,163 @@
           <w:tcPr>
             <w:cnfStyle w:val="001000000000"/>
             <w:tcW w:w="1908" w:type="dxa"/>
-            <w:vMerge/>
-            <w:tcBorders>
-              <w:top w:val="nil"/>
-              <w:bottom w:val="single" w:sz="4" w:space="0" w:color="auto"/>
+            <w:vMerge w:val="restart"/>
+            <w:tcBorders>
+              <w:top w:val="single" w:sz="8" w:space="0" w:color="auto"/>
+            </w:tcBorders>
+            <w:noWrap/>
+            <w:vAlign w:val="center"/>
+            <w:hideMark/>
+          </w:tcPr>
+          <w:p>
+            <w:pPr>
+              <w:rPr>
+                <w:rFonts w:ascii="Calibri" w:eastAsia="Times New Roman" w:hAnsi="Calibri" w:cs="Times New Roman"/>
+                <w:bCs w:val="0"/>
+              </w:rPr>
+            </w:pPr>
+            <w:r>
+              <w:rPr>
+                <w:rFonts w:ascii="Calibri" w:eastAsia="Times New Roman" w:hAnsi="Calibri" w:cs="Times New Roman"/>
+                <w:b w:val="0"/>
+              </w:rPr>
+              <w:t>Carrier type and PCB version</w:t>
+            </w:r>
+          </w:p>
+          <w:p>
+            <w:pPr>
+              <w:rPr>
+                <w:rFonts w:ascii="Calibri" w:eastAsia="Times New Roman" w:hAnsi="Calibri" w:cs="Times New Roman"/>
+                <w:bCs w:val="0"/>
+              </w:rPr>
+            </w:pPr>
+          </w:p>
+        </w:tc>
+        <w:tc>
+          <w:tcPr>
+            <w:tcW w:w="666" w:type="dxa"/>
+            <w:vMerge w:val="restart"/>
+            <w:tcBorders>
+              <w:top w:val="single" w:sz="8" w:space="0" w:color="auto"/>
+            </w:tcBorders>
+            <w:vAlign w:val="center"/>
+          </w:tcPr>
+          <w:p>
+            <w:pPr>
+              <w:jc w:val="center"/>
+              <w:cnfStyle w:val="000000100000"/>
+              <w:rPr>
+                <w:rFonts w:ascii="Calibri" w:eastAsia="Times New Roman" w:hAnsi="Calibri" w:cs="Times New Roman"/>
+              </w:rPr>
+            </w:pPr>
+            <w:r>
+              <w:rPr>
+                <w:rFonts w:ascii="Calibri" w:eastAsia="Times New Roman" w:hAnsi="Calibri" w:cs="Times New Roman"/>
+              </w:rPr>
+              <w:t>R</w:t>
+            </w:r>
+          </w:p>
+        </w:tc>
+        <w:tc>
+          <w:tcPr>
+            <w:tcW w:w="1386" w:type="dxa"/>
+            <w:tcBorders>
+              <w:top w:val="single" w:sz="8" w:space="0" w:color="auto"/>
+            </w:tcBorders>
+          </w:tcPr>
+          <w:p>
+            <w:pPr>
+              <w:cnfStyle w:val="000000100000"/>
+              <w:rPr>
+                <w:rFonts w:ascii="Calibri" w:eastAsia="Times New Roman" w:hAnsi="Calibri" w:cs="Times New Roman"/>
+              </w:rPr>
+            </w:pPr>
+            <w:r>
+              <w:rPr>
+                <w:rFonts w:ascii="Calibri" w:eastAsia="Times New Roman" w:hAnsi="Calibri" w:cs="Times New Roman"/>
+              </w:rPr>
+              <w:t>[</w:t>
+            </w:r>
+            <w:r>
+              <w:rPr>
+                <w:rFonts w:ascii="Calibri" w:eastAsia="Times New Roman" w:hAnsi="Calibri" w:cs="Times New Roman"/>
+              </w:rPr>
+              <w:t>bits 4..</w:t>
+            </w:r>
+            <w:r>
+              <w:rPr>
+                <w:rFonts w:ascii="Calibri" w:eastAsia="Times New Roman" w:hAnsi="Calibri" w:cs="Times New Roman"/>
+              </w:rPr>
+              <w:t>0]</w:t>
+            </w:r>
+          </w:p>
+        </w:tc>
+        <w:tc>
+          <w:tcPr>
+            <w:tcW w:w="3600" w:type="dxa"/>
+            <w:tcBorders>
+              <w:top w:val="single" w:sz="8" w:space="0" w:color="auto"/>
             </w:tcBorders>
             <w:noWrap/>
             <w:hideMark/>
           </w:tcPr>
           <w:p>
             <w:pPr>
+              <w:spacing w:after="60"/>
+              <w:cnfStyle w:val="000000100000"/>
+              <w:rPr>
+                <w:rFonts w:ascii="Calibri" w:eastAsia="Times New Roman" w:hAnsi="Calibri" w:cs="Times New Roman"/>
+              </w:rPr>
+            </w:pPr>
+            <w:r>
+              <w:rPr>
+                <w:rFonts w:ascii="Calibri" w:eastAsia="Times New Roman" w:hAnsi="Calibri" w:cs="Times New Roman"/>
+              </w:rPr>
+              <w:t>Binary coded PCB layout version</w:t>
+            </w:r>
+          </w:p>
+        </w:tc>
+        <w:tc>
+          <w:tcPr>
+            <w:tcW w:w="990" w:type="dxa"/>
+            <w:vMerge w:val="restart"/>
+            <w:tcBorders>
+              <w:top w:val="single" w:sz="8" w:space="0" w:color="auto"/>
+            </w:tcBorders>
+            <w:vAlign w:val="center"/>
+          </w:tcPr>
+          <w:p>
+            <w:pPr>
+              <w:jc w:val="center"/>
+              <w:cnfStyle w:val="000000100000"/>
+              <w:rPr>
+                <w:rFonts w:ascii="Calibri" w:eastAsia="Times New Roman" w:hAnsi="Calibri" w:cs="Times New Roman"/>
+              </w:rPr>
+            </w:pPr>
+            <w:r>
+              <w:rPr>
+                <w:rFonts w:ascii="Calibri" w:eastAsia="Times New Roman" w:hAnsi="Calibri" w:cs="Times New Roman"/>
+              </w:rPr>
+              <w:t>0x00</w:t>
+            </w:r>
+          </w:p>
+        </w:tc>
+      </w:tr>
+      <w:tr>
+        <w:trPr>
+          <w:trHeight w:val="300"/>
+        </w:trPr>
+        <w:tc>
+          <w:tcPr>
+            <w:cnfStyle w:val="001000000000"/>
+            <w:tcW w:w="1908" w:type="dxa"/>
+            <w:vMerge/>
+            <w:noWrap/>
+            <w:vAlign w:val="center"/>
+            <w:hideMark/>
+          </w:tcPr>
+          <w:p>
+            <w:pPr>
               <w:rPr>
                 <w:rFonts w:ascii="Calibri" w:eastAsia="Times New Roman" w:hAnsi="Calibri" w:cs="Times New Roman"/>
                 <w:b w:val="0"/>
@@ -35713,14 +36282,12 @@
           <w:tcPr>
             <w:tcW w:w="666" w:type="dxa"/>
             <w:vMerge/>
-            <w:tcBorders>
-              <w:top w:val="nil"/>
-              <w:bottom w:val="single" w:sz="4" w:space="0" w:color="auto"/>
-            </w:tcBorders>
-          </w:tcPr>
-          <w:p>
-            <w:pPr>
-              <w:cnfStyle w:val="000000100000"/>
+            <w:vAlign w:val="center"/>
+          </w:tcPr>
+          <w:p>
+            <w:pPr>
+              <w:jc w:val="center"/>
+              <w:cnfStyle w:val="000000000000"/>
               <w:rPr>
                 <w:rFonts w:ascii="Calibri" w:eastAsia="Times New Roman" w:hAnsi="Calibri" w:cs="Times New Roman"/>
               </w:rPr>
@@ -35730,23 +36297,26 @@
         <w:tc>
           <w:tcPr>
             <w:tcW w:w="1386" w:type="dxa"/>
-            <w:tcBorders>
-              <w:top w:val="nil"/>
-              <w:bottom w:val="single" w:sz="4" w:space="0" w:color="auto"/>
-            </w:tcBorders>
-          </w:tcPr>
-          <w:p>
-            <w:pPr>
-              <w:cnfStyle w:val="000000100000"/>
-              <w:rPr>
-                <w:rFonts w:ascii="Calibri" w:eastAsia="Times New Roman" w:hAnsi="Calibri" w:cs="Times New Roman"/>
-              </w:rPr>
-            </w:pPr>
-            <w:r>
-              <w:rPr>
-                <w:rFonts w:ascii="Calibri" w:eastAsia="Times New Roman" w:hAnsi="Calibri" w:cs="Times New Roman"/>
-              </w:rPr>
-              <w:t>[bit 4</w:t>
+            <w:shd w:val="clear" w:color="auto" w:fill="DBE5F1" w:themeFill="accent1" w:themeFillTint="33"/>
+          </w:tcPr>
+          <w:p>
+            <w:pPr>
+              <w:cnfStyle w:val="000000000000"/>
+              <w:rPr>
+                <w:rFonts w:ascii="Calibri" w:eastAsia="Times New Roman" w:hAnsi="Calibri" w:cs="Times New Roman"/>
+              </w:rPr>
+            </w:pPr>
+            <w:r>
+              <w:rPr>
+                <w:rFonts w:ascii="Calibri" w:eastAsia="Times New Roman" w:hAnsi="Calibri" w:cs="Times New Roman"/>
+              </w:rPr>
+              <w:t>[</w:t>
+            </w:r>
+            <w:r>
+              <w:rPr>
+                <w:rFonts w:ascii="Calibri" w:eastAsia="Times New Roman" w:hAnsi="Calibri" w:cs="Times New Roman"/>
+              </w:rPr>
+              <w:t>bits 15..5</w:t>
             </w:r>
             <w:r>
               <w:rPr>
@@ -35759,27 +36329,108 @@
         <w:tc>
           <w:tcPr>
             <w:tcW w:w="3600" w:type="dxa"/>
-            <w:tcBorders>
-              <w:top w:val="nil"/>
-              <w:bottom w:val="single" w:sz="4" w:space="0" w:color="auto"/>
-            </w:tcBorders>
+            <w:shd w:val="clear" w:color="auto" w:fill="DBE5F1" w:themeFill="accent1" w:themeFillTint="33"/>
             <w:noWrap/>
             <w:hideMark/>
           </w:tcPr>
           <w:p>
             <w:pPr>
-              <w:keepNext/>
+              <w:cnfStyle w:val="000000000000"/>
+              <w:rPr>
+                <w:rFonts w:ascii="Calibri" w:eastAsia="Times New Roman" w:hAnsi="Calibri" w:cs="Times New Roman"/>
+                <w:lang w:val="fr-FR"/>
+              </w:rPr>
+            </w:pPr>
+            <w:r>
+              <w:rPr>
+                <w:rFonts w:ascii="Calibri" w:eastAsia="Times New Roman" w:hAnsi="Calibri" w:cs="Times New Roman"/>
+                <w:lang w:val="fr-FR"/>
+              </w:rPr>
+              <w:t>Carrier type</w:t>
+            </w:r>
+            <w:r>
+              <w:rPr>
+                <w:rFonts w:ascii="Calibri" w:eastAsia="Times New Roman" w:hAnsi="Calibri" w:cs="Times New Roman"/>
+                <w:lang w:val="fr-FR"/>
+              </w:rPr>
+              <w:t> :</w:t>
+            </w:r>
+            <w:r>
+              <w:rPr>
+                <w:rFonts w:ascii="Calibri" w:eastAsia="Times New Roman" w:hAnsi="Calibri" w:cs="Times New Roman"/>
+                <w:lang w:val="fr-FR"/>
+              </w:rPr>
+              <w:t xml:space="preserve"> 0x1 = SPEC</w:t>
+            </w:r>
+          </w:p>
+          <w:p>
+            <w:pPr>
+              <w:cnfStyle w:val="000000000000"/>
+              <w:rPr>
+                <w:rFonts w:ascii="Calibri" w:eastAsia="Times New Roman" w:hAnsi="Calibri" w:cs="Times New Roman"/>
+                <w:lang w:val="fr-FR"/>
+              </w:rPr>
+            </w:pPr>
+            <w:r>
+              <w:rPr>
+                <w:rFonts w:ascii="Calibri" w:eastAsia="Times New Roman" w:hAnsi="Calibri" w:cs="Times New Roman"/>
+                <w:lang w:val="fr-FR"/>
+              </w:rPr>
+              <w:t xml:space="preserve">                         </w:t>
+            </w:r>
+            <w:r>
+              <w:rPr>
+                <w:rFonts w:ascii="Calibri" w:eastAsia="Times New Roman" w:hAnsi="Calibri" w:cs="Times New Roman"/>
+                <w:lang w:val="fr-FR"/>
+              </w:rPr>
+              <w:t>0x2 = SVEC</w:t>
+            </w:r>
+          </w:p>
+          <w:p>
+            <w:pPr>
+              <w:cnfStyle w:val="000000000000"/>
+              <w:rPr>
+                <w:rFonts w:ascii="Calibri" w:eastAsia="Times New Roman" w:hAnsi="Calibri" w:cs="Times New Roman"/>
+                <w:lang w:val="fr-FR"/>
+              </w:rPr>
+            </w:pPr>
+            <w:r>
+              <w:rPr>
+                <w:rFonts w:ascii="Calibri" w:eastAsia="Times New Roman" w:hAnsi="Calibri" w:cs="Times New Roman"/>
+                <w:lang w:val="fr-FR"/>
+              </w:rPr>
+              <w:t xml:space="preserve">                         </w:t>
+            </w:r>
+            <w:r>
+              <w:rPr>
+                <w:rFonts w:ascii="Calibri" w:eastAsia="Times New Roman" w:hAnsi="Calibri" w:cs="Times New Roman"/>
+                <w:lang w:val="fr-FR"/>
+              </w:rPr>
+              <w:t>0x3 = VFC</w:t>
+            </w:r>
+          </w:p>
+          <w:p>
+            <w:pPr>
               <w:spacing w:after="60"/>
-              <w:cnfStyle w:val="000000100000"/>
-              <w:rPr>
-                <w:rFonts w:ascii="Calibri" w:eastAsia="Times New Roman" w:hAnsi="Calibri" w:cs="Times New Roman"/>
-              </w:rPr>
-            </w:pPr>
-            <w:r>
-              <w:rPr>
-                <w:rFonts w:ascii="Calibri" w:eastAsia="Times New Roman" w:hAnsi="Calibri" w:cs="Times New Roman"/>
-              </w:rPr>
-              <w:t>FMC 2 reset, active low</w:t>
+              <w:cnfStyle w:val="000000000000"/>
+              <w:rPr>
+                <w:rFonts w:ascii="Calibri" w:eastAsia="Times New Roman" w:hAnsi="Calibri" w:cs="Times New Roman"/>
+                <w:lang w:val="fr-FR"/>
+              </w:rPr>
+            </w:pPr>
+            <w:r>
+              <w:rPr>
+                <w:rFonts w:ascii="Calibri" w:eastAsia="Times New Roman" w:hAnsi="Calibri" w:cs="Times New Roman"/>
+                <w:lang w:val="fr-FR"/>
+              </w:rPr>
+              <w:t xml:space="preserve">                         0x</w:t>
+            </w:r>
+            <w:r>
+              <w:rPr>
+                <w:rFonts w:ascii="Calibri" w:eastAsia="Times New Roman" w:hAnsi="Calibri" w:cs="Times New Roman"/>
+                <w:lang w:val="fr-FR"/>
+              </w:rPr>
+              <w:t>4 = SPEXI</w:t>
             </w:r>
           </w:p>
         </w:tc>
@@ -35787,233 +36438,17 @@
           <w:tcPr>
             <w:tcW w:w="990" w:type="dxa"/>
             <w:vMerge/>
-            <w:tcBorders>
-              <w:top w:val="nil"/>
-              <w:bottom w:val="single" w:sz="4" w:space="0" w:color="auto"/>
-            </w:tcBorders>
+            <w:vAlign w:val="center"/>
           </w:tcPr>
           <w:p>
             <w:pPr>
               <w:jc w:val="center"/>
-              <w:cnfStyle w:val="000000100000"/>
-              <w:rPr>
-                <w:rFonts w:ascii="Calibri" w:eastAsia="Times New Roman" w:hAnsi="Calibri" w:cs="Times New Roman"/>
-              </w:rPr>
-            </w:pPr>
-          </w:p>
-        </w:tc>
-      </w:tr>
-    </w:tbl>
-    <w:p>
-      <w:r>
-        <w:t xml:space="preserve">Table </w:t>
-      </w:r>
-      <w:r>
-        <w:rPr>
-          <w:noProof/>
-        </w:rPr>
-        <w:t>17</w:t>
-      </w:r>
-      <w:r>
-        <w:fldChar w:fldCharType="end"/>
-      </w:r>
-      <w:r>
-        <w:t xml:space="preserve"> describes the</w:t>
-      </w:r>
-      <w:r>
-        <w:t xml:space="preserve"> registers</w:t>
-      </w:r>
-      <w:r>
-        <w:t xml:space="preserve"> of this unit</w:t>
-      </w:r>
-      <w:r>
-        <w:t>.</w:t>
-      </w:r>
-    </w:p>
-    <w:p>
-      <w:r>
-        <w:t>Note that b</w:t>
-      </w:r>
-      <w:r>
-        <w:t>its 3 and</w:t>
-      </w:r>
-      <w:r>
-        <w:t xml:space="preserve"> </w:t>
-      </w:r>
-      <w:r>
-        <w:t xml:space="preserve">4 of the reset register </w:t>
-      </w:r>
-      <w:r>
-        <w:t xml:space="preserve">force a </w:t>
-      </w:r>
-      <w:r>
-        <w:t xml:space="preserve">reset </w:t>
-      </w:r>
-      <w:r>
-        <w:t xml:space="preserve">to </w:t>
-      </w:r>
-      <w:r>
-        <w:t xml:space="preserve">the FMC TDC mezzanine units; </w:t>
-      </w:r>
-      <w:r>
-        <w:t>the reset is equal to a VME or a power-up reset. It</w:t>
-      </w:r>
-      <w:r>
-        <w:t xml:space="preserve"> force</w:t>
-      </w:r>
-      <w:r>
-        <w:t>s</w:t>
-      </w:r>
-      <w:r>
-        <w:t xml:space="preserve"> the respective “clocks and resets manager” units to reprogram the DACs and PLLs and </w:t>
-      </w:r>
-      <w:r>
-        <w:t>r</w:t>
-      </w:r>
-      <w:r>
-        <w:t xml:space="preserve">eset the rest of the </w:t>
-      </w:r>
-      <w:r>
-        <w:t xml:space="preserve">FMC TDC mezzanine </w:t>
-      </w:r>
-      <w:r>
-        <w:t>logic</w:t>
-      </w:r>
-      <w:r>
-        <w:t>.</w:t>
-      </w:r>
-    </w:p>
-    <w:tbl>
-      <w:tblPr>
-        <w:tblStyle w:val="LightShading-Accent11"/>
-        <w:tblW w:w="8550" w:type="dxa"/>
-        <w:tblInd w:w="648" w:type="dxa"/>
-        <w:tblLook w:val="04A0"/>
-      </w:tblPr>
-      <w:tblGrid>
-        <w:gridCol w:w="1908"/>
-        <w:gridCol w:w="666"/>
-        <w:gridCol w:w="1386"/>
-        <w:gridCol w:w="3600"/>
-        <w:gridCol w:w="990"/>
-      </w:tblGrid>
-      <w:tr>
-        <w:trPr>
-          <w:cnfStyle w:val="100000000000"/>
-          <w:trHeight w:val="300"/>
-        </w:trPr>
-        <w:tc>
-          <w:tcPr>
-            <w:cnfStyle w:val="001000000000"/>
-            <w:tcW w:w="1908" w:type="dxa"/>
-            <w:tcBorders>
-              <w:top w:val="single" w:sz="8" w:space="0" w:color="auto"/>
-              <w:bottom w:val="single" w:sz="8" w:space="0" w:color="auto"/>
-            </w:tcBorders>
-            <w:noWrap/>
-            <w:vAlign w:val="center"/>
-            <w:hideMark/>
-          </w:tcPr>
-          <w:p>
-            <w:pPr>
-              <w:rPr>
-                <w:rFonts w:ascii="Calibri" w:eastAsia="Times New Roman" w:hAnsi="Calibri" w:cs="Times New Roman"/>
-              </w:rPr>
-            </w:pPr>
-            <w:r>
-              <w:rPr>
-                <w:rFonts w:ascii="Calibri" w:eastAsia="Times New Roman" w:hAnsi="Calibri" w:cs="Times New Roman"/>
-              </w:rPr>
-              <w:t>Register</w:t>
-            </w:r>
-            <w:r>
-              <w:rPr>
-                <w:rFonts w:ascii="Calibri" w:eastAsia="Times New Roman" w:hAnsi="Calibri" w:cs="Times New Roman"/>
-              </w:rPr>
-              <w:t xml:space="preserve"> name</w:t>
-            </w:r>
-          </w:p>
-        </w:tc>
-        <w:tc>
-          <w:tcPr>
-            <w:tcW w:w="666" w:type="dxa"/>
-            <w:tcBorders>
-              <w:top w:val="single" w:sz="8" w:space="0" w:color="auto"/>
-              <w:bottom w:val="single" w:sz="8" w:space="0" w:color="auto"/>
-            </w:tcBorders>
-            <w:vAlign w:val="center"/>
-          </w:tcPr>
-          <w:p>
-            <w:pPr>
-              <w:jc w:val="center"/>
-              <w:cnfStyle w:val="100000000000"/>
-              <w:rPr>
-                <w:rFonts w:ascii="Calibri" w:eastAsia="Times New Roman" w:hAnsi="Calibri" w:cs="Times New Roman"/>
-              </w:rPr>
-            </w:pPr>
-            <w:r>
-              <w:rPr>
-                <w:rFonts w:ascii="Calibri" w:eastAsia="Times New Roman" w:hAnsi="Calibri" w:cs="Times New Roman"/>
-              </w:rPr>
-              <w:t>R/W</w:t>
-            </w:r>
-          </w:p>
-        </w:tc>
-        <w:tc>
-          <w:tcPr>
-            <w:tcW w:w="4986" w:type="dxa"/>
-            <w:gridSpan w:val="2"/>
-            <w:tcBorders>
-              <w:top w:val="single" w:sz="8" w:space="0" w:color="auto"/>
-              <w:bottom w:val="single" w:sz="8" w:space="0" w:color="auto"/>
-            </w:tcBorders>
-            <w:vAlign w:val="center"/>
-          </w:tcPr>
-          <w:p>
-            <w:pPr>
-              <w:jc w:val="center"/>
-              <w:cnfStyle w:val="100000000000"/>
-              <w:rPr>
-                <w:rFonts w:ascii="Calibri" w:eastAsia="Times New Roman" w:hAnsi="Calibri" w:cs="Times New Roman"/>
-              </w:rPr>
-            </w:pPr>
-            <w:r>
-              <w:rPr>
-                <w:rFonts w:ascii="Calibri" w:eastAsia="Times New Roman" w:hAnsi="Calibri" w:cs="Times New Roman"/>
-              </w:rPr>
-              <w:t>Description</w:t>
-            </w:r>
-          </w:p>
-        </w:tc>
-        <w:tc>
-          <w:tcPr>
-            <w:tcW w:w="990" w:type="dxa"/>
-            <w:tcBorders>
-              <w:top w:val="single" w:sz="8" w:space="0" w:color="auto"/>
-              <w:bottom w:val="single" w:sz="8" w:space="0" w:color="auto"/>
-            </w:tcBorders>
-            <w:vAlign w:val="center"/>
-          </w:tcPr>
-          <w:p>
-            <w:pPr>
-              <w:jc w:val="center"/>
-              <w:cnfStyle w:val="100000000000"/>
-              <w:rPr>
-                <w:rFonts w:ascii="Calibri" w:eastAsia="Times New Roman" w:hAnsi="Calibri" w:cs="Times New Roman"/>
-              </w:rPr>
-            </w:pPr>
-            <w:r>
-              <w:rPr>
-                <w:rFonts w:ascii="Calibri" w:eastAsia="Times New Roman" w:hAnsi="Calibri" w:cs="Times New Roman"/>
-              </w:rPr>
-              <w:t xml:space="preserve">Byte </w:t>
-            </w:r>
-            <w:r>
-              <w:rPr>
-                <w:rFonts w:ascii="Calibri" w:eastAsia="Times New Roman" w:hAnsi="Calibri" w:cs="Times New Roman"/>
-              </w:rPr>
-              <w:t>Address</w:t>
-            </w:r>
+              <w:cnfStyle w:val="000000000000"/>
+              <w:rPr>
+                <w:rFonts w:ascii="Calibri" w:eastAsia="Times New Roman" w:hAnsi="Calibri" w:cs="Times New Roman"/>
+                <w:lang w:val="fr-FR"/>
+              </w:rPr>
+            </w:pPr>
           </w:p>
         </w:tc>
       </w:tr>
@@ -36026,9 +36461,9 @@
           <w:tcPr>
             <w:cnfStyle w:val="001000000000"/>
             <w:tcW w:w="1908" w:type="dxa"/>
-            <w:vMerge w:val="restart"/>
-            <w:tcBorders>
-              <w:top w:val="single" w:sz="8" w:space="0" w:color="auto"/>
+            <w:vMerge/>
+            <w:tcBorders>
+              <w:bottom w:val="nil"/>
             </w:tcBorders>
             <w:noWrap/>
             <w:vAlign w:val="center"/>
@@ -36038,22 +36473,8 @@
             <w:pPr>
               <w:rPr>
                 <w:rFonts w:ascii="Calibri" w:eastAsia="Times New Roman" w:hAnsi="Calibri" w:cs="Times New Roman"/>
-                <w:bCs w:val="0"/>
-              </w:rPr>
-            </w:pPr>
-            <w:r>
-              <w:rPr>
-                <w:rFonts w:ascii="Calibri" w:eastAsia="Times New Roman" w:hAnsi="Calibri" w:cs="Times New Roman"/>
                 <w:b w:val="0"/>
-              </w:rPr>
-              <w:t>Carrier type and PCB version</w:t>
-            </w:r>
-          </w:p>
-          <w:p>
-            <w:pPr>
-              <w:rPr>
-                <w:rFonts w:ascii="Calibri" w:eastAsia="Times New Roman" w:hAnsi="Calibri" w:cs="Times New Roman"/>
-                <w:bCs w:val="0"/>
+                <w:lang w:val="fr-FR"/>
               </w:rPr>
             </w:pPr>
           </w:p>
@@ -36061,9 +36482,9 @@
         <w:tc>
           <w:tcPr>
             <w:tcW w:w="666" w:type="dxa"/>
-            <w:vMerge w:val="restart"/>
-            <w:tcBorders>
-              <w:top w:val="single" w:sz="8" w:space="0" w:color="auto"/>
+            <w:vMerge/>
+            <w:tcBorders>
+              <w:bottom w:val="nil"/>
             </w:tcBorders>
             <w:vAlign w:val="center"/>
           </w:tcPr>
@@ -36075,23 +36496,18 @@
                 <w:rFonts w:ascii="Calibri" w:eastAsia="Times New Roman" w:hAnsi="Calibri" w:cs="Times New Roman"/>
               </w:rPr>
             </w:pPr>
-            <w:r>
-              <w:rPr>
-                <w:rFonts w:ascii="Calibri" w:eastAsia="Times New Roman" w:hAnsi="Calibri" w:cs="Times New Roman"/>
-              </w:rPr>
-              <w:t>R</w:t>
-            </w:r>
           </w:p>
         </w:tc>
         <w:tc>
           <w:tcPr>
             <w:tcW w:w="1386" w:type="dxa"/>
             <w:tcBorders>
-              <w:top w:val="single" w:sz="8" w:space="0" w:color="auto"/>
-            </w:tcBorders>
-          </w:tcPr>
-          <w:p>
-            <w:pPr>
+              <w:bottom w:val="nil"/>
+            </w:tcBorders>
+          </w:tcPr>
+          <w:p>
+            <w:pPr>
+              <w:spacing w:after="60"/>
               <w:cnfStyle w:val="000000100000"/>
               <w:rPr>
                 <w:rFonts w:ascii="Calibri" w:eastAsia="Times New Roman" w:hAnsi="Calibri" w:cs="Times New Roman"/>
@@ -36107,13 +36523,13 @@
               <w:rPr>
                 <w:rFonts w:ascii="Calibri" w:eastAsia="Times New Roman" w:hAnsi="Calibri" w:cs="Times New Roman"/>
               </w:rPr>
-              <w:t>bits 4..</w:t>
-            </w:r>
-            <w:r>
-              <w:rPr>
-                <w:rFonts w:ascii="Calibri" w:eastAsia="Times New Roman" w:hAnsi="Calibri" w:cs="Times New Roman"/>
-              </w:rPr>
-              <w:t>0]</w:t>
+              <w:t>bits 31..6</w:t>
+            </w:r>
+            <w:r>
+              <w:rPr>
+                <w:rFonts w:ascii="Calibri" w:eastAsia="Times New Roman" w:hAnsi="Calibri" w:cs="Times New Roman"/>
+              </w:rPr>
+              <w:t>]</w:t>
             </w:r>
           </w:p>
         </w:tc>
@@ -36121,7 +36537,7 @@
           <w:tcPr>
             <w:tcW w:w="3600" w:type="dxa"/>
             <w:tcBorders>
-              <w:top w:val="single" w:sz="8" w:space="0" w:color="auto"/>
+              <w:bottom w:val="nil"/>
             </w:tcBorders>
             <w:noWrap/>
             <w:hideMark/>
@@ -36138,16 +36554,16 @@
               <w:rPr>
                 <w:rFonts w:ascii="Calibri" w:eastAsia="Times New Roman" w:hAnsi="Calibri" w:cs="Times New Roman"/>
               </w:rPr>
-              <w:t>Binary coded PCB layout version</w:t>
+              <w:t>not used</w:t>
             </w:r>
           </w:p>
         </w:tc>
         <w:tc>
           <w:tcPr>
             <w:tcW w:w="990" w:type="dxa"/>
-            <w:vMerge w:val="restart"/>
-            <w:tcBorders>
-              <w:top w:val="single" w:sz="8" w:space="0" w:color="auto"/>
+            <w:vMerge/>
+            <w:tcBorders>
+              <w:bottom w:val="nil"/>
             </w:tcBorders>
             <w:vAlign w:val="center"/>
           </w:tcPr>
@@ -36159,12 +36575,6 @@
                 <w:rFonts w:ascii="Calibri" w:eastAsia="Times New Roman" w:hAnsi="Calibri" w:cs="Times New Roman"/>
               </w:rPr>
             </w:pPr>
-            <w:r>
-              <w:rPr>
-                <w:rFonts w:ascii="Calibri" w:eastAsia="Times New Roman" w:hAnsi="Calibri" w:cs="Times New Roman"/>
-              </w:rPr>
-              <w:t>0x00</w:t>
-            </w:r>
           </w:p>
         </w:tc>
       </w:tr>
@@ -36176,7 +36586,12 @@
           <w:tcPr>
             <w:cnfStyle w:val="001000000000"/>
             <w:tcW w:w="1908" w:type="dxa"/>
-            <w:vMerge/>
+            <w:vMerge w:val="restart"/>
+            <w:tcBorders>
+              <w:top w:val="nil"/>
+              <w:bottom w:val="nil"/>
+            </w:tcBorders>
+            <w:shd w:val="clear" w:color="auto" w:fill="FFFFFF" w:themeFill="background1"/>
             <w:noWrap/>
             <w:vAlign w:val="center"/>
             <w:hideMark/>
@@ -36185,15 +36600,27 @@
             <w:pPr>
               <w:rPr>
                 <w:rFonts w:ascii="Calibri" w:eastAsia="Times New Roman" w:hAnsi="Calibri" w:cs="Times New Roman"/>
+                <w:bCs w:val="0"/>
+              </w:rPr>
+            </w:pPr>
+            <w:r>
+              <w:rPr>
+                <w:rFonts w:ascii="Calibri" w:eastAsia="Times New Roman" w:hAnsi="Calibri" w:cs="Times New Roman"/>
                 <w:b w:val="0"/>
               </w:rPr>
-            </w:pPr>
+              <w:t>Status</w:t>
+            </w:r>
           </w:p>
         </w:tc>
         <w:tc>
           <w:tcPr>
             <w:tcW w:w="666" w:type="dxa"/>
-            <w:vMerge/>
+            <w:vMerge w:val="restart"/>
+            <w:tcBorders>
+              <w:top w:val="nil"/>
+              <w:bottom w:val="nil"/>
+            </w:tcBorders>
+            <w:shd w:val="clear" w:color="auto" w:fill="FFFFFF" w:themeFill="background1"/>
             <w:vAlign w:val="center"/>
           </w:tcPr>
           <w:p>
@@ -36204,12 +36631,22 @@
                 <w:rFonts w:ascii="Calibri" w:eastAsia="Times New Roman" w:hAnsi="Calibri" w:cs="Times New Roman"/>
               </w:rPr>
             </w:pPr>
+            <w:r>
+              <w:rPr>
+                <w:rFonts w:ascii="Calibri" w:eastAsia="Times New Roman" w:hAnsi="Calibri" w:cs="Times New Roman"/>
+              </w:rPr>
+              <w:t>R</w:t>
+            </w:r>
           </w:p>
         </w:tc>
         <w:tc>
           <w:tcPr>
             <w:tcW w:w="1386" w:type="dxa"/>
-            <w:shd w:val="clear" w:color="auto" w:fill="DBE5F1" w:themeFill="accent1" w:themeFillTint="33"/>
+            <w:tcBorders>
+              <w:top w:val="nil"/>
+              <w:bottom w:val="nil"/>
+            </w:tcBorders>
+            <w:shd w:val="clear" w:color="auto" w:fill="FFFFFF" w:themeFill="background1"/>
           </w:tcPr>
           <w:p>
             <w:pPr>
@@ -36228,128 +36665,69 @@
               <w:rPr>
                 <w:rFonts w:ascii="Calibri" w:eastAsia="Times New Roman" w:hAnsi="Calibri" w:cs="Times New Roman"/>
               </w:rPr>
-              <w:t>bits 15..5</w:t>
-            </w:r>
-            <w:r>
-              <w:rPr>
-                <w:rFonts w:ascii="Calibri" w:eastAsia="Times New Roman" w:hAnsi="Calibri" w:cs="Times New Roman"/>
-              </w:rPr>
-              <w:t>]</w:t>
+              <w:t xml:space="preserve">bit </w:t>
+            </w:r>
+            <w:r>
+              <w:rPr>
+                <w:rFonts w:ascii="Calibri" w:eastAsia="Times New Roman" w:hAnsi="Calibri" w:cs="Times New Roman"/>
+              </w:rPr>
+              <w:t>0]</w:t>
             </w:r>
           </w:p>
         </w:tc>
         <w:tc>
           <w:tcPr>
             <w:tcW w:w="3600" w:type="dxa"/>
-            <w:shd w:val="clear" w:color="auto" w:fill="DBE5F1" w:themeFill="accent1" w:themeFillTint="33"/>
+            <w:tcBorders>
+              <w:top w:val="nil"/>
+              <w:bottom w:val="nil"/>
+            </w:tcBorders>
+            <w:shd w:val="clear" w:color="auto" w:fill="FFFFFF" w:themeFill="background1"/>
             <w:noWrap/>
             <w:hideMark/>
           </w:tcPr>
           <w:p>
             <w:pPr>
-              <w:cnfStyle w:val="000000000000"/>
-              <w:rPr>
-                <w:rFonts w:ascii="Calibri" w:eastAsia="Times New Roman" w:hAnsi="Calibri" w:cs="Times New Roman"/>
-                <w:lang w:val="fr-FR"/>
-              </w:rPr>
-            </w:pPr>
-            <w:r>
-              <w:rPr>
-                <w:rFonts w:ascii="Calibri" w:eastAsia="Times New Roman" w:hAnsi="Calibri" w:cs="Times New Roman"/>
-                <w:lang w:val="fr-FR"/>
-              </w:rPr>
-              <w:t>Carrier type</w:t>
-            </w:r>
-            <w:r>
-              <w:rPr>
-                <w:rFonts w:ascii="Calibri" w:eastAsia="Times New Roman" w:hAnsi="Calibri" w:cs="Times New Roman"/>
-                <w:lang w:val="fr-FR"/>
-              </w:rPr>
-              <w:t> :</w:t>
-            </w:r>
-            <w:r>
-              <w:rPr>
-                <w:rFonts w:ascii="Calibri" w:eastAsia="Times New Roman" w:hAnsi="Calibri" w:cs="Times New Roman"/>
-                <w:lang w:val="fr-FR"/>
-              </w:rPr>
-              <w:t xml:space="preserve"> 0x1 = SPEC</w:t>
-            </w:r>
-          </w:p>
-          <w:p>
-            <w:pPr>
-              <w:cnfStyle w:val="000000000000"/>
-              <w:rPr>
-                <w:rFonts w:ascii="Calibri" w:eastAsia="Times New Roman" w:hAnsi="Calibri" w:cs="Times New Roman"/>
-                <w:lang w:val="fr-FR"/>
-              </w:rPr>
-            </w:pPr>
-            <w:r>
-              <w:rPr>
-                <w:rFonts w:ascii="Calibri" w:eastAsia="Times New Roman" w:hAnsi="Calibri" w:cs="Times New Roman"/>
-                <w:lang w:val="fr-FR"/>
-              </w:rPr>
-              <w:t xml:space="preserve">                         </w:t>
-            </w:r>
-            <w:r>
-              <w:rPr>
-                <w:rFonts w:ascii="Calibri" w:eastAsia="Times New Roman" w:hAnsi="Calibri" w:cs="Times New Roman"/>
-                <w:lang w:val="fr-FR"/>
-              </w:rPr>
-              <w:t>0x2 = SVEC</w:t>
-            </w:r>
-          </w:p>
-          <w:p>
-            <w:pPr>
-              <w:cnfStyle w:val="000000000000"/>
-              <w:rPr>
-                <w:rFonts w:ascii="Calibri" w:eastAsia="Times New Roman" w:hAnsi="Calibri" w:cs="Times New Roman"/>
-                <w:lang w:val="fr-FR"/>
-              </w:rPr>
-            </w:pPr>
-            <w:r>
-              <w:rPr>
-                <w:rFonts w:ascii="Calibri" w:eastAsia="Times New Roman" w:hAnsi="Calibri" w:cs="Times New Roman"/>
-                <w:lang w:val="fr-FR"/>
-              </w:rPr>
-              <w:t xml:space="preserve">                         </w:t>
-            </w:r>
-            <w:r>
-              <w:rPr>
-                <w:rFonts w:ascii="Calibri" w:eastAsia="Times New Roman" w:hAnsi="Calibri" w:cs="Times New Roman"/>
-                <w:lang w:val="fr-FR"/>
-              </w:rPr>
-              <w:t>0x3 = VFC</w:t>
-            </w:r>
-          </w:p>
-          <w:p>
-            <w:pPr>
               <w:spacing w:after="60"/>
               <w:cnfStyle w:val="000000000000"/>
               <w:rPr>
                 <w:rFonts w:ascii="Calibri" w:eastAsia="Times New Roman" w:hAnsi="Calibri" w:cs="Times New Roman"/>
-                <w:lang w:val="fr-FR"/>
-              </w:rPr>
-            </w:pPr>
-            <w:r>
-              <w:rPr>
-                <w:rFonts w:ascii="Calibri" w:eastAsia="Times New Roman" w:hAnsi="Calibri" w:cs="Times New Roman"/>
-                <w:lang w:val="fr-FR"/>
-              </w:rPr>
-              <w:t xml:space="preserve">                         0x</w:t>
-            </w:r>
-            <w:r>
-              <w:rPr>
-                <w:rFonts w:ascii="Calibri" w:eastAsia="Times New Roman" w:hAnsi="Calibri" w:cs="Times New Roman"/>
-                <w:lang w:val="fr-FR"/>
-              </w:rPr>
-              <w:t>4 = SPEXI</w:t>
+              </w:rPr>
+            </w:pPr>
+            <w:r>
+              <w:rPr>
+                <w:rFonts w:ascii="Calibri" w:eastAsia="Times New Roman" w:hAnsi="Calibri" w:cs="Times New Roman"/>
+              </w:rPr>
+              <w:t xml:space="preserve">FMC </w:t>
+            </w:r>
+            <w:r>
+              <w:rPr>
+                <w:rFonts w:ascii="Calibri" w:eastAsia="Times New Roman" w:hAnsi="Calibri" w:cs="Times New Roman"/>
+              </w:rPr>
+              <w:t>1</w:t>
+            </w:r>
+            <w:r>
+              <w:rPr>
+                <w:rFonts w:ascii="Calibri" w:eastAsia="Times New Roman" w:hAnsi="Calibri" w:cs="Times New Roman"/>
+              </w:rPr>
+              <w:t xml:space="preserve"> </w:t>
+            </w:r>
+            <w:r>
+              <w:rPr>
+                <w:rFonts w:ascii="Calibri" w:eastAsia="Times New Roman" w:hAnsi="Calibri" w:cs="Times New Roman"/>
+              </w:rPr>
+              <w:t>presence, active low</w:t>
             </w:r>
           </w:p>
         </w:tc>
         <w:tc>
           <w:tcPr>
             <w:tcW w:w="990" w:type="dxa"/>
-            <w:vMerge/>
+            <w:vMerge w:val="restart"/>
+            <w:tcBorders>
+              <w:top w:val="nil"/>
+              <w:bottom w:val="nil"/>
+            </w:tcBorders>
             <w:vAlign w:val="center"/>
           </w:tcPr>
           <w:p>
@@ -36358,9 +36736,20 @@
               <w:cnfStyle w:val="000000000000"/>
               <w:rPr>
                 <w:rFonts w:ascii="Calibri" w:eastAsia="Times New Roman" w:hAnsi="Calibri" w:cs="Times New Roman"/>
-                <w:lang w:val="fr-FR"/>
-              </w:rPr>
-            </w:pPr>
+              </w:rPr>
+            </w:pPr>
+            <w:r>
+              <w:rPr>
+                <w:rFonts w:ascii="Calibri" w:eastAsia="Times New Roman" w:hAnsi="Calibri" w:cs="Times New Roman"/>
+              </w:rPr>
+              <w:t>0x0</w:t>
+            </w:r>
+            <w:r>
+              <w:rPr>
+                <w:rFonts w:ascii="Calibri" w:eastAsia="Times New Roman" w:hAnsi="Calibri" w:cs="Times New Roman"/>
+              </w:rPr>
+              <w:t>4</w:t>
+            </w:r>
           </w:p>
         </w:tc>
       </w:tr>
@@ -36375,10 +36764,11 @@
             <w:tcW w:w="1908" w:type="dxa"/>
             <w:vMerge/>
             <w:tcBorders>
+              <w:top w:val="nil"/>
               <w:bottom w:val="nil"/>
             </w:tcBorders>
+            <w:shd w:val="clear" w:color="auto" w:fill="FFFFFF" w:themeFill="background1"/>
             <w:noWrap/>
-            <w:vAlign w:val="center"/>
             <w:hideMark/>
           </w:tcPr>
           <w:p>
@@ -36386,7 +36776,6 @@
               <w:rPr>
                 <w:rFonts w:ascii="Calibri" w:eastAsia="Times New Roman" w:hAnsi="Calibri" w:cs="Times New Roman"/>
                 <w:b w:val="0"/>
-                <w:lang w:val="fr-FR"/>
               </w:rPr>
             </w:pPr>
           </w:p>
@@ -36396,8 +36785,10 @@
             <w:tcW w:w="666" w:type="dxa"/>
             <w:vMerge/>
             <w:tcBorders>
+              <w:top w:val="nil"/>
               <w:bottom w:val="nil"/>
             </w:tcBorders>
+            <w:shd w:val="clear" w:color="auto" w:fill="FFFFFF" w:themeFill="background1"/>
             <w:vAlign w:val="center"/>
           </w:tcPr>
           <w:p>
@@ -36414,11 +36805,40 @@
           <w:tcPr>
             <w:tcW w:w="1386" w:type="dxa"/>
             <w:tcBorders>
+              <w:top w:val="nil"/>
               <w:bottom w:val="nil"/>
             </w:tcBorders>
-          </w:tcPr>
-          <w:p>
-            <w:pPr>
+            <w:shd w:val="clear" w:color="auto" w:fill="FFFFFF" w:themeFill="background1"/>
+          </w:tcPr>
+          <w:p>
+            <w:pPr>
+              <w:cnfStyle w:val="000000100000"/>
+              <w:rPr>
+                <w:rFonts w:ascii="Calibri" w:eastAsia="Times New Roman" w:hAnsi="Calibri" w:cs="Times New Roman"/>
+              </w:rPr>
+            </w:pPr>
+            <w:r>
+              <w:rPr>
+                <w:rFonts w:ascii="Calibri" w:eastAsia="Times New Roman" w:hAnsi="Calibri" w:cs="Times New Roman"/>
+              </w:rPr>
+              <w:t>[bit 2]</w:t>
+            </w:r>
+          </w:p>
+        </w:tc>
+        <w:tc>
+          <w:tcPr>
+            <w:tcW w:w="3600" w:type="dxa"/>
+            <w:tcBorders>
+              <w:top w:val="nil"/>
+              <w:bottom w:val="nil"/>
+            </w:tcBorders>
+            <w:shd w:val="clear" w:color="auto" w:fill="FFFFFF" w:themeFill="background1"/>
+            <w:noWrap/>
+            <w:hideMark/>
+          </w:tcPr>
+          <w:p>
+            <w:pPr>
+              <w:keepNext/>
               <w:spacing w:after="60"/>
               <w:cnfStyle w:val="000000100000"/>
               <w:rPr>
@@ -36429,44 +36849,13 @@
               <w:rPr>
                 <w:rFonts w:ascii="Calibri" w:eastAsia="Times New Roman" w:hAnsi="Calibri" w:cs="Times New Roman"/>
               </w:rPr>
-              <w:t>[</w:t>
-            </w:r>
-            <w:r>
-              <w:rPr>
-                <w:rFonts w:ascii="Calibri" w:eastAsia="Times New Roman" w:hAnsi="Calibri" w:cs="Times New Roman"/>
-              </w:rPr>
-              <w:t>bits 31..6</w:t>
-            </w:r>
-            <w:r>
-              <w:rPr>
-                <w:rFonts w:ascii="Calibri" w:eastAsia="Times New Roman" w:hAnsi="Calibri" w:cs="Times New Roman"/>
-              </w:rPr>
-              <w:t>]</w:t>
-            </w:r>
-          </w:p>
-        </w:tc>
-        <w:tc>
-          <w:tcPr>
-            <w:tcW w:w="3600" w:type="dxa"/>
-            <w:tcBorders>
-              <w:bottom w:val="nil"/>
-            </w:tcBorders>
-            <w:noWrap/>
-            <w:hideMark/>
-          </w:tcPr>
-          <w:p>
-            <w:pPr>
-              <w:spacing w:after="60"/>
-              <w:cnfStyle w:val="000000100000"/>
-              <w:rPr>
-                <w:rFonts w:ascii="Calibri" w:eastAsia="Times New Roman" w:hAnsi="Calibri" w:cs="Times New Roman"/>
-              </w:rPr>
-            </w:pPr>
-            <w:r>
-              <w:rPr>
-                <w:rFonts w:ascii="Calibri" w:eastAsia="Times New Roman" w:hAnsi="Calibri" w:cs="Times New Roman"/>
-              </w:rPr>
-              <w:t>not used</w:t>
+              <w:t>clk_62m5_sys</w:t>
+            </w:r>
+            <w:r>
+              <w:rPr>
+                <w:rFonts w:ascii="Calibri" w:eastAsia="Times New Roman" w:hAnsi="Calibri" w:cs="Times New Roman"/>
+              </w:rPr>
+              <w:t xml:space="preserve"> PLL status, active high</w:t>
             </w:r>
           </w:p>
         </w:tc>
@@ -36475,6 +36864,7 @@
             <w:tcW w:w="990" w:type="dxa"/>
             <w:vMerge/>
             <w:tcBorders>
+              <w:top w:val="nil"/>
               <w:bottom w:val="nil"/>
             </w:tcBorders>
             <w:vAlign w:val="center"/>
@@ -36492,104 +36882,13 @@
       </w:tr>
       <w:tr>
         <w:trPr>
-          <w:trHeight w:val="300"/>
+          <w:trHeight w:val="322"/>
         </w:trPr>
         <w:tc>
           <w:tcPr>
             <w:cnfStyle w:val="001000000000"/>
             <w:tcW w:w="1908" w:type="dxa"/>
-            <w:vMerge w:val="restart"/>
-            <w:tcBorders>
-              <w:top w:val="nil"/>
-              <w:bottom w:val="nil"/>
-            </w:tcBorders>
-            <w:shd w:val="clear" w:color="auto" w:fill="FFFFFF" w:themeFill="background1"/>
-            <w:noWrap/>
-            <w:vAlign w:val="center"/>
-            <w:hideMark/>
-          </w:tcPr>
-          <w:p>
-            <w:pPr>
-              <w:rPr>
-                <w:rFonts w:ascii="Calibri" w:eastAsia="Times New Roman" w:hAnsi="Calibri" w:cs="Times New Roman"/>
-                <w:bCs w:val="0"/>
-              </w:rPr>
-            </w:pPr>
-            <w:r>
-              <w:rPr>
-                <w:rFonts w:ascii="Calibri" w:eastAsia="Times New Roman" w:hAnsi="Calibri" w:cs="Times New Roman"/>
-                <w:b w:val="0"/>
-              </w:rPr>
-              <w:t>Status</w:t>
-            </w:r>
-          </w:p>
-        </w:tc>
-        <w:tc>
-          <w:tcPr>
-            <w:tcW w:w="666" w:type="dxa"/>
-            <w:vMerge w:val="restart"/>
-            <w:tcBorders>
-              <w:top w:val="nil"/>
-              <w:bottom w:val="nil"/>
-            </w:tcBorders>
-            <w:shd w:val="clear" w:color="auto" w:fill="FFFFFF" w:themeFill="background1"/>
-            <w:vAlign w:val="center"/>
-          </w:tcPr>
-          <w:p>
-            <w:pPr>
-              <w:jc w:val="center"/>
-              <w:cnfStyle w:val="000000000000"/>
-              <w:rPr>
-                <w:rFonts w:ascii="Calibri" w:eastAsia="Times New Roman" w:hAnsi="Calibri" w:cs="Times New Roman"/>
-              </w:rPr>
-            </w:pPr>
-            <w:r>
-              <w:rPr>
-                <w:rFonts w:ascii="Calibri" w:eastAsia="Times New Roman" w:hAnsi="Calibri" w:cs="Times New Roman"/>
-              </w:rPr>
-              <w:t>R</w:t>
-            </w:r>
-          </w:p>
-        </w:tc>
-        <w:tc>
-          <w:tcPr>
-            <w:tcW w:w="1386" w:type="dxa"/>
-            <w:tcBorders>
-              <w:top w:val="nil"/>
-              <w:bottom w:val="nil"/>
-            </w:tcBorders>
-            <w:shd w:val="clear" w:color="auto" w:fill="FFFFFF" w:themeFill="background1"/>
-          </w:tcPr>
-          <w:p>
-            <w:pPr>
-              <w:cnfStyle w:val="000000000000"/>
-              <w:rPr>
-                <w:rFonts w:ascii="Calibri" w:eastAsia="Times New Roman" w:hAnsi="Calibri" w:cs="Times New Roman"/>
-              </w:rPr>
-            </w:pPr>
-            <w:r>
-              <w:rPr>
-                <w:rFonts w:ascii="Calibri" w:eastAsia="Times New Roman" w:hAnsi="Calibri" w:cs="Times New Roman"/>
-              </w:rPr>
-              <w:t>[</w:t>
-            </w:r>
-            <w:r>
-              <w:rPr>
-                <w:rFonts w:ascii="Calibri" w:eastAsia="Times New Roman" w:hAnsi="Calibri" w:cs="Times New Roman"/>
-              </w:rPr>
-              <w:t xml:space="preserve">bit </w:t>
-            </w:r>
-            <w:r>
-              <w:rPr>
-                <w:rFonts w:ascii="Calibri" w:eastAsia="Times New Roman" w:hAnsi="Calibri" w:cs="Times New Roman"/>
-              </w:rPr>
-              <w:t>0]</w:t>
-            </w:r>
-          </w:p>
-        </w:tc>
-        <w:tc>
-          <w:tcPr>
-            <w:tcW w:w="3600" w:type="dxa"/>
+            <w:vMerge/>
             <w:tcBorders>
               <w:top w:val="nil"/>
               <w:bottom w:val="nil"/>
@@ -36600,46 +36899,22 @@
           </w:tcPr>
           <w:p>
             <w:pPr>
-              <w:spacing w:after="60"/>
-              <w:cnfStyle w:val="000000000000"/>
-              <w:rPr>
-                <w:rFonts w:ascii="Calibri" w:eastAsia="Times New Roman" w:hAnsi="Calibri" w:cs="Times New Roman"/>
-              </w:rPr>
-            </w:pPr>
-            <w:r>
-              <w:rPr>
-                <w:rFonts w:ascii="Calibri" w:eastAsia="Times New Roman" w:hAnsi="Calibri" w:cs="Times New Roman"/>
-              </w:rPr>
-              <w:t xml:space="preserve">FMC </w:t>
-            </w:r>
-            <w:r>
-              <w:rPr>
-                <w:rFonts w:ascii="Calibri" w:eastAsia="Times New Roman" w:hAnsi="Calibri" w:cs="Times New Roman"/>
-              </w:rPr>
-              <w:t>1</w:t>
-            </w:r>
-            <w:r>
-              <w:rPr>
-                <w:rFonts w:ascii="Calibri" w:eastAsia="Times New Roman" w:hAnsi="Calibri" w:cs="Times New Roman"/>
-              </w:rPr>
-              <w:t xml:space="preserve"> </w:t>
-            </w:r>
-            <w:r>
-              <w:rPr>
-                <w:rFonts w:ascii="Calibri" w:eastAsia="Times New Roman" w:hAnsi="Calibri" w:cs="Times New Roman"/>
-              </w:rPr>
-              <w:t>presence, active low</w:t>
-            </w:r>
-          </w:p>
-        </w:tc>
-        <w:tc>
-          <w:tcPr>
-            <w:tcW w:w="990" w:type="dxa"/>
-            <w:vMerge w:val="restart"/>
+              <w:rPr>
+                <w:rFonts w:ascii="Calibri" w:eastAsia="Times New Roman" w:hAnsi="Calibri" w:cs="Times New Roman"/>
+                <w:b w:val="0"/>
+              </w:rPr>
+            </w:pPr>
+          </w:p>
+        </w:tc>
+        <w:tc>
+          <w:tcPr>
+            <w:tcW w:w="666" w:type="dxa"/>
+            <w:vMerge/>
             <w:tcBorders>
               <w:top w:val="nil"/>
               <w:bottom w:val="nil"/>
             </w:tcBorders>
+            <w:shd w:val="clear" w:color="auto" w:fill="FFFFFF" w:themeFill="background1"/>
             <w:vAlign w:val="center"/>
           </w:tcPr>
           <w:p>
@@ -36650,11 +36925,35 @@
                 <w:rFonts w:ascii="Calibri" w:eastAsia="Times New Roman" w:hAnsi="Calibri" w:cs="Times New Roman"/>
               </w:rPr>
             </w:pPr>
-            <w:r>
-              <w:rPr>
-                <w:rFonts w:ascii="Calibri" w:eastAsia="Times New Roman" w:hAnsi="Calibri" w:cs="Times New Roman"/>
-              </w:rPr>
-              <w:t>0x0</w:t>
+          </w:p>
+        </w:tc>
+        <w:tc>
+          <w:tcPr>
+            <w:tcW w:w="1386" w:type="dxa"/>
+            <w:tcBorders>
+              <w:top w:val="nil"/>
+              <w:bottom w:val="nil"/>
+            </w:tcBorders>
+            <w:shd w:val="clear" w:color="auto" w:fill="FFFFFF" w:themeFill="background1"/>
+          </w:tcPr>
+          <w:p>
+            <w:pPr>
+              <w:cnfStyle w:val="000000000000"/>
+              <w:rPr>
+                <w:rFonts w:ascii="Calibri" w:eastAsia="Times New Roman" w:hAnsi="Calibri" w:cs="Times New Roman"/>
+              </w:rPr>
+            </w:pPr>
+            <w:r>
+              <w:rPr>
+                <w:rFonts w:ascii="Calibri" w:eastAsia="Times New Roman" w:hAnsi="Calibri" w:cs="Times New Roman"/>
+              </w:rPr>
+              <w:t>[</w:t>
+            </w:r>
+            <w:r>
+              <w:rPr>
+                <w:rFonts w:ascii="Calibri" w:eastAsia="Times New Roman" w:hAnsi="Calibri" w:cs="Times New Roman"/>
+              </w:rPr>
+              <w:t xml:space="preserve">bit </w:t>
             </w:r>
             <w:r>
               <w:rPr>
@@ -36662,6 +36961,71 @@
               </w:rPr>
               <w:t>4</w:t>
             </w:r>
+            <w:r>
+              <w:rPr>
+                <w:rFonts w:ascii="Calibri" w:eastAsia="Times New Roman" w:hAnsi="Calibri" w:cs="Times New Roman"/>
+              </w:rPr>
+              <w:t>]</w:t>
+            </w:r>
+          </w:p>
+        </w:tc>
+        <w:tc>
+          <w:tcPr>
+            <w:tcW w:w="3600" w:type="dxa"/>
+            <w:tcBorders>
+              <w:top w:val="nil"/>
+              <w:bottom w:val="nil"/>
+            </w:tcBorders>
+            <w:shd w:val="clear" w:color="auto" w:fill="FFFFFF" w:themeFill="background1"/>
+            <w:noWrap/>
+            <w:hideMark/>
+          </w:tcPr>
+          <w:p>
+            <w:pPr>
+              <w:keepNext/>
+              <w:cnfStyle w:val="000000000000"/>
+              <w:rPr>
+                <w:rFonts w:ascii="Calibri" w:eastAsia="Times New Roman" w:hAnsi="Calibri" w:cs="Times New Roman"/>
+              </w:rPr>
+            </w:pPr>
+            <w:r>
+              <w:rPr>
+                <w:rFonts w:ascii="Calibri" w:eastAsia="Times New Roman" w:hAnsi="Calibri" w:cs="Times New Roman"/>
+              </w:rPr>
+              <w:t xml:space="preserve">FMC </w:t>
+            </w:r>
+            <w:r>
+              <w:rPr>
+                <w:rFonts w:ascii="Calibri" w:eastAsia="Times New Roman" w:hAnsi="Calibri" w:cs="Times New Roman"/>
+              </w:rPr>
+              <w:t xml:space="preserve">2 </w:t>
+            </w:r>
+            <w:r>
+              <w:rPr>
+                <w:rFonts w:ascii="Calibri" w:eastAsia="Times New Roman" w:hAnsi="Calibri" w:cs="Times New Roman"/>
+              </w:rPr>
+              <w:t>presence, active low</w:t>
+            </w:r>
+          </w:p>
+        </w:tc>
+        <w:tc>
+          <w:tcPr>
+            <w:tcW w:w="990" w:type="dxa"/>
+            <w:vMerge/>
+            <w:tcBorders>
+              <w:top w:val="nil"/>
+              <w:bottom w:val="nil"/>
+            </w:tcBorders>
+            <w:vAlign w:val="center"/>
+          </w:tcPr>
+          <w:p>
+            <w:pPr>
+              <w:jc w:val="center"/>
+              <w:cnfStyle w:val="000000000000"/>
+              <w:rPr>
+                <w:rFonts w:ascii="Calibri" w:eastAsia="Times New Roman" w:hAnsi="Calibri" w:cs="Times New Roman"/>
+              </w:rPr>
+            </w:pPr>
           </w:p>
         </w:tc>
       </w:tr>
@@ -36701,9 +37065,11 @@
               <w:bottom w:val="nil"/>
             </w:tcBorders>
             <w:shd w:val="clear" w:color="auto" w:fill="FFFFFF" w:themeFill="background1"/>
-          </w:tcPr>
-          <w:p>
-            <w:pPr>
+            <w:vAlign w:val="center"/>
+          </w:tcPr>
+          <w:p>
+            <w:pPr>
+              <w:jc w:val="center"/>
               <w:cnfStyle w:val="000000100000"/>
               <w:rPr>
                 <w:rFonts w:ascii="Calibri" w:eastAsia="Times New Roman" w:hAnsi="Calibri" w:cs="Times New Roman"/>
@@ -36722,6 +37088,9 @@
           </w:tcPr>
           <w:p>
             <w:pPr>
+              <w:tabs>
+                <w:tab w:val="left" w:pos="964"/>
+              </w:tabs>
               <w:cnfStyle w:val="000000100000"/>
               <w:rPr>
                 <w:rFonts w:ascii="Calibri" w:eastAsia="Times New Roman" w:hAnsi="Calibri" w:cs="Times New Roman"/>
@@ -36731,7 +37100,31 @@
               <w:rPr>
                 <w:rFonts w:ascii="Calibri" w:eastAsia="Times New Roman" w:hAnsi="Calibri" w:cs="Times New Roman"/>
               </w:rPr>
-              <w:t>[bit 2]</w:t>
+              <w:t>[</w:t>
+            </w:r>
+            <w:r>
+              <w:rPr>
+                <w:rFonts w:ascii="Calibri" w:eastAsia="Times New Roman" w:hAnsi="Calibri" w:cs="Times New Roman"/>
+              </w:rPr>
+              <w:t xml:space="preserve">bit </w:t>
+            </w:r>
+            <w:r>
+              <w:rPr>
+                <w:rFonts w:ascii="Calibri" w:eastAsia="Times New Roman" w:hAnsi="Calibri" w:cs="Times New Roman"/>
+              </w:rPr>
+              <w:t>5</w:t>
+            </w:r>
+            <w:r>
+              <w:rPr>
+                <w:rFonts w:ascii="Calibri" w:eastAsia="Times New Roman" w:hAnsi="Calibri" w:cs="Times New Roman"/>
+              </w:rPr>
+              <w:t>]</w:t>
+            </w:r>
+            <w:r>
+              <w:rPr>
+                <w:rFonts w:ascii="Calibri" w:eastAsia="Times New Roman" w:hAnsi="Calibri" w:cs="Times New Roman"/>
+              </w:rPr>
+              <w:tab/>
             </w:r>
           </w:p>
         </w:tc>
@@ -36749,7 +37142,6 @@
           <w:p>
             <w:pPr>
               <w:keepNext/>
-              <w:spacing w:after="60"/>
               <w:cnfStyle w:val="000000100000"/>
               <w:rPr>
                 <w:rFonts w:ascii="Calibri" w:eastAsia="Times New Roman" w:hAnsi="Calibri" w:cs="Times New Roman"/>
@@ -36759,7 +37151,25 @@
               <w:rPr>
                 <w:rFonts w:ascii="Calibri" w:eastAsia="Times New Roman" w:hAnsi="Calibri" w:cs="Times New Roman"/>
               </w:rPr>
-              <w:t>clk_62m5_sys</w:t>
+              <w:t>t</w:t>
+            </w:r>
+            <w:r>
+              <w:rPr>
+                <w:rFonts w:ascii="Calibri" w:eastAsia="Times New Roman" w:hAnsi="Calibri" w:cs="Times New Roman"/>
+              </w:rPr>
+              <w:t>dc</w:t>
+            </w:r>
+            <w:r>
+              <w:rPr>
+                <w:rFonts w:ascii="Calibri" w:eastAsia="Times New Roman" w:hAnsi="Calibri" w:cs="Times New Roman"/>
+              </w:rPr>
+              <w:t>1</w:t>
+            </w:r>
+            <w:r>
+              <w:rPr>
+                <w:rFonts w:ascii="Calibri" w:eastAsia="Times New Roman" w:hAnsi="Calibri" w:cs="Times New Roman"/>
+              </w:rPr>
+              <w:t>_clk_125m</w:t>
             </w:r>
             <w:r>
               <w:rPr>
@@ -36792,7 +37202,7 @@
       </w:tr>
       <w:tr>
         <w:trPr>
-          <w:trHeight w:val="322"/>
+          <w:trHeight w:val="300"/>
         </w:trPr>
         <w:tc>
           <w:tcPr>
@@ -36825,9 +37235,11 @@
               <w:bottom w:val="nil"/>
             </w:tcBorders>
             <w:shd w:val="clear" w:color="auto" w:fill="FFFFFF" w:themeFill="background1"/>
-          </w:tcPr>
-          <w:p>
-            <w:pPr>
+            <w:vAlign w:val="center"/>
+          </w:tcPr>
+          <w:p>
+            <w:pPr>
+              <w:jc w:val="center"/>
               <w:cnfStyle w:val="000000000000"/>
               <w:rPr>
                 <w:rFonts w:ascii="Calibri" w:eastAsia="Times New Roman" w:hAnsi="Calibri" w:cs="Times New Roman"/>
@@ -36846,6 +37258,9 @@
           </w:tcPr>
           <w:p>
             <w:pPr>
+              <w:tabs>
+                <w:tab w:val="left" w:pos="964"/>
+              </w:tabs>
               <w:cnfStyle w:val="000000000000"/>
               <w:rPr>
                 <w:rFonts w:ascii="Calibri" w:eastAsia="Times New Roman" w:hAnsi="Calibri" w:cs="Times New Roman"/>
@@ -36867,13 +37282,19 @@
               <w:rPr>
                 <w:rFonts w:ascii="Calibri" w:eastAsia="Times New Roman" w:hAnsi="Calibri" w:cs="Times New Roman"/>
               </w:rPr>
-              <w:t>4</w:t>
+              <w:t>6</w:t>
             </w:r>
             <w:r>
               <w:rPr>
                 <w:rFonts w:ascii="Calibri" w:eastAsia="Times New Roman" w:hAnsi="Calibri" w:cs="Times New Roman"/>
               </w:rPr>
               <w:t>]</w:t>
+            </w:r>
+            <w:r>
+              <w:rPr>
+                <w:rFonts w:ascii="Calibri" w:eastAsia="Times New Roman" w:hAnsi="Calibri" w:cs="Times New Roman"/>
+              </w:rPr>
+              <w:tab/>
             </w:r>
           </w:p>
         </w:tc>
@@ -36900,19 +37321,31 @@
               <w:rPr>
                 <w:rFonts w:ascii="Calibri" w:eastAsia="Times New Roman" w:hAnsi="Calibri" w:cs="Times New Roman"/>
               </w:rPr>
-              <w:t xml:space="preserve">FMC </w:t>
-            </w:r>
-            <w:r>
-              <w:rPr>
-                <w:rFonts w:ascii="Calibri" w:eastAsia="Times New Roman" w:hAnsi="Calibri" w:cs="Times New Roman"/>
-              </w:rPr>
-              <w:t xml:space="preserve">2 </w:t>
-            </w:r>
-            <w:r>
-              <w:rPr>
-                <w:rFonts w:ascii="Calibri" w:eastAsia="Times New Roman" w:hAnsi="Calibri" w:cs="Times New Roman"/>
-              </w:rPr>
-              <w:t>presence, active low</w:t>
+              <w:t>t</w:t>
+            </w:r>
+            <w:r>
+              <w:rPr>
+                <w:rFonts w:ascii="Calibri" w:eastAsia="Times New Roman" w:hAnsi="Calibri" w:cs="Times New Roman"/>
+              </w:rPr>
+              <w:t>dc</w:t>
+            </w:r>
+            <w:r>
+              <w:rPr>
+                <w:rFonts w:ascii="Calibri" w:eastAsia="Times New Roman" w:hAnsi="Calibri" w:cs="Times New Roman"/>
+              </w:rPr>
+              <w:t>2</w:t>
+            </w:r>
+            <w:r>
+              <w:rPr>
+                <w:rFonts w:ascii="Calibri" w:eastAsia="Times New Roman" w:hAnsi="Calibri" w:cs="Times New Roman"/>
+              </w:rPr>
+              <w:t>_clk_125m</w:t>
+            </w:r>
+            <w:r>
+              <w:rPr>
+                <w:rFonts w:ascii="Calibri" w:eastAsia="Times New Roman" w:hAnsi="Calibri" w:cs="Times New Roman"/>
+              </w:rPr>
+              <w:t xml:space="preserve"> PLL status, active high</w:t>
             </w:r>
           </w:p>
         </w:tc>
@@ -36934,6 +37367,306 @@
                 <w:rFonts w:ascii="Calibri" w:eastAsia="Times New Roman" w:hAnsi="Calibri" w:cs="Times New Roman"/>
               </w:rPr>
             </w:pPr>
+          </w:p>
+        </w:tc>
+      </w:tr>
+      <w:tr>
+        <w:trPr>
+          <w:cnfStyle w:val="000000100000"/>
+          <w:trHeight w:val="322"/>
+        </w:trPr>
+        <w:tc>
+          <w:tcPr>
+            <w:cnfStyle w:val="001000000000"/>
+            <w:tcW w:w="1908" w:type="dxa"/>
+            <w:vMerge/>
+            <w:tcBorders>
+              <w:top w:val="nil"/>
+              <w:bottom w:val="nil"/>
+            </w:tcBorders>
+            <w:shd w:val="clear" w:color="auto" w:fill="FFFFFF" w:themeFill="background1"/>
+            <w:noWrap/>
+            <w:hideMark/>
+          </w:tcPr>
+          <w:p>
+            <w:pPr>
+              <w:rPr>
+                <w:rFonts w:ascii="Calibri" w:eastAsia="Times New Roman" w:hAnsi="Calibri" w:cs="Times New Roman"/>
+                <w:b w:val="0"/>
+              </w:rPr>
+            </w:pPr>
+          </w:p>
+        </w:tc>
+        <w:tc>
+          <w:tcPr>
+            <w:tcW w:w="666" w:type="dxa"/>
+            <w:vMerge/>
+            <w:tcBorders>
+              <w:top w:val="nil"/>
+              <w:bottom w:val="nil"/>
+            </w:tcBorders>
+            <w:shd w:val="clear" w:color="auto" w:fill="FFFFFF" w:themeFill="background1"/>
+            <w:vAlign w:val="center"/>
+          </w:tcPr>
+          <w:p>
+            <w:pPr>
+              <w:jc w:val="center"/>
+              <w:cnfStyle w:val="000000100000"/>
+              <w:rPr>
+                <w:rFonts w:ascii="Calibri" w:eastAsia="Times New Roman" w:hAnsi="Calibri" w:cs="Times New Roman"/>
+              </w:rPr>
+            </w:pPr>
+          </w:p>
+        </w:tc>
+        <w:tc>
+          <w:tcPr>
+            <w:tcW w:w="1386" w:type="dxa"/>
+            <w:tcBorders>
+              <w:top w:val="nil"/>
+              <w:bottom w:val="nil"/>
+            </w:tcBorders>
+            <w:shd w:val="clear" w:color="auto" w:fill="FFFFFF" w:themeFill="background1"/>
+          </w:tcPr>
+          <w:p>
+            <w:pPr>
+              <w:cnfStyle w:val="000000100000"/>
+              <w:rPr>
+                <w:rFonts w:ascii="Calibri" w:eastAsia="Times New Roman" w:hAnsi="Calibri" w:cs="Times New Roman"/>
+              </w:rPr>
+            </w:pPr>
+            <w:r>
+              <w:rPr>
+                <w:rFonts w:ascii="Calibri" w:eastAsia="Times New Roman" w:hAnsi="Calibri" w:cs="Times New Roman"/>
+              </w:rPr>
+              <w:t>[</w:t>
+            </w:r>
+            <w:r>
+              <w:rPr>
+                <w:rFonts w:ascii="Calibri" w:eastAsia="Times New Roman" w:hAnsi="Calibri" w:cs="Times New Roman"/>
+              </w:rPr>
+              <w:t>bit 3, 31..</w:t>
+            </w:r>
+            <w:r>
+              <w:rPr>
+                <w:rFonts w:ascii="Calibri" w:eastAsia="Times New Roman" w:hAnsi="Calibri" w:cs="Times New Roman"/>
+              </w:rPr>
+              <w:t>7</w:t>
+            </w:r>
+            <w:r>
+              <w:rPr>
+                <w:rFonts w:ascii="Calibri" w:eastAsia="Times New Roman" w:hAnsi="Calibri" w:cs="Times New Roman"/>
+              </w:rPr>
+              <w:t>]</w:t>
+            </w:r>
+          </w:p>
+        </w:tc>
+        <w:tc>
+          <w:tcPr>
+            <w:tcW w:w="3600" w:type="dxa"/>
+            <w:tcBorders>
+              <w:top w:val="nil"/>
+              <w:bottom w:val="nil"/>
+            </w:tcBorders>
+            <w:shd w:val="clear" w:color="auto" w:fill="FFFFFF" w:themeFill="background1"/>
+            <w:noWrap/>
+            <w:hideMark/>
+          </w:tcPr>
+          <w:p>
+            <w:pPr>
+              <w:keepNext/>
+              <w:spacing w:after="60"/>
+              <w:cnfStyle w:val="000000100000"/>
+              <w:rPr>
+                <w:rFonts w:ascii="Calibri" w:eastAsia="Times New Roman" w:hAnsi="Calibri" w:cs="Times New Roman"/>
+              </w:rPr>
+            </w:pPr>
+            <w:r>
+              <w:rPr>
+                <w:rFonts w:ascii="Calibri" w:eastAsia="Times New Roman" w:hAnsi="Calibri" w:cs="Times New Roman"/>
+              </w:rPr>
+              <w:t>not used</w:t>
+            </w:r>
+          </w:p>
+        </w:tc>
+        <w:tc>
+          <w:tcPr>
+            <w:tcW w:w="990" w:type="dxa"/>
+            <w:vMerge/>
+            <w:tcBorders>
+              <w:top w:val="nil"/>
+              <w:bottom w:val="nil"/>
+            </w:tcBorders>
+            <w:vAlign w:val="center"/>
+          </w:tcPr>
+          <w:p>
+            <w:pPr>
+              <w:jc w:val="center"/>
+              <w:cnfStyle w:val="000000100000"/>
+              <w:rPr>
+                <w:rFonts w:ascii="Calibri" w:eastAsia="Times New Roman" w:hAnsi="Calibri" w:cs="Times New Roman"/>
+              </w:rPr>
+            </w:pPr>
+          </w:p>
+        </w:tc>
+      </w:tr>
+      <w:tr>
+        <w:trPr>
+          <w:trHeight w:val="300"/>
+        </w:trPr>
+        <w:tc>
+          <w:tcPr>
+            <w:cnfStyle w:val="001000000000"/>
+            <w:tcW w:w="1908" w:type="dxa"/>
+            <w:vMerge w:val="restart"/>
+            <w:tcBorders>
+              <w:top w:val="nil"/>
+              <w:bottom w:val="single" w:sz="4" w:space="0" w:color="auto"/>
+            </w:tcBorders>
+            <w:shd w:val="clear" w:color="auto" w:fill="DBE5F1" w:themeFill="accent1" w:themeFillTint="33"/>
+            <w:noWrap/>
+            <w:vAlign w:val="center"/>
+            <w:hideMark/>
+          </w:tcPr>
+          <w:p>
+            <w:pPr>
+              <w:rPr>
+                <w:rFonts w:ascii="Calibri" w:eastAsia="Times New Roman" w:hAnsi="Calibri" w:cs="Times New Roman"/>
+                <w:bCs w:val="0"/>
+              </w:rPr>
+            </w:pPr>
+            <w:bookmarkStart w:id="91" w:name="_Ref378844845"/>
+            <w:r>
+              <w:rPr>
+                <w:rFonts w:ascii="Calibri" w:eastAsia="Times New Roman" w:hAnsi="Calibri" w:cs="Times New Roman"/>
+                <w:b w:val="0"/>
+              </w:rPr>
+              <w:t>Reset</w:t>
+            </w:r>
+          </w:p>
+        </w:tc>
+        <w:tc>
+          <w:tcPr>
+            <w:tcW w:w="666" w:type="dxa"/>
+            <w:vMerge w:val="restart"/>
+            <w:tcBorders>
+              <w:top w:val="nil"/>
+              <w:bottom w:val="single" w:sz="4" w:space="0" w:color="auto"/>
+            </w:tcBorders>
+            <w:shd w:val="clear" w:color="auto" w:fill="DBE5F1" w:themeFill="accent1" w:themeFillTint="33"/>
+            <w:vAlign w:val="center"/>
+          </w:tcPr>
+          <w:p>
+            <w:pPr>
+              <w:jc w:val="center"/>
+              <w:cnfStyle w:val="000000000000"/>
+              <w:rPr>
+                <w:rFonts w:ascii="Calibri" w:eastAsia="Times New Roman" w:hAnsi="Calibri" w:cs="Times New Roman"/>
+              </w:rPr>
+            </w:pPr>
+            <w:r>
+              <w:rPr>
+                <w:rFonts w:ascii="Calibri" w:eastAsia="Times New Roman" w:hAnsi="Calibri" w:cs="Times New Roman"/>
+              </w:rPr>
+              <w:t>W</w:t>
+            </w:r>
+          </w:p>
+        </w:tc>
+        <w:tc>
+          <w:tcPr>
+            <w:tcW w:w="1386" w:type="dxa"/>
+            <w:tcBorders>
+              <w:top w:val="nil"/>
+              <w:bottom w:val="nil"/>
+            </w:tcBorders>
+            <w:shd w:val="clear" w:color="auto" w:fill="DBE5F1" w:themeFill="accent1" w:themeFillTint="33"/>
+            <w:vAlign w:val="center"/>
+          </w:tcPr>
+          <w:p>
+            <w:pPr>
+              <w:cnfStyle w:val="000000000000"/>
+              <w:rPr>
+                <w:rFonts w:ascii="Calibri" w:eastAsia="Times New Roman" w:hAnsi="Calibri" w:cs="Times New Roman"/>
+              </w:rPr>
+            </w:pPr>
+            <w:r>
+              <w:rPr>
+                <w:rFonts w:ascii="Calibri" w:eastAsia="Times New Roman" w:hAnsi="Calibri" w:cs="Times New Roman"/>
+              </w:rPr>
+              <w:t>[</w:t>
+            </w:r>
+            <w:r>
+              <w:rPr>
+                <w:rFonts w:ascii="Calibri" w:eastAsia="Times New Roman" w:hAnsi="Calibri" w:cs="Times New Roman"/>
+              </w:rPr>
+              <w:t>bit 3</w:t>
+            </w:r>
+            <w:r>
+              <w:rPr>
+                <w:rFonts w:ascii="Calibri" w:eastAsia="Times New Roman" w:hAnsi="Calibri" w:cs="Times New Roman"/>
+              </w:rPr>
+              <w:t>]</w:t>
+            </w:r>
+          </w:p>
+        </w:tc>
+        <w:tc>
+          <w:tcPr>
+            <w:tcW w:w="3600" w:type="dxa"/>
+            <w:tcBorders>
+              <w:top w:val="nil"/>
+              <w:bottom w:val="nil"/>
+            </w:tcBorders>
+            <w:shd w:val="clear" w:color="auto" w:fill="DBE5F1" w:themeFill="accent1" w:themeFillTint="33"/>
+            <w:noWrap/>
+            <w:vAlign w:val="center"/>
+            <w:hideMark/>
+          </w:tcPr>
+          <w:p>
+            <w:pPr>
+              <w:spacing w:after="60"/>
+              <w:cnfStyle w:val="000000000000"/>
+              <w:rPr>
+                <w:rFonts w:ascii="Calibri" w:eastAsia="Times New Roman" w:hAnsi="Calibri" w:cs="Times New Roman"/>
+              </w:rPr>
+            </w:pPr>
+            <w:r>
+              <w:rPr>
+                <w:rFonts w:ascii="Calibri" w:eastAsia="Times New Roman" w:hAnsi="Calibri" w:cs="Times New Roman"/>
+              </w:rPr>
+              <w:t>FMC 1 reset, active low</w:t>
+            </w:r>
+          </w:p>
+        </w:tc>
+        <w:tc>
+          <w:tcPr>
+            <w:tcW w:w="990" w:type="dxa"/>
+            <w:vMerge w:val="restart"/>
+            <w:tcBorders>
+              <w:top w:val="nil"/>
+              <w:bottom w:val="single" w:sz="4" w:space="0" w:color="auto"/>
+            </w:tcBorders>
+            <w:shd w:val="clear" w:color="auto" w:fill="DBE5F1" w:themeFill="accent1" w:themeFillTint="33"/>
+            <w:vAlign w:val="center"/>
+          </w:tcPr>
+          <w:p>
+            <w:pPr>
+              <w:jc w:val="center"/>
+              <w:cnfStyle w:val="000000000000"/>
+              <w:rPr>
+                <w:rFonts w:ascii="Calibri" w:eastAsia="Times New Roman" w:hAnsi="Calibri" w:cs="Times New Roman"/>
+              </w:rPr>
+            </w:pPr>
+            <w:r>
+              <w:rPr>
+                <w:rFonts w:ascii="Calibri" w:eastAsia="Times New Roman" w:hAnsi="Calibri" w:cs="Times New Roman"/>
+              </w:rPr>
+              <w:t>0x0</w:t>
+            </w:r>
+            <w:r>
+              <w:rPr>
+                <w:rFonts w:ascii="Calibri" w:eastAsia="Times New Roman" w:hAnsi="Calibri" w:cs="Times New Roman"/>
+              </w:rPr>
+              <w:t>C</w:t>
+            </w:r>
           </w:p>
         </w:tc>
       </w:tr>
@@ -36949,9 +37682,8 @@
             <w:vMerge/>
             <w:tcBorders>
               <w:top w:val="nil"/>
-              <w:bottom w:val="nil"/>
-            </w:tcBorders>
-            <w:shd w:val="clear" w:color="auto" w:fill="FFFFFF" w:themeFill="background1"/>
+              <w:bottom w:val="single" w:sz="4" w:space="0" w:color="auto"/>
+            </w:tcBorders>
             <w:noWrap/>
             <w:hideMark/>
           </w:tcPr>
@@ -36970,9 +37702,8 @@
             <w:vMerge/>
             <w:tcBorders>
               <w:top w:val="nil"/>
-              <w:bottom w:val="nil"/>
-            </w:tcBorders>
-            <w:shd w:val="clear" w:color="auto" w:fill="FFFFFF" w:themeFill="background1"/>
+              <w:bottom w:val="single" w:sz="4" w:space="0" w:color="auto"/>
+            </w:tcBorders>
           </w:tcPr>
           <w:p>
             <w:pPr>
@@ -36986,636 +37717,10 @@
         <w:tc>
           <w:tcPr>
             <w:tcW w:w="1386" w:type="dxa"/>
-            <w:tcBorders>
-              <w:top w:val="nil"/>
-              <w:bottom w:val="nil"/>
-            </w:tcBorders>
-            <w:shd w:val="clear" w:color="auto" w:fill="FFFFFF" w:themeFill="background1"/>
-          </w:tcPr>
-          <w:p>
-            <w:pPr>
-              <w:tabs>
-                <w:tab w:val="left" w:pos="964"/>
-              </w:tabs>
-              <w:cnfStyle w:val="000000100000"/>
-              <w:rPr>
-                <w:rFonts w:ascii="Calibri" w:eastAsia="Times New Roman" w:hAnsi="Calibri" w:cs="Times New Roman"/>
-              </w:rPr>
-            </w:pPr>
-            <w:r>
-              <w:rPr>
-                <w:rFonts w:ascii="Calibri" w:eastAsia="Times New Roman" w:hAnsi="Calibri" w:cs="Times New Roman"/>
-              </w:rPr>
-              <w:t>[</w:t>
-            </w:r>
-            <w:r>
-              <w:rPr>
-                <w:rFonts w:ascii="Calibri" w:eastAsia="Times New Roman" w:hAnsi="Calibri" w:cs="Times New Roman"/>
-              </w:rPr>
-              <w:t xml:space="preserve">bit </w:t>
-            </w:r>
-            <w:r>
-              <w:rPr>
-                <w:rFonts w:ascii="Calibri" w:eastAsia="Times New Roman" w:hAnsi="Calibri" w:cs="Times New Roman"/>
-              </w:rPr>
-              <w:t>5</w:t>
-            </w:r>
-            <w:r>
-              <w:rPr>
-                <w:rFonts w:ascii="Calibri" w:eastAsia="Times New Roman" w:hAnsi="Calibri" w:cs="Times New Roman"/>
-              </w:rPr>
-              <w:t>]</w:t>
-            </w:r>
-            <w:r>
-              <w:rPr>
-                <w:rFonts w:ascii="Calibri" w:eastAsia="Times New Roman" w:hAnsi="Calibri" w:cs="Times New Roman"/>
-              </w:rPr>
-              <w:tab/>
-            </w:r>
-          </w:p>
-        </w:tc>
-        <w:tc>
-          <w:tcPr>
-            <w:tcW w:w="3600" w:type="dxa"/>
-            <w:tcBorders>
-              <w:top w:val="nil"/>
-              <w:bottom w:val="nil"/>
-            </w:tcBorders>
-            <w:shd w:val="clear" w:color="auto" w:fill="FFFFFF" w:themeFill="background1"/>
-            <w:noWrap/>
-            <w:hideMark/>
-          </w:tcPr>
-          <w:p>
-            <w:pPr>
-              <w:keepNext/>
-              <w:cnfStyle w:val="000000100000"/>
-              <w:rPr>
-                <w:rFonts w:ascii="Calibri" w:eastAsia="Times New Roman" w:hAnsi="Calibri" w:cs="Times New Roman"/>
-              </w:rPr>
-            </w:pPr>
-            <w:r>
-              <w:rPr>
-                <w:rFonts w:ascii="Calibri" w:eastAsia="Times New Roman" w:hAnsi="Calibri" w:cs="Times New Roman"/>
-              </w:rPr>
-              <w:t>t</w:t>
-            </w:r>
-            <w:r>
-              <w:rPr>
-                <w:rFonts w:ascii="Calibri" w:eastAsia="Times New Roman" w:hAnsi="Calibri" w:cs="Times New Roman"/>
-              </w:rPr>
-              <w:t>dc</w:t>
-            </w:r>
-            <w:r>
-              <w:rPr>
-                <w:rFonts w:ascii="Calibri" w:eastAsia="Times New Roman" w:hAnsi="Calibri" w:cs="Times New Roman"/>
-              </w:rPr>
-              <w:t>1</w:t>
-            </w:r>
-            <w:r>
-              <w:rPr>
-                <w:rFonts w:ascii="Calibri" w:eastAsia="Times New Roman" w:hAnsi="Calibri" w:cs="Times New Roman"/>
-              </w:rPr>
-              <w:t>_clk_125m</w:t>
-            </w:r>
-            <w:r>
-              <w:rPr>
-                <w:rFonts w:ascii="Calibri" w:eastAsia="Times New Roman" w:hAnsi="Calibri" w:cs="Times New Roman"/>
-              </w:rPr>
-              <w:t xml:space="preserve"> PLL status, active high</w:t>
-            </w:r>
-          </w:p>
-        </w:tc>
-        <w:tc>
-          <w:tcPr>
-            <w:tcW w:w="990" w:type="dxa"/>
-            <w:vMerge/>
-            <w:tcBorders>
-              <w:top w:val="nil"/>
-              <w:bottom w:val="nil"/>
-            </w:tcBorders>
-            <w:vAlign w:val="center"/>
-          </w:tcPr>
-          <w:p>
-            <w:pPr>
-              <w:jc w:val="center"/>
-              <w:cnfStyle w:val="000000100000"/>
-              <w:rPr>
-                <w:rFonts w:ascii="Calibri" w:eastAsia="Times New Roman" w:hAnsi="Calibri" w:cs="Times New Roman"/>
-              </w:rPr>
-            </w:pPr>
-          </w:p>
-        </w:tc>
-      </w:tr>
-      <w:tr>
-        <w:trPr>
-          <w:trHeight w:val="300"/>
-        </w:trPr>
-        <w:tc>
-          <w:tcPr>
-            <w:cnfStyle w:val="001000000000"/>
-            <w:tcW w:w="1908" w:type="dxa"/>
-            <w:vMerge/>
-            <w:tcBorders>
-              <w:top w:val="nil"/>
-              <w:bottom w:val="nil"/>
-            </w:tcBorders>
-            <w:shd w:val="clear" w:color="auto" w:fill="FFFFFF" w:themeFill="background1"/>
-            <w:noWrap/>
-            <w:hideMark/>
-          </w:tcPr>
-          <w:p>
-            <w:pPr>
-              <w:rPr>
-                <w:rFonts w:ascii="Calibri" w:eastAsia="Times New Roman" w:hAnsi="Calibri" w:cs="Times New Roman"/>
-                <w:b w:val="0"/>
-              </w:rPr>
-            </w:pPr>
-          </w:p>
-        </w:tc>
-        <w:tc>
-          <w:tcPr>
-            <w:tcW w:w="666" w:type="dxa"/>
-            <w:vMerge/>
-            <w:tcBorders>
-              <w:top w:val="nil"/>
-              <w:bottom w:val="nil"/>
-            </w:tcBorders>
-            <w:shd w:val="clear" w:color="auto" w:fill="FFFFFF" w:themeFill="background1"/>
-          </w:tcPr>
-          <w:p>
-            <w:pPr>
-              <w:cnfStyle w:val="000000000000"/>
-              <w:rPr>
-                <w:rFonts w:ascii="Calibri" w:eastAsia="Times New Roman" w:hAnsi="Calibri" w:cs="Times New Roman"/>
-              </w:rPr>
-            </w:pPr>
-          </w:p>
-        </w:tc>
-        <w:tc>
-          <w:tcPr>
-            <w:tcW w:w="1386" w:type="dxa"/>
-            <w:tcBorders>
-              <w:top w:val="nil"/>
-              <w:bottom w:val="nil"/>
-            </w:tcBorders>
-            <w:shd w:val="clear" w:color="auto" w:fill="FFFFFF" w:themeFill="background1"/>
-          </w:tcPr>
-          <w:p>
-            <w:pPr>
-              <w:tabs>
-                <w:tab w:val="left" w:pos="964"/>
-              </w:tabs>
-              <w:cnfStyle w:val="000000000000"/>
-              <w:rPr>
-                <w:rFonts w:ascii="Calibri" w:eastAsia="Times New Roman" w:hAnsi="Calibri" w:cs="Times New Roman"/>
-              </w:rPr>
-            </w:pPr>
-            <w:r>
-              <w:rPr>
-                <w:rFonts w:ascii="Calibri" w:eastAsia="Times New Roman" w:hAnsi="Calibri" w:cs="Times New Roman"/>
-              </w:rPr>
-              <w:t>[</w:t>
-            </w:r>
-            <w:r>
-              <w:rPr>
-                <w:rFonts w:ascii="Calibri" w:eastAsia="Times New Roman" w:hAnsi="Calibri" w:cs="Times New Roman"/>
-              </w:rPr>
-              <w:t xml:space="preserve">bit </w:t>
-            </w:r>
-            <w:r>
-              <w:rPr>
-                <w:rFonts w:ascii="Calibri" w:eastAsia="Times New Roman" w:hAnsi="Calibri" w:cs="Times New Roman"/>
-              </w:rPr>
-              <w:t>6</w:t>
-            </w:r>
-            <w:r>
-              <w:rPr>
-                <w:rFonts w:ascii="Calibri" w:eastAsia="Times New Roman" w:hAnsi="Calibri" w:cs="Times New Roman"/>
-              </w:rPr>
-              <w:t>]</w:t>
-            </w:r>
-            <w:r>
-              <w:rPr>
-                <w:rFonts w:ascii="Calibri" w:eastAsia="Times New Roman" w:hAnsi="Calibri" w:cs="Times New Roman"/>
-              </w:rPr>
-              <w:tab/>
-            </w:r>
-          </w:p>
-        </w:tc>
-        <w:tc>
-          <w:tcPr>
-            <w:tcW w:w="3600" w:type="dxa"/>
-            <w:tcBorders>
-              <w:top w:val="nil"/>
-              <w:bottom w:val="nil"/>
-            </w:tcBorders>
-            <w:shd w:val="clear" w:color="auto" w:fill="FFFFFF" w:themeFill="background1"/>
-            <w:noWrap/>
-            <w:hideMark/>
-          </w:tcPr>
-          <w:p>
-            <w:pPr>
-              <w:keepNext/>
-              <w:cnfStyle w:val="000000000000"/>
-              <w:rPr>
-                <w:rFonts w:ascii="Calibri" w:eastAsia="Times New Roman" w:hAnsi="Calibri" w:cs="Times New Roman"/>
-              </w:rPr>
-            </w:pPr>
-            <w:r>
-              <w:rPr>
-                <w:rFonts w:ascii="Calibri" w:eastAsia="Times New Roman" w:hAnsi="Calibri" w:cs="Times New Roman"/>
-              </w:rPr>
-              <w:t>t</w:t>
-            </w:r>
-            <w:r>
-              <w:rPr>
-                <w:rFonts w:ascii="Calibri" w:eastAsia="Times New Roman" w:hAnsi="Calibri" w:cs="Times New Roman"/>
-              </w:rPr>
-              <w:t>dc</w:t>
-            </w:r>
-            <w:r>
-              <w:rPr>
-                <w:rFonts w:ascii="Calibri" w:eastAsia="Times New Roman" w:hAnsi="Calibri" w:cs="Times New Roman"/>
-              </w:rPr>
-              <w:t>2</w:t>
-            </w:r>
-            <w:r>
-              <w:rPr>
-                <w:rFonts w:ascii="Calibri" w:eastAsia="Times New Roman" w:hAnsi="Calibri" w:cs="Times New Roman"/>
-              </w:rPr>
-              <w:t>_clk_125m</w:t>
-            </w:r>
-            <w:r>
-              <w:rPr>
-                <w:rFonts w:ascii="Calibri" w:eastAsia="Times New Roman" w:hAnsi="Calibri" w:cs="Times New Roman"/>
-              </w:rPr>
-              <w:t xml:space="preserve"> PLL status, active high</w:t>
-            </w:r>
-          </w:p>
-        </w:tc>
-        <w:tc>
-          <w:tcPr>
-            <w:tcW w:w="990" w:type="dxa"/>
-            <w:vMerge/>
-            <w:tcBorders>
-              <w:top w:val="nil"/>
-              <w:bottom w:val="nil"/>
-            </w:tcBorders>
-            <w:vAlign w:val="center"/>
-          </w:tcPr>
-          <w:p>
-            <w:pPr>
-              <w:jc w:val="center"/>
-              <w:cnfStyle w:val="000000000000"/>
-              <w:rPr>
-                <w:rFonts w:ascii="Calibri" w:eastAsia="Times New Roman" w:hAnsi="Calibri" w:cs="Times New Roman"/>
-              </w:rPr>
-            </w:pPr>
-          </w:p>
-        </w:tc>
-      </w:tr>
-      <w:tr>
-        <w:trPr>
-          <w:cnfStyle w:val="000000100000"/>
-          <w:trHeight w:val="322"/>
-        </w:trPr>
-        <w:tc>
-          <w:tcPr>
-            <w:cnfStyle w:val="001000000000"/>
-            <w:tcW w:w="1908" w:type="dxa"/>
-            <w:vMerge/>
-            <w:tcBorders>
-              <w:top w:val="nil"/>
-              <w:bottom w:val="nil"/>
-            </w:tcBorders>
-            <w:shd w:val="clear" w:color="auto" w:fill="FFFFFF" w:themeFill="background1"/>
-            <w:noWrap/>
-            <w:hideMark/>
-          </w:tcPr>
-          <w:p>
-            <w:pPr>
-              <w:rPr>
-                <w:rFonts w:ascii="Calibri" w:eastAsia="Times New Roman" w:hAnsi="Calibri" w:cs="Times New Roman"/>
-                <w:b w:val="0"/>
-              </w:rPr>
-            </w:pPr>
-          </w:p>
-        </w:tc>
-        <w:tc>
-          <w:tcPr>
-            <w:tcW w:w="666" w:type="dxa"/>
-            <w:vMerge/>
-            <w:tcBorders>
-              <w:top w:val="nil"/>
-              <w:bottom w:val="nil"/>
-            </w:tcBorders>
-            <w:shd w:val="clear" w:color="auto" w:fill="FFFFFF" w:themeFill="background1"/>
-          </w:tcPr>
-          <w:p>
-            <w:pPr>
-              <w:cnfStyle w:val="000000100000"/>
-              <w:rPr>
-                <w:rFonts w:ascii="Calibri" w:eastAsia="Times New Roman" w:hAnsi="Calibri" w:cs="Times New Roman"/>
-              </w:rPr>
-            </w:pPr>
-          </w:p>
-        </w:tc>
-        <w:tc>
-          <w:tcPr>
-            <w:tcW w:w="1386" w:type="dxa"/>
-            <w:tcBorders>
-              <w:top w:val="nil"/>
-              <w:bottom w:val="nil"/>
-            </w:tcBorders>
-            <w:shd w:val="clear" w:color="auto" w:fill="FFFFFF" w:themeFill="background1"/>
-          </w:tcPr>
-          <w:p>
-            <w:pPr>
-              <w:cnfStyle w:val="000000100000"/>
-              <w:rPr>
-                <w:rFonts w:ascii="Calibri" w:eastAsia="Times New Roman" w:hAnsi="Calibri" w:cs="Times New Roman"/>
-              </w:rPr>
-            </w:pPr>
-            <w:r>
-              <w:rPr>
-                <w:rFonts w:ascii="Calibri" w:eastAsia="Times New Roman" w:hAnsi="Calibri" w:cs="Times New Roman"/>
-              </w:rPr>
-              <w:t>[</w:t>
-            </w:r>
-            <w:r>
-              <w:rPr>
-                <w:rFonts w:ascii="Calibri" w:eastAsia="Times New Roman" w:hAnsi="Calibri" w:cs="Times New Roman"/>
-              </w:rPr>
-              <w:t xml:space="preserve">bit </w:t>
-            </w:r>
-            <w:r>
-              <w:rPr>
-                <w:rFonts w:ascii="Calibri" w:eastAsia="Times New Roman" w:hAnsi="Calibri" w:cs="Times New Roman"/>
-              </w:rPr>
-              <w:t>3, 31..</w:t>
-            </w:r>
-            <w:r>
-              <w:rPr>
-                <w:rFonts w:ascii="Calibri" w:eastAsia="Times New Roman" w:hAnsi="Calibri" w:cs="Times New Roman"/>
-              </w:rPr>
-              <w:t>7</w:t>
-            </w:r>
-            <w:r>
-              <w:rPr>
-                <w:rFonts w:ascii="Calibri" w:eastAsia="Times New Roman" w:hAnsi="Calibri" w:cs="Times New Roman"/>
-              </w:rPr>
-              <w:t>]</w:t>
-            </w:r>
-          </w:p>
-        </w:tc>
-        <w:tc>
-          <w:tcPr>
-            <w:tcW w:w="3600" w:type="dxa"/>
-            <w:tcBorders>
-              <w:top w:val="nil"/>
-              <w:bottom w:val="nil"/>
-            </w:tcBorders>
-            <w:shd w:val="clear" w:color="auto" w:fill="FFFFFF" w:themeFill="background1"/>
-            <w:noWrap/>
-            <w:hideMark/>
-          </w:tcPr>
-          <w:p>
-            <w:pPr>
-              <w:keepNext/>
-              <w:spacing w:after="60"/>
-              <w:cnfStyle w:val="000000100000"/>
-              <w:rPr>
-                <w:rFonts w:ascii="Calibri" w:eastAsia="Times New Roman" w:hAnsi="Calibri" w:cs="Times New Roman"/>
-              </w:rPr>
-            </w:pPr>
-            <w:r>
-              <w:rPr>
-                <w:rFonts w:ascii="Calibri" w:eastAsia="Times New Roman" w:hAnsi="Calibri" w:cs="Times New Roman"/>
-              </w:rPr>
-              <w:t>not used</w:t>
-            </w:r>
-          </w:p>
-        </w:tc>
-        <w:tc>
-          <w:tcPr>
-            <w:tcW w:w="990" w:type="dxa"/>
-            <w:vMerge/>
-            <w:tcBorders>
-              <w:top w:val="nil"/>
-              <w:bottom w:val="nil"/>
-            </w:tcBorders>
-            <w:vAlign w:val="center"/>
-          </w:tcPr>
-          <w:p>
-            <w:pPr>
-              <w:jc w:val="center"/>
-              <w:cnfStyle w:val="000000100000"/>
-              <w:rPr>
-                <w:rFonts w:ascii="Calibri" w:eastAsia="Times New Roman" w:hAnsi="Calibri" w:cs="Times New Roman"/>
-              </w:rPr>
-            </w:pPr>
-          </w:p>
-        </w:tc>
-      </w:tr>
-      <w:tr>
-        <w:trPr>
-          <w:trHeight w:val="300"/>
-        </w:trPr>
-        <w:tc>
-          <w:tcPr>
-            <w:cnfStyle w:val="001000000000"/>
-            <w:tcW w:w="1908" w:type="dxa"/>
-            <w:vMerge w:val="restart"/>
             <w:tcBorders>
               <w:top w:val="nil"/>
               <w:bottom w:val="single" w:sz="4" w:space="0" w:color="auto"/>
             </w:tcBorders>
-            <w:shd w:val="clear" w:color="auto" w:fill="DBE5F1" w:themeFill="accent1" w:themeFillTint="33"/>
-            <w:noWrap/>
-            <w:vAlign w:val="center"/>
-            <w:hideMark/>
-          </w:tcPr>
-          <w:p>
-            <w:pPr>
-              <w:rPr>
-                <w:rFonts w:ascii="Calibri" w:eastAsia="Times New Roman" w:hAnsi="Calibri" w:cs="Times New Roman"/>
-                <w:bCs w:val="0"/>
-              </w:rPr>
-            </w:pPr>
-            <w:bookmarkStart w:id="88" w:name="_Ref378844845"/>
-            <w:r>
-              <w:rPr>
-                <w:rFonts w:ascii="Calibri" w:eastAsia="Times New Roman" w:hAnsi="Calibri" w:cs="Times New Roman"/>
-                <w:b w:val="0"/>
-              </w:rPr>
-              <w:t>Reset</w:t>
-            </w:r>
-          </w:p>
-        </w:tc>
-        <w:tc>
-          <w:tcPr>
-            <w:tcW w:w="666" w:type="dxa"/>
-            <w:vMerge w:val="restart"/>
-            <w:tcBorders>
-              <w:top w:val="nil"/>
-              <w:bottom w:val="single" w:sz="4" w:space="0" w:color="auto"/>
-            </w:tcBorders>
-            <w:shd w:val="clear" w:color="auto" w:fill="DBE5F1" w:themeFill="accent1" w:themeFillTint="33"/>
-            <w:vAlign w:val="center"/>
-          </w:tcPr>
-          <w:p>
-            <w:pPr>
-              <w:cnfStyle w:val="000000000000"/>
-              <w:rPr>
-                <w:rFonts w:ascii="Calibri" w:eastAsia="Times New Roman" w:hAnsi="Calibri" w:cs="Times New Roman"/>
-              </w:rPr>
-            </w:pPr>
-            <w:r>
-              <w:rPr>
-                <w:rFonts w:ascii="Calibri" w:eastAsia="Times New Roman" w:hAnsi="Calibri" w:cs="Times New Roman"/>
-              </w:rPr>
-              <w:t>W</w:t>
-            </w:r>
-          </w:p>
-        </w:tc>
-        <w:tc>
-          <w:tcPr>
-            <w:tcW w:w="1386" w:type="dxa"/>
-            <w:tcBorders>
-              <w:top w:val="nil"/>
-              <w:bottom w:val="nil"/>
-            </w:tcBorders>
-            <w:shd w:val="clear" w:color="auto" w:fill="DBE5F1" w:themeFill="accent1" w:themeFillTint="33"/>
-            <w:vAlign w:val="center"/>
-          </w:tcPr>
-          <w:p>
-            <w:pPr>
-              <w:cnfStyle w:val="000000000000"/>
-              <w:rPr>
-                <w:rFonts w:ascii="Calibri" w:eastAsia="Times New Roman" w:hAnsi="Calibri" w:cs="Times New Roman"/>
-              </w:rPr>
-            </w:pPr>
-            <w:r>
-              <w:rPr>
-                <w:rFonts w:ascii="Calibri" w:eastAsia="Times New Roman" w:hAnsi="Calibri" w:cs="Times New Roman"/>
-              </w:rPr>
-              <w:t>[</w:t>
-            </w:r>
-            <w:r>
-              <w:rPr>
-                <w:rFonts w:ascii="Calibri" w:eastAsia="Times New Roman" w:hAnsi="Calibri" w:cs="Times New Roman"/>
-              </w:rPr>
-              <w:t xml:space="preserve">bit </w:t>
-            </w:r>
-            <w:r>
-              <w:rPr>
-                <w:rFonts w:ascii="Calibri" w:eastAsia="Times New Roman" w:hAnsi="Calibri" w:cs="Times New Roman"/>
-              </w:rPr>
-              <w:t>3</w:t>
-            </w:r>
-            <w:r>
-              <w:rPr>
-                <w:rFonts w:ascii="Calibri" w:eastAsia="Times New Roman" w:hAnsi="Calibri" w:cs="Times New Roman"/>
-              </w:rPr>
-              <w:t>]</w:t>
-            </w:r>
-          </w:p>
-        </w:tc>
-        <w:tc>
-          <w:tcPr>
-            <w:tcW w:w="3600" w:type="dxa"/>
-            <w:tcBorders>
-              <w:top w:val="nil"/>
-              <w:bottom w:val="nil"/>
-            </w:tcBorders>
-            <w:shd w:val="clear" w:color="auto" w:fill="DBE5F1" w:themeFill="accent1" w:themeFillTint="33"/>
-            <w:noWrap/>
-            <w:vAlign w:val="center"/>
-            <w:hideMark/>
-          </w:tcPr>
-          <w:p>
-            <w:pPr>
-              <w:spacing w:after="60"/>
-              <w:cnfStyle w:val="000000000000"/>
-              <w:rPr>
-                <w:rFonts w:ascii="Calibri" w:eastAsia="Times New Roman" w:hAnsi="Calibri" w:cs="Times New Roman"/>
-              </w:rPr>
-            </w:pPr>
-            <w:r>
-              <w:rPr>
-                <w:rFonts w:ascii="Calibri" w:eastAsia="Times New Roman" w:hAnsi="Calibri" w:cs="Times New Roman"/>
-              </w:rPr>
-              <w:t>FMC 1 reset, active low</w:t>
-            </w:r>
-          </w:p>
-        </w:tc>
-        <w:tc>
-          <w:tcPr>
-            <w:tcW w:w="990" w:type="dxa"/>
-            <w:vMerge w:val="restart"/>
-            <w:tcBorders>
-              <w:top w:val="nil"/>
-              <w:bottom w:val="single" w:sz="4" w:space="0" w:color="auto"/>
-            </w:tcBorders>
-            <w:shd w:val="clear" w:color="auto" w:fill="DBE5F1" w:themeFill="accent1" w:themeFillTint="33"/>
-            <w:vAlign w:val="center"/>
-          </w:tcPr>
-          <w:p>
-            <w:pPr>
-              <w:cnfStyle w:val="000000000000"/>
-              <w:rPr>
-                <w:rFonts w:ascii="Calibri" w:eastAsia="Times New Roman" w:hAnsi="Calibri" w:cs="Times New Roman"/>
-              </w:rPr>
-            </w:pPr>
-            <w:r>
-              <w:rPr>
-                <w:rFonts w:ascii="Calibri" w:eastAsia="Times New Roman" w:hAnsi="Calibri" w:cs="Times New Roman"/>
-              </w:rPr>
-              <w:t>0x0</w:t>
-            </w:r>
-            <w:r>
-              <w:rPr>
-                <w:rFonts w:ascii="Calibri" w:eastAsia="Times New Roman" w:hAnsi="Calibri" w:cs="Times New Roman"/>
-              </w:rPr>
-              <w:t>4</w:t>
-            </w:r>
-          </w:p>
-        </w:tc>
-      </w:tr>
-      <w:tr>
-        <w:trPr>
-          <w:cnfStyle w:val="000000100000"/>
-          <w:trHeight w:val="300"/>
-        </w:trPr>
-        <w:tc>
-          <w:tcPr>
-            <w:cnfStyle w:val="001000000000"/>
-            <w:tcW w:w="1908" w:type="dxa"/>
-            <w:vMerge/>
-            <w:tcBorders>
-              <w:top w:val="nil"/>
-              <w:bottom w:val="single" w:sz="4" w:space="0" w:color="auto"/>
-            </w:tcBorders>
-            <w:noWrap/>
-            <w:hideMark/>
-          </w:tcPr>
-          <w:p>
-            <w:pPr>
-              <w:rPr>
-                <w:rFonts w:ascii="Calibri" w:eastAsia="Times New Roman" w:hAnsi="Calibri" w:cs="Times New Roman"/>
-                <w:b w:val="0"/>
-              </w:rPr>
-            </w:pPr>
-          </w:p>
-        </w:tc>
-        <w:tc>
-          <w:tcPr>
-            <w:tcW w:w="666" w:type="dxa"/>
-            <w:vMerge/>
-            <w:tcBorders>
-              <w:top w:val="nil"/>
-              <w:bottom w:val="single" w:sz="4" w:space="0" w:color="auto"/>
-            </w:tcBorders>
           </w:tcPr>
           <w:p>
             <w:pPr>
@@ -37624,34 +37729,11 @@
                 <w:rFonts w:ascii="Calibri" w:eastAsia="Times New Roman" w:hAnsi="Calibri" w:cs="Times New Roman"/>
               </w:rPr>
             </w:pPr>
-          </w:p>
-        </w:tc>
-        <w:tc>
-          <w:tcPr>
-            <w:tcW w:w="1386" w:type="dxa"/>
-            <w:tcBorders>
-              <w:top w:val="nil"/>
-              <w:bottom w:val="single" w:sz="4" w:space="0" w:color="auto"/>
-            </w:tcBorders>
-          </w:tcPr>
-          <w:p>
-            <w:pPr>
-              <w:cnfStyle w:val="000000100000"/>
-              <w:rPr>
-                <w:rFonts w:ascii="Calibri" w:eastAsia="Times New Roman" w:hAnsi="Calibri" w:cs="Times New Roman"/>
-              </w:rPr>
-            </w:pPr>
-            <w:r>
-              <w:rPr>
-                <w:rFonts w:ascii="Calibri" w:eastAsia="Times New Roman" w:hAnsi="Calibri" w:cs="Times New Roman"/>
-              </w:rPr>
-              <w:t>[bit 4</w:t>
-            </w:r>
-            <w:r>
-              <w:rPr>
-                <w:rFonts w:ascii="Calibri" w:eastAsia="Times New Roman" w:hAnsi="Calibri" w:cs="Times New Roman"/>
-              </w:rPr>
-              <w:t>]</w:t>
+            <w:r>
+              <w:rPr>
+                <w:rFonts w:ascii="Calibri" w:eastAsia="Times New Roman" w:hAnsi="Calibri" w:cs="Times New Roman"/>
+              </w:rPr>
+              <w:t>[bit 4]</w:t>
             </w:r>
           </w:p>
         </w:tc>
@@ -37738,7 +37820,7 @@
           <w:t>17</w:t>
         </w:r>
       </w:fldSimple>
-      <w:bookmarkEnd w:id="88"/>
+      <w:bookmarkEnd w:id="91"/>
       <w:r>
         <w:t xml:space="preserve">: </w:t>
       </w:r>
@@ -37756,7 +37838,7 @@
       </w:r>
     </w:p>
     <w:p>
-      <w:bookmarkStart w:id="89" w:name="_Toc378946029"/>
+      <w:bookmarkStart w:id="92" w:name="_Toc378946029"/>
     </w:p>
     <w:p>
       <w:pPr>
@@ -37781,7 +37863,7 @@
         <w:lastRenderedPageBreak/>
         <w:t>VIC</w:t>
       </w:r>
-      <w:bookmarkEnd w:id="89"/>
+      <w:bookmarkEnd w:id="92"/>
     </w:p>
     <w:p>
       <w:r>
@@ -37832,13 +37914,37 @@
     </w:p>
     <w:p>
       <w:r>
-        <w:t>The VIC keeps a table (IVT_RAM) initialized with the base addresses of the EICs connected to each of the input. Here the FMC TDC</w:t>
+        <w:t>The VIC keeps a table (IVT_RAM) initialized with the base addresses of the EICs connected to each</w:t>
+      </w:r>
+      <w:r>
+        <w:t xml:space="preserve"> one</w:t>
+      </w:r>
+      <w:r>
+        <w:t xml:space="preserve"> of </w:t>
+      </w:r>
+      <w:r>
+        <w:t xml:space="preserve">its </w:t>
+      </w:r>
+      <w:r>
+        <w:t>input</w:t>
+      </w:r>
+      <w:r>
+        <w:t>s</w:t>
+      </w:r>
+      <w:r>
+        <w:t>. Here the FMC TDC</w:t>
       </w:r>
       <w:r>
         <w:t xml:space="preserve"> #1</w:t>
       </w:r>
       <w:r>
-        <w:t xml:space="preserve"> EIC at address 0x52000</w:t>
+        <w:t xml:space="preserve"> EIC </w:t>
+      </w:r>
+      <w:r>
+        <w:t xml:space="preserve">is </w:t>
+      </w:r>
+      <w:r>
+        <w:t>at address 0x52000</w:t>
       </w:r>
       <w:r>
         <w:t xml:space="preserve"> and the</w:t>
@@ -37853,7 +37959,7 @@
         <w:fldChar w:fldCharType="begin"/>
       </w:r>
       <w:r>
-        <w:instrText xml:space="preserve"> REF _Ref378839135 \h </w:instrText>
+        <w:instrText xml:space="preserve"> REF _Ref379216147 \h </w:instrText>
       </w:r>
       <w:r>
         <w:fldChar w:fldCharType="separate"/>
@@ -37865,13 +37971,16 @@
         <w:rPr>
           <w:noProof/>
         </w:rPr>
-        <w:t>12</w:t>
+        <w:t>18</w:t>
       </w:r>
       <w:r>
         <w:fldChar w:fldCharType="end"/>
       </w:r>
       <w:r>
-        <w:t xml:space="preserve"> describes all the VIC registers.</w:t>
+        <w:t xml:space="preserve"> </w:t>
+      </w:r>
+      <w:r>
+        <w:t>describes all the VIC registers.</w:t>
       </w:r>
     </w:p>
     <w:p>
@@ -38509,7 +38618,31 @@
               <w:rPr>
                 <w:rFonts w:ascii="Calibri" w:eastAsia="Times New Roman" w:hAnsi="Calibri" w:cs="Times New Roman"/>
               </w:rPr>
-              <w:t>Write ‘1’ to force a low pulse of EMU_LEN clock cycles at each write to EOIR.</w:t>
+              <w:t xml:space="preserve">Write ‘1’ </w:t>
+            </w:r>
+            <w:r>
+              <w:rPr>
+                <w:rFonts w:ascii="Calibri" w:eastAsia="Times New Roman" w:hAnsi="Calibri" w:cs="Times New Roman"/>
+              </w:rPr>
+              <w:t>to force a low pulse of EMU_LEN-</w:t>
+            </w:r>
+            <w:r>
+              <w:rPr>
+                <w:rFonts w:ascii="Calibri" w:eastAsia="Times New Roman" w:hAnsi="Calibri" w:cs="Times New Roman"/>
+              </w:rPr>
+              <w:t>clock</w:t>
+            </w:r>
+            <w:r>
+              <w:rPr>
+                <w:rFonts w:ascii="Calibri" w:eastAsia="Times New Roman" w:hAnsi="Calibri" w:cs="Times New Roman"/>
+              </w:rPr>
+              <w:t>-</w:t>
+            </w:r>
+            <w:r>
+              <w:rPr>
+                <w:rFonts w:ascii="Calibri" w:eastAsia="Times New Roman" w:hAnsi="Calibri" w:cs="Times New Roman"/>
+              </w:rPr>
+              <w:t xml:space="preserve"> cycles at each write to EOIR.</w:t>
             </w:r>
           </w:p>
           <w:p>
@@ -38609,7 +38742,13 @@
               <w:rPr>
                 <w:rFonts w:ascii="Calibri" w:eastAsia="Times New Roman" w:hAnsi="Calibri" w:cs="Times New Roman"/>
               </w:rPr>
-              <w:t>bit 2]</w:t>
+              <w:t>bit 3</w:t>
+            </w:r>
+            <w:r>
+              <w:rPr>
+                <w:rFonts w:ascii="Calibri" w:eastAsia="Times New Roman" w:hAnsi="Calibri" w:cs="Times New Roman"/>
+              </w:rPr>
+              <w:t>]</w:t>
             </w:r>
           </w:p>
         </w:tc>
@@ -41555,6 +41694,7 @@
         <w:pStyle w:val="Caption"/>
         <w:jc w:val="center"/>
       </w:pPr>
+      <w:bookmarkStart w:id="93" w:name="_Ref379216147"/>
       <w:r>
         <w:t xml:space="preserve">Table </w:t>
       </w:r>
@@ -41566,6 +41706,7 @@
           <w:t>18</w:t>
         </w:r>
       </w:fldSimple>
+      <w:bookmarkEnd w:id="93"/>
       <w:r>
         <w:t>: VIC register map</w:t>
       </w:r>
@@ -41763,7 +41904,7 @@
         <w:pStyle w:val="Caption"/>
         <w:jc w:val="center"/>
       </w:pPr>
-      <w:bookmarkStart w:id="90" w:name="_Ref378846012"/>
+      <w:bookmarkStart w:id="94" w:name="_Ref378846012"/>
       <w:r>
         <w:t xml:space="preserve">Table </w:t>
       </w:r>
@@ -41775,7 +41916,7 @@
           <w:t>19</w:t>
         </w:r>
       </w:fldSimple>
-      <w:bookmarkEnd w:id="90"/>
+      <w:bookmarkEnd w:id="94"/>
       <w:r>
         <w:t>: VIC configuration for S</w:t>
       </w:r>
@@ -41790,11 +41931,11 @@
       <w:pPr>
         <w:pStyle w:val="Heading2"/>
       </w:pPr>
-      <w:bookmarkStart w:id="91" w:name="_Toc378946030"/>
+      <w:bookmarkStart w:id="95" w:name="_Toc378946030"/>
       <w:r>
         <w:t>Clock crossing</w:t>
       </w:r>
-      <w:bookmarkEnd w:id="91"/>
+      <w:bookmarkEnd w:id="95"/>
     </w:p>
     <w:p>
       <w:r>
@@ -41963,7 +42104,13 @@
       </w:r>
       <w:proofErr w:type="spellEnd"/>
       <w:r>
-        <w:t>: It includes modules from the general-cores library, the GN4124 and VME64x core, as well as the Xilinx clock RAM for the TDC circular buffer</w:t>
+        <w:t>: It includes modules from the general-cores library, the GN4124 and VME6</w:t>
+      </w:r>
+      <w:r>
+        <w:t>4x core, as well as the Xilinx b</w:t>
+      </w:r>
+      <w:r>
+        <w:t>lock RAM for the TDC circular buffer</w:t>
       </w:r>
     </w:p>
     <w:p>
@@ -42354,8 +42501,8 @@
       <w:r>
         <w:br w:type="page"/>
       </w:r>
-      <w:bookmarkStart w:id="92" w:name="_Ref372533136"/>
-      <w:bookmarkStart w:id="93" w:name="_Toc378946032"/>
+      <w:bookmarkStart w:id="96" w:name="_Ref372533136"/>
+      <w:bookmarkStart w:id="97" w:name="_Toc378946032"/>
       <w:r>
         <w:lastRenderedPageBreak/>
         <w:t xml:space="preserve">TDC </w:t>
@@ -42366,8 +42513,8 @@
       <w:r>
         <w:t>board calibration</w:t>
       </w:r>
-      <w:bookmarkEnd w:id="92"/>
-      <w:bookmarkEnd w:id="93"/>
+      <w:bookmarkEnd w:id="96"/>
+      <w:bookmarkEnd w:id="97"/>
     </w:p>
     <w:p>
       <w:r>
@@ -42477,7 +42624,7 @@
       <w:pPr>
         <w:pStyle w:val="Heading1"/>
       </w:pPr>
-      <w:bookmarkStart w:id="94" w:name="_Toc378946033"/>
+      <w:bookmarkStart w:id="98" w:name="_Toc378946033"/>
       <w:r>
         <w:t xml:space="preserve">TDC </w:t>
       </w:r>
@@ -42487,7 +42634,7 @@
       <w:r>
         <w:t xml:space="preserve"> performance</w:t>
       </w:r>
-      <w:bookmarkEnd w:id="94"/>
+      <w:bookmarkEnd w:id="98"/>
     </w:p>
     <w:p>
       <w:r>
@@ -42528,12 +42675,12 @@
       <w:pPr>
         <w:pStyle w:val="Heading1"/>
       </w:pPr>
-      <w:bookmarkStart w:id="95" w:name="_Toc378946034"/>
+      <w:bookmarkStart w:id="99" w:name="_Toc378946034"/>
       <w:r>
         <w:lastRenderedPageBreak/>
         <w:t>References</w:t>
       </w:r>
-      <w:bookmarkEnd w:id="95"/>
+      <w:bookmarkEnd w:id="99"/>
     </w:p>
     <w:p>
       <w:pPr>
@@ -42651,7 +42798,13 @@
     </w:p>
     <w:p>
       <w:r>
-        <w:t>[6]: GN4124core:</w:t>
+        <w:t>[6]: GN4124</w:t>
+      </w:r>
+      <w:r>
+        <w:t xml:space="preserve"> </w:t>
+      </w:r>
+      <w:r>
+        <w:t>core:</w:t>
       </w:r>
       <w:r>
         <w:rPr>
@@ -42858,7 +43011,19 @@
     </w:p>
     <w:p>
       <w:r>
-        <w:t>[15]: ACAM registers [pg. 17]:</w:t>
+        <w:t xml:space="preserve">[15]: ACAM registers </w:t>
+      </w:r>
+      <w:r>
+        <w:t>(</w:t>
+      </w:r>
+      <w:r>
+        <w:t>pg. 17</w:t>
+      </w:r>
+      <w:r>
+        <w:t>)</w:t>
+      </w:r>
+      <w:r>
+        <w:t>:</w:t>
       </w:r>
       <w:r>
         <w:rPr>
@@ -42922,6 +43087,8 @@
       <w:pPr>
         <w:jc w:val="left"/>
         <w:rPr>
+          <w:sz w:val="20"/>
+          <w:szCs w:val="20"/>
           <w:lang w:val="fr-FR"/>
         </w:rPr>
       </w:pPr>
@@ -42945,40 +43112,48 @@
     </w:p>
     <w:p>
       <w:pPr>
-        <w:rPr>
-          <w:lang w:val="fr-FR"/>
+        <w:jc w:val="left"/>
+        <w:rPr>
+          <w:sz w:val="20"/>
+          <w:szCs w:val="20"/>
         </w:rPr>
       </w:pPr>
       <w:r>
-        <w:rPr>
-          <w:lang w:val="fr-FR"/>
+        <w:t>[18]: WISHBONE generator:</w:t>
+      </w:r>
+      <w:r>
+        <w:rPr>
+          <w:sz w:val="20"/>
+          <w:szCs w:val="20"/>
         </w:rPr>
         <w:t xml:space="preserve"> </w:t>
       </w:r>
+      <w:hyperlink r:id="rId57" w:history="1">
+        <w:r>
+          <w:rPr>
+            <w:rStyle w:val="Hyperlink"/>
+            <w:sz w:val="20"/>
+            <w:szCs w:val="20"/>
+          </w:rPr>
+          <w:t>http://www.ohwr.org/projects/wishbone-gen/wiki</w:t>
+        </w:r>
+      </w:hyperlink>
     </w:p>
     <w:p>
       <w:pPr>
-        <w:rPr>
-          <w:lang w:val="fr-FR"/>
-        </w:rPr>
+        <w:jc w:val="left"/>
       </w:pPr>
     </w:p>
     <w:p>
-      <w:pPr>
-        <w:rPr>
-          <w:lang w:val="fr-FR"/>
-        </w:rPr>
-      </w:pPr>
-    </w:p>
-    <w:p>
-      <w:pPr>
-        <w:rPr>
-          <w:lang w:val="fr-FR"/>
-        </w:rPr>
-      </w:pPr>
-    </w:p>
+      <w:r>
+        <w:t xml:space="preserve"> </w:t>
+      </w:r>
+    </w:p>
+    <w:p/>
+    <w:p/>
+    <w:p/>
     <w:sectPr>
-      <w:footerReference w:type="default" r:id="rId57"/>
+      <w:footerReference w:type="default" r:id="rId58"/>
       <w:pgSz w:w="12240" w:h="15840"/>
       <w:pgMar w:top="990" w:right="1260" w:bottom="540" w:left="1440" w:header="720" w:footer="0" w:gutter="0"/>
       <w:cols w:space="720"/>
@@ -43034,7 +43209,7 @@
             <w:rPr>
               <w:noProof/>
             </w:rPr>
-            <w:t>1</w:t>
+            <w:t>50</w:t>
           </w:r>
         </w:fldSimple>
       </w:p>
@@ -43544,9 +43719,6 @@
         <w:ind w:left="432" w:hanging="432"/>
       </w:pPr>
       <w:rPr>
-        <w:rFonts w:ascii="Times New Roman" w:hAnsi="Times New Roman" w:cs="Times New Roman"/>
-        <w:b w:val="0"/>
-        <w:bCs w:val="0"/>
         <w:i w:val="0"/>
         <w:iCs w:val="0"/>
         <w:caps w:val="0"/>
@@ -43558,18 +43730,13 @@
         <w:emboss w:val="0"/>
         <w:imprint w:val="0"/>
         <w:noProof w:val="0"/>
-        <w:snapToGrid w:val="0"/>
         <w:vanish w:val="0"/>
-        <w:color w:val="000000"/>
         <w:spacing w:val="0"/>
-        <w:w w:val="0"/>
         <w:kern w:val="0"/>
         <w:position w:val="0"/>
-        <w:szCs w:val="0"/>
         <w:u w:val="none"/>
         <w:vertAlign w:val="baseline"/>
         <w:em w:val="none"/>
-        <w:lang/>
       </w:rPr>
     </w:lvl>
     <w:lvl w:ilvl="1">
@@ -46006,7 +46173,7 @@
 </file>
 
 <file path=customXml/itemProps1.xml><?xml version="1.0" encoding="utf-8"?>
-<ds:datastoreItem xmlns:ds="http://schemas.openxmlformats.org/officeDocument/2006/customXml" ds:itemID="{EAFBE306-3B56-4DA2-9598-6CC29C67CB42}">
+<ds:datastoreItem xmlns:ds="http://schemas.openxmlformats.org/officeDocument/2006/customXml" ds:itemID="{3A67BF67-76C8-48DF-9235-DB5EE82BADAD}">
   <ds:schemaRefs>
     <ds:schemaRef ds:uri="http://schemas.openxmlformats.org/officeDocument/2006/bibliography"/>
   </ds:schemaRefs>
